--- a/fee_receipt_15_30.docx
+++ b/fee_receipt_15_30.docx
@@ -89,7 +89,7 @@
             <w:pPr>
               <w:spacing w:after="0" w:line="240" w:lineRule="auto"/>
               <w:rPr>
-                <w:rFonts w:ascii="Calibri" w:eastAsia="Times New Roman" w:hAnsi="Calibri" w:cs="Calibri" w:hint="cs"/>
+                <w:rFonts w:ascii="Calibri" w:eastAsia="Times New Roman" w:hAnsi="Calibri" w:cs="Calibri"/>
                 <w:color w:val="000000"/>
                 <w:kern w:val="0"/>
                 <w:lang w:eastAsia="en-IN"/>
@@ -243,7 +243,7 @@
                 <w14:ligatures w14:val="none"/>
               </w:rPr>
               <w:drawing>
-                <wp:anchor distT="0" distB="0" distL="114300" distR="114300" simplePos="0" relativeHeight="251658240" behindDoc="0" locked="0" layoutInCell="1" allowOverlap="1" wp14:anchorId="5447500F" wp14:editId="212C3D07">
+                <wp:anchor distT="0" distB="0" distL="114300" distR="114300" simplePos="0" relativeHeight="251658240" behindDoc="0" locked="1" layoutInCell="1" allowOverlap="1" wp14:anchorId="5447500F" wp14:editId="054D0BEB">
                   <wp:simplePos x="0" y="0"/>
                   <wp:positionH relativeFrom="column">
                     <wp:posOffset>83185</wp:posOffset>
@@ -251,7 +251,7 @@
                   <wp:positionV relativeFrom="paragraph">
                     <wp:posOffset>-140335</wp:posOffset>
                   </wp:positionV>
-                  <wp:extent cx="1074420" cy="861060"/>
+                  <wp:extent cx="1076400" cy="860400"/>
                   <wp:effectExtent l="0" t="0" r="0" b="0"/>
                   <wp:wrapNone/>
                   <wp:docPr id="6" name="Picture 2">
@@ -261,7 +261,9 @@
                       </a:ext>
                     </a:extLst>
                   </wp:docPr>
-                  <wp:cNvGraphicFramePr/>
+                  <wp:cNvGraphicFramePr>
+                    <a:graphicFrameLocks xmlns:a="http://schemas.openxmlformats.org/drawingml/2006/main" noChangeAspect="1"/>
+                  </wp:cNvGraphicFramePr>
                   <a:graphic xmlns:a="http://schemas.openxmlformats.org/drawingml/2006/main">
                     <a:graphicData uri="http://schemas.openxmlformats.org/drawingml/2006/picture">
                       <pic:pic xmlns:pic="http://schemas.openxmlformats.org/drawingml/2006/picture">
@@ -292,7 +294,7 @@
                         <pic:spPr>
                           <a:xfrm>
                             <a:off x="0" y="0"/>
-                            <a:ext cx="1074420" cy="861060"/>
+                            <a:ext cx="1076400" cy="860400"/>
                           </a:xfrm>
                           <a:prstGeom prst="rect">
                             <a:avLst/>

--- a/fee_receipt_15_30.docx
+++ b/fee_receipt_15_30.docx
@@ -243,15 +243,15 @@
                 <w14:ligatures w14:val="none"/>
               </w:rPr>
               <w:drawing>
-                <wp:anchor distT="0" distB="0" distL="114300" distR="114300" simplePos="0" relativeHeight="251658240" behindDoc="0" locked="1" layoutInCell="1" allowOverlap="1" wp14:anchorId="5447500F" wp14:editId="054D0BEB">
+                <wp:anchor distT="0" distB="0" distL="114300" distR="114300" simplePos="0" relativeHeight="251658240" behindDoc="0" locked="1" layoutInCell="1" allowOverlap="1" wp14:anchorId="5447500F" wp14:editId="03966AC8">
                   <wp:simplePos x="0" y="0"/>
                   <wp:positionH relativeFrom="column">
-                    <wp:posOffset>83185</wp:posOffset>
+                    <wp:posOffset>52705</wp:posOffset>
                   </wp:positionH>
                   <wp:positionV relativeFrom="paragraph">
-                    <wp:posOffset>-140335</wp:posOffset>
+                    <wp:posOffset>-323215</wp:posOffset>
                   </wp:positionV>
-                  <wp:extent cx="1076400" cy="860400"/>
+                  <wp:extent cx="1076325" cy="859790"/>
                   <wp:effectExtent l="0" t="0" r="0" b="0"/>
                   <wp:wrapNone/>
                   <wp:docPr id="6" name="Picture 2">
@@ -294,7 +294,7 @@
                         <pic:spPr>
                           <a:xfrm>
                             <a:off x="0" y="0"/>
-                            <a:ext cx="1076400" cy="860400"/>
+                            <a:ext cx="1076325" cy="859790"/>
                           </a:xfrm>
                           <a:prstGeom prst="rect">
                             <a:avLst/>

--- a/fee_receipt_15_30.docx
+++ b/fee_receipt_15_30.docx
@@ -243,13 +243,13 @@
                 <w14:ligatures w14:val="none"/>
               </w:rPr>
               <w:drawing>
-                <wp:anchor distT="0" distB="0" distL="114300" distR="114300" simplePos="0" relativeHeight="251658240" behindDoc="0" locked="1" layoutInCell="1" allowOverlap="1" wp14:anchorId="5447500F" wp14:editId="03966AC8">
+                <wp:anchor distT="0" distB="0" distL="114300" distR="114300" simplePos="0" relativeHeight="251658240" behindDoc="0" locked="1" layoutInCell="1" allowOverlap="1" wp14:anchorId="5447500F" wp14:editId="0A1B7C54">
                   <wp:simplePos x="0" y="0"/>
                   <wp:positionH relativeFrom="column">
-                    <wp:posOffset>52705</wp:posOffset>
+                    <wp:posOffset>6985</wp:posOffset>
                   </wp:positionH>
                   <wp:positionV relativeFrom="paragraph">
-                    <wp:posOffset>-323215</wp:posOffset>
+                    <wp:posOffset>80645</wp:posOffset>
                   </wp:positionV>
                   <wp:extent cx="1076325" cy="859790"/>
                   <wp:effectExtent l="0" t="0" r="0" b="0"/>

--- a/fee_receipt_15_30.docx
+++ b/fee_receipt_15_30.docx
@@ -243,13 +243,13 @@
                 <w14:ligatures w14:val="none"/>
               </w:rPr>
               <w:drawing>
-                <wp:anchor distT="0" distB="0" distL="114300" distR="114300" simplePos="0" relativeHeight="251658240" behindDoc="0" locked="1" layoutInCell="1" allowOverlap="1" wp14:anchorId="5447500F" wp14:editId="0A1B7C54">
+                <wp:anchor distT="0" distB="0" distL="114300" distR="114300" simplePos="0" relativeHeight="251658240" behindDoc="0" locked="1" layoutInCell="1" allowOverlap="1" wp14:anchorId="5447500F" wp14:editId="3D8F57EF">
                   <wp:simplePos x="0" y="0"/>
                   <wp:positionH relativeFrom="column">
-                    <wp:posOffset>6985</wp:posOffset>
+                    <wp:posOffset>90805</wp:posOffset>
                   </wp:positionH>
                   <wp:positionV relativeFrom="paragraph">
-                    <wp:posOffset>80645</wp:posOffset>
+                    <wp:posOffset>-1115695</wp:posOffset>
                   </wp:positionV>
                   <wp:extent cx="1076325" cy="859790"/>
                   <wp:effectExtent l="0" t="0" r="0" b="0"/>

--- a/fee_receipt_15_30.docx
+++ b/fee_receipt_15_30.docx
@@ -243,15 +243,15 @@
                 <w14:ligatures w14:val="none"/>
               </w:rPr>
               <w:drawing>
-                <wp:anchor distT="0" distB="0" distL="114300" distR="114300" simplePos="0" relativeHeight="251658240" behindDoc="0" locked="1" layoutInCell="1" allowOverlap="1" wp14:anchorId="5447500F" wp14:editId="3D8F57EF">
+                <wp:anchor distT="0" distB="0" distL="114300" distR="114300" simplePos="0" relativeHeight="251658240" behindDoc="0" locked="1" layoutInCell="1" allowOverlap="1" wp14:anchorId="5447500F" wp14:editId="054D0BEB">
                   <wp:simplePos x="0" y="0"/>
                   <wp:positionH relativeFrom="column">
-                    <wp:posOffset>90805</wp:posOffset>
+                    <wp:posOffset>83185</wp:posOffset>
                   </wp:positionH>
                   <wp:positionV relativeFrom="paragraph">
-                    <wp:posOffset>-1115695</wp:posOffset>
+                    <wp:posOffset>-140335</wp:posOffset>
                   </wp:positionV>
-                  <wp:extent cx="1076325" cy="859790"/>
+                  <wp:extent cx="1076400" cy="860400"/>
                   <wp:effectExtent l="0" t="0" r="0" b="0"/>
                   <wp:wrapNone/>
                   <wp:docPr id="6" name="Picture 2">
@@ -294,7 +294,7 @@
                         <pic:spPr>
                           <a:xfrm>
                             <a:off x="0" y="0"/>
-                            <a:ext cx="1076325" cy="859790"/>
+                            <a:ext cx="1076400" cy="860400"/>
                           </a:xfrm>
                           <a:prstGeom prst="rect">
                             <a:avLst/>
@@ -547,7 +547,6 @@
             <w:tcBorders>
               <w:top w:val="nil"/>
               <w:left w:val="single" w:sz="8" w:space="0" w:color="auto"/>
-              <w:bottom w:val="nil"/>
               <w:right w:val="nil"/>
             </w:tcBorders>
             <w:shd w:val="clear" w:color="auto" w:fill="auto"/>
@@ -585,7 +584,6 @@
             <w:tcBorders>
               <w:top w:val="nil"/>
               <w:left w:val="nil"/>
-              <w:bottom w:val="nil"/>
               <w:right w:val="single" w:sz="8" w:space="0" w:color="000000"/>
             </w:tcBorders>
             <w:shd w:val="clear" w:color="auto" w:fill="auto"/>
@@ -626,9 +624,42 @@
         </w:trPr>
         <w:tc>
           <w:tcPr>
+            <w:tcW w:w="10740" w:type="dxa"/>
+            <w:gridSpan w:val="5"/>
+            <w:tcBorders>
+              <w:left w:val="single" w:sz="4" w:space="0" w:color="auto"/>
+              <w:bottom w:val="single" w:sz="4" w:space="0" w:color="auto"/>
+              <w:right w:val="single" w:sz="4" w:space="0" w:color="auto"/>
+            </w:tcBorders>
+            <w:shd w:val="clear" w:color="auto" w:fill="auto"/>
+            <w:noWrap/>
+            <w:vAlign w:val="center"/>
+          </w:tcPr>
+          <w:p>
+            <w:pPr>
+              <w:spacing w:after="0" w:line="240" w:lineRule="auto"/>
+              <w:rPr>
+                <w:rFonts w:ascii="Calibri Light" w:eastAsia="Times New Roman" w:hAnsi="Calibri Light" w:cs="Calibri Light"/>
+                <w:color w:val="000000"/>
+                <w:kern w:val="0"/>
+                <w:sz w:val="20"/>
+                <w:szCs w:val="20"/>
+                <w:lang w:eastAsia="en-IN"/>
+                <w14:ligatures w14:val="none"/>
+              </w:rPr>
+            </w:pPr>
+          </w:p>
+        </w:tc>
+      </w:tr>
+      <w:tr>
+        <w:trPr>
+          <w:trHeight w:val="115"/>
+        </w:trPr>
+        <w:tc>
+          <w:tcPr>
             <w:tcW w:w="1702" w:type="dxa"/>
             <w:tcBorders>
-              <w:top w:val="single" w:sz="8" w:space="0" w:color="auto"/>
+              <w:top w:val="single" w:sz="4" w:space="0" w:color="auto"/>
               <w:left w:val="single" w:sz="8" w:space="0" w:color="auto"/>
               <w:bottom w:val="single" w:sz="8" w:space="0" w:color="auto"/>
               <w:right w:val="nil"/>
@@ -673,7 +704,7 @@
           <w:tcPr>
             <w:tcW w:w="3437" w:type="dxa"/>
             <w:tcBorders>
-              <w:top w:val="single" w:sz="8" w:space="0" w:color="auto"/>
+              <w:top w:val="single" w:sz="4" w:space="0" w:color="auto"/>
               <w:left w:val="single" w:sz="4" w:space="0" w:color="auto"/>
               <w:bottom w:val="single" w:sz="8" w:space="0" w:color="auto"/>
               <w:right w:val="single" w:sz="4" w:space="0" w:color="auto"/>
@@ -714,7 +745,7 @@
           <w:tcPr>
             <w:tcW w:w="1808" w:type="dxa"/>
             <w:tcBorders>
-              <w:top w:val="single" w:sz="8" w:space="0" w:color="auto"/>
+              <w:top w:val="single" w:sz="4" w:space="0" w:color="auto"/>
               <w:left w:val="nil"/>
               <w:bottom w:val="single" w:sz="8" w:space="0" w:color="auto"/>
               <w:right w:val="nil"/>
@@ -759,7 +790,7 @@
           <w:tcPr>
             <w:tcW w:w="1908" w:type="dxa"/>
             <w:tcBorders>
-              <w:top w:val="single" w:sz="8" w:space="0" w:color="auto"/>
+              <w:top w:val="single" w:sz="4" w:space="0" w:color="auto"/>
               <w:left w:val="single" w:sz="4" w:space="0" w:color="auto"/>
               <w:bottom w:val="single" w:sz="8" w:space="0" w:color="auto"/>
               <w:right w:val="nil"/>
@@ -800,7 +831,7 @@
           <w:tcPr>
             <w:tcW w:w="1885" w:type="dxa"/>
             <w:tcBorders>
-              <w:top w:val="single" w:sz="8" w:space="0" w:color="auto"/>
+              <w:top w:val="single" w:sz="4" w:space="0" w:color="auto"/>
               <w:left w:val="single" w:sz="4" w:space="0" w:color="auto"/>
               <w:bottom w:val="single" w:sz="8" w:space="0" w:color="auto"/>
               <w:right w:val="single" w:sz="8" w:space="0" w:color="auto"/>

--- a/fee_receipt_15_30.docx
+++ b/fee_receipt_15_30.docx
@@ -615,6 +615,56 @@
                 <w:t>Contact Us: 9850504379 | Email : mcfcamp@gmail.com</w:t>
               </w:r>
             </w:hyperlink>
+          </w:p>
+        </w:tc>
+      </w:tr>
+      <w:tr>
+        <w:trPr>
+          <w:trHeight w:val="115"/>
+        </w:trPr>
+        <w:tc>
+          <w:tcPr>
+            <w:tcW w:w="1702" w:type="dxa"/>
+            <w:tcBorders>
+              <w:top w:val="nil"/>
+              <w:left w:val="single" w:sz="8" w:space="0" w:color="auto"/>
+              <w:right w:val="nil"/>
+            </w:tcBorders>
+            <w:shd w:val="clear" w:color="auto" w:fill="auto"/>
+            <w:noWrap/>
+            <w:vAlign w:val="bottom"/>
+          </w:tcPr>
+          <w:p>
+            <w:pPr>
+              <w:spacing w:after="0" w:line="240" w:lineRule="auto"/>
+              <w:rPr>
+                <w:rFonts w:ascii="Bahnschrift" w:eastAsia="Times New Roman" w:hAnsi="Bahnschrift" w:cs="Calibri"/>
+                <w:color w:val="000000"/>
+                <w:kern w:val="0"/>
+                <w:lang w:eastAsia="en-IN"/>
+                <w14:ligatures w14:val="none"/>
+              </w:rPr>
+            </w:pPr>
+          </w:p>
+        </w:tc>
+        <w:tc>
+          <w:tcPr>
+            <w:tcW w:w="9038" w:type="dxa"/>
+            <w:gridSpan w:val="4"/>
+            <w:tcBorders>
+              <w:top w:val="nil"/>
+              <w:left w:val="nil"/>
+              <w:right w:val="single" w:sz="8" w:space="0" w:color="000000"/>
+            </w:tcBorders>
+            <w:shd w:val="clear" w:color="auto" w:fill="auto"/>
+            <w:noWrap/>
+            <w:vAlign w:val="bottom"/>
+          </w:tcPr>
+          <w:p>
+            <w:pPr>
+              <w:spacing w:after="0" w:line="240" w:lineRule="auto"/>
+              <w:jc w:val="center"/>
+            </w:pPr>
           </w:p>
         </w:tc>
       </w:tr>

--- a/fee_receipt_15_30.docx
+++ b/fee_receipt_15_30.docx
@@ -724,21 +724,17 @@
               <w:spacing w:after="0" w:line="240" w:lineRule="auto"/>
               <w:rPr>
                 <w:rFonts w:ascii="Calibri Light" w:eastAsia="Times New Roman" w:hAnsi="Calibri Light" w:cs="Calibri Light"/>
-                <w:b/>
-                <w:bCs/>
-                <w:color w:val="000000"/>
-                <w:kern w:val="0"/>
-                <w:sz w:val="20"/>
-                <w:szCs w:val="20"/>
-                <w:lang w:eastAsia="en-IN"/>
-                <w14:ligatures w14:val="none"/>
-              </w:rPr>
-            </w:pPr>
-            <w:r>
-              <w:rPr>
-                <w:rFonts w:ascii="Calibri Light" w:eastAsia="Times New Roman" w:hAnsi="Calibri Light" w:cs="Calibri Light"/>
-                <w:b/>
-                <w:bCs/>
+                <w:color w:val="000000"/>
+                <w:kern w:val="0"/>
+                <w:sz w:val="20"/>
+                <w:szCs w:val="20"/>
+                <w:lang w:eastAsia="en-IN"/>
+                <w14:ligatures w14:val="none"/>
+              </w:rPr>
+            </w:pPr>
+            <w:r>
+              <w:rPr>
+                <w:rFonts w:ascii="Calibri Light" w:eastAsia="Times New Roman" w:hAnsi="Calibri Light" w:cs="Calibri Light"/>
                 <w:color w:val="000000"/>
                 <w:kern w:val="0"/>
                 <w:sz w:val="20"/>
@@ -810,21 +806,17 @@
               <w:spacing w:after="0" w:line="240" w:lineRule="auto"/>
               <w:rPr>
                 <w:rFonts w:ascii="Calibri Light" w:eastAsia="Times New Roman" w:hAnsi="Calibri Light" w:cs="Calibri Light"/>
-                <w:b/>
-                <w:bCs/>
-                <w:color w:val="000000"/>
-                <w:kern w:val="0"/>
-                <w:sz w:val="20"/>
-                <w:szCs w:val="20"/>
-                <w:lang w:eastAsia="en-IN"/>
-                <w14:ligatures w14:val="none"/>
-              </w:rPr>
-            </w:pPr>
-            <w:r>
-              <w:rPr>
-                <w:rFonts w:ascii="Calibri Light" w:eastAsia="Times New Roman" w:hAnsi="Calibri Light" w:cs="Calibri Light"/>
-                <w:b/>
-                <w:bCs/>
+                <w:color w:val="000000"/>
+                <w:kern w:val="0"/>
+                <w:sz w:val="20"/>
+                <w:szCs w:val="20"/>
+                <w:lang w:eastAsia="en-IN"/>
+                <w14:ligatures w14:val="none"/>
+              </w:rPr>
+            </w:pPr>
+            <w:r>
+              <w:rPr>
+                <w:rFonts w:ascii="Calibri Light" w:eastAsia="Times New Roman" w:hAnsi="Calibri Light" w:cs="Calibri Light"/>
                 <w:color w:val="000000"/>
                 <w:kern w:val="0"/>
                 <w:sz w:val="20"/>
@@ -942,21 +934,17 @@
               <w:spacing w:after="0" w:line="240" w:lineRule="auto"/>
               <w:rPr>
                 <w:rFonts w:ascii="Calibri Light" w:eastAsia="Times New Roman" w:hAnsi="Calibri Light" w:cs="Calibri Light"/>
-                <w:b/>
-                <w:bCs/>
-                <w:color w:val="000000"/>
-                <w:kern w:val="0"/>
-                <w:sz w:val="20"/>
-                <w:szCs w:val="20"/>
-                <w:lang w:eastAsia="en-IN"/>
-                <w14:ligatures w14:val="none"/>
-              </w:rPr>
-            </w:pPr>
-            <w:r>
-              <w:rPr>
-                <w:rFonts w:ascii="Calibri Light" w:eastAsia="Times New Roman" w:hAnsi="Calibri Light" w:cs="Calibri Light"/>
-                <w:b/>
-                <w:bCs/>
+                <w:color w:val="000000"/>
+                <w:kern w:val="0"/>
+                <w:sz w:val="20"/>
+                <w:szCs w:val="20"/>
+                <w:lang w:eastAsia="en-IN"/>
+                <w14:ligatures w14:val="none"/>
+              </w:rPr>
+            </w:pPr>
+            <w:r>
+              <w:rPr>
+                <w:rFonts w:ascii="Calibri Light" w:eastAsia="Times New Roman" w:hAnsi="Calibri Light" w:cs="Calibri Light"/>
                 <w:color w:val="000000"/>
                 <w:kern w:val="0"/>
                 <w:sz w:val="20"/>
@@ -1028,21 +1016,17 @@
               <w:spacing w:after="0" w:line="240" w:lineRule="auto"/>
               <w:rPr>
                 <w:rFonts w:ascii="Calibri Light" w:eastAsia="Times New Roman" w:hAnsi="Calibri Light" w:cs="Calibri Light"/>
-                <w:b/>
-                <w:bCs/>
-                <w:color w:val="000000"/>
-                <w:kern w:val="0"/>
-                <w:sz w:val="20"/>
-                <w:szCs w:val="20"/>
-                <w:lang w:eastAsia="en-IN"/>
-                <w14:ligatures w14:val="none"/>
-              </w:rPr>
-            </w:pPr>
-            <w:r>
-              <w:rPr>
-                <w:rFonts w:ascii="Calibri Light" w:eastAsia="Times New Roman" w:hAnsi="Calibri Light" w:cs="Calibri Light"/>
-                <w:b/>
-                <w:bCs/>
+                <w:color w:val="000000"/>
+                <w:kern w:val="0"/>
+                <w:sz w:val="20"/>
+                <w:szCs w:val="20"/>
+                <w:lang w:eastAsia="en-IN"/>
+                <w14:ligatures w14:val="none"/>
+              </w:rPr>
+            </w:pPr>
+            <w:r>
+              <w:rPr>
+                <w:rFonts w:ascii="Calibri Light" w:eastAsia="Times New Roman" w:hAnsi="Calibri Light" w:cs="Calibri Light"/>
                 <w:color w:val="000000"/>
                 <w:kern w:val="0"/>
                 <w:sz w:val="20"/>
@@ -1133,21 +1117,17 @@
               <w:spacing w:after="0" w:line="240" w:lineRule="auto"/>
               <w:rPr>
                 <w:rFonts w:ascii="Calibri Light" w:eastAsia="Times New Roman" w:hAnsi="Calibri Light" w:cs="Calibri Light"/>
-                <w:b/>
-                <w:bCs/>
-                <w:color w:val="000000"/>
-                <w:kern w:val="0"/>
-                <w:sz w:val="20"/>
-                <w:szCs w:val="20"/>
-                <w:lang w:eastAsia="en-IN"/>
-                <w14:ligatures w14:val="none"/>
-              </w:rPr>
-            </w:pPr>
-            <w:r>
-              <w:rPr>
-                <w:rFonts w:ascii="Calibri Light" w:eastAsia="Times New Roman" w:hAnsi="Calibri Light" w:cs="Calibri Light"/>
-                <w:b/>
-                <w:bCs/>
+                <w:color w:val="000000"/>
+                <w:kern w:val="0"/>
+                <w:sz w:val="20"/>
+                <w:szCs w:val="20"/>
+                <w:lang w:eastAsia="en-IN"/>
+                <w14:ligatures w14:val="none"/>
+              </w:rPr>
+            </w:pPr>
+            <w:r>
+              <w:rPr>
+                <w:rFonts w:ascii="Calibri Light" w:eastAsia="Times New Roman" w:hAnsi="Calibri Light" w:cs="Calibri Light"/>
                 <w:color w:val="000000"/>
                 <w:kern w:val="0"/>
                 <w:sz w:val="20"/>
@@ -1223,21 +1203,17 @@
               <w:spacing w:after="0" w:line="240" w:lineRule="auto"/>
               <w:rPr>
                 <w:rFonts w:ascii="Calibri Light" w:eastAsia="Times New Roman" w:hAnsi="Calibri Light" w:cs="Calibri Light"/>
-                <w:b/>
-                <w:bCs/>
-                <w:color w:val="000000"/>
-                <w:kern w:val="0"/>
-                <w:sz w:val="20"/>
-                <w:szCs w:val="20"/>
-                <w:lang w:eastAsia="en-IN"/>
-                <w14:ligatures w14:val="none"/>
-              </w:rPr>
-            </w:pPr>
-            <w:r>
-              <w:rPr>
-                <w:rFonts w:ascii="Calibri Light" w:eastAsia="Times New Roman" w:hAnsi="Calibri Light" w:cs="Calibri Light"/>
-                <w:b/>
-                <w:bCs/>
+                <w:color w:val="000000"/>
+                <w:kern w:val="0"/>
+                <w:sz w:val="20"/>
+                <w:szCs w:val="20"/>
+                <w:lang w:eastAsia="en-IN"/>
+                <w14:ligatures w14:val="none"/>
+              </w:rPr>
+            </w:pPr>
+            <w:r>
+              <w:rPr>
+                <w:rFonts w:ascii="Calibri Light" w:eastAsia="Times New Roman" w:hAnsi="Calibri Light" w:cs="Calibri Light"/>
                 <w:color w:val="000000"/>
                 <w:kern w:val="0"/>
                 <w:sz w:val="20"/>
@@ -1314,21 +1290,17 @@
               <w:spacing w:after="0" w:line="240" w:lineRule="auto"/>
               <w:rPr>
                 <w:rFonts w:ascii="Calibri Light" w:eastAsia="Times New Roman" w:hAnsi="Calibri Light" w:cs="Calibri Light"/>
-                <w:b/>
-                <w:bCs/>
-                <w:color w:val="000000"/>
-                <w:kern w:val="0"/>
-                <w:sz w:val="20"/>
-                <w:szCs w:val="20"/>
-                <w:lang w:eastAsia="en-IN"/>
-                <w14:ligatures w14:val="none"/>
-              </w:rPr>
-            </w:pPr>
-            <w:r>
-              <w:rPr>
-                <w:rFonts w:ascii="Calibri Light" w:eastAsia="Times New Roman" w:hAnsi="Calibri Light" w:cs="Calibri Light"/>
-                <w:b/>
-                <w:bCs/>
+                <w:color w:val="000000"/>
+                <w:kern w:val="0"/>
+                <w:sz w:val="20"/>
+                <w:szCs w:val="20"/>
+                <w:lang w:eastAsia="en-IN"/>
+                <w14:ligatures w14:val="none"/>
+              </w:rPr>
+            </w:pPr>
+            <w:r>
+              <w:rPr>
+                <w:rFonts w:ascii="Calibri Light" w:eastAsia="Times New Roman" w:hAnsi="Calibri Light" w:cs="Calibri Light"/>
                 <w:color w:val="000000"/>
                 <w:kern w:val="0"/>
                 <w:sz w:val="20"/>
@@ -1400,21 +1372,17 @@
               <w:spacing w:after="0" w:line="240" w:lineRule="auto"/>
               <w:rPr>
                 <w:rFonts w:ascii="Calibri Light" w:eastAsia="Times New Roman" w:hAnsi="Calibri Light" w:cs="Calibri Light"/>
-                <w:b/>
-                <w:bCs/>
-                <w:color w:val="000000"/>
-                <w:kern w:val="0"/>
-                <w:sz w:val="20"/>
-                <w:szCs w:val="20"/>
-                <w:lang w:eastAsia="en-IN"/>
-                <w14:ligatures w14:val="none"/>
-              </w:rPr>
-            </w:pPr>
-            <w:r>
-              <w:rPr>
-                <w:rFonts w:ascii="Calibri Light" w:eastAsia="Times New Roman" w:hAnsi="Calibri Light" w:cs="Calibri Light"/>
-                <w:b/>
-                <w:bCs/>
+                <w:color w:val="000000"/>
+                <w:kern w:val="0"/>
+                <w:sz w:val="20"/>
+                <w:szCs w:val="20"/>
+                <w:lang w:eastAsia="en-IN"/>
+                <w14:ligatures w14:val="none"/>
+              </w:rPr>
+            </w:pPr>
+            <w:r>
+              <w:rPr>
+                <w:rFonts w:ascii="Calibri Light" w:eastAsia="Times New Roman" w:hAnsi="Calibri Light" w:cs="Calibri Light"/>
                 <w:color w:val="000000"/>
                 <w:kern w:val="0"/>
                 <w:sz w:val="20"/>
@@ -1530,21 +1498,17 @@
               <w:spacing w:after="0" w:line="240" w:lineRule="auto"/>
               <w:rPr>
                 <w:rFonts w:ascii="Calibri Light" w:eastAsia="Times New Roman" w:hAnsi="Calibri Light" w:cs="Calibri Light"/>
-                <w:b/>
-                <w:bCs/>
-                <w:color w:val="000000"/>
-                <w:kern w:val="0"/>
-                <w:sz w:val="20"/>
-                <w:szCs w:val="20"/>
-                <w:lang w:eastAsia="en-IN"/>
-                <w14:ligatures w14:val="none"/>
-              </w:rPr>
-            </w:pPr>
-            <w:r>
-              <w:rPr>
-                <w:rFonts w:ascii="Calibri Light" w:eastAsia="Times New Roman" w:hAnsi="Calibri Light" w:cs="Calibri Light"/>
-                <w:b/>
-                <w:bCs/>
+                <w:color w:val="000000"/>
+                <w:kern w:val="0"/>
+                <w:sz w:val="20"/>
+                <w:szCs w:val="20"/>
+                <w:lang w:eastAsia="en-IN"/>
+                <w14:ligatures w14:val="none"/>
+              </w:rPr>
+            </w:pPr>
+            <w:r>
+              <w:rPr>
+                <w:rFonts w:ascii="Calibri Light" w:eastAsia="Times New Roman" w:hAnsi="Calibri Light" w:cs="Calibri Light"/>
                 <w:color w:val="000000"/>
                 <w:kern w:val="0"/>
                 <w:sz w:val="20"/>
@@ -1705,21 +1669,17 @@
               <w:spacing w:after="0" w:line="240" w:lineRule="auto"/>
               <w:rPr>
                 <w:rFonts w:ascii="Calibri Light" w:eastAsia="Times New Roman" w:hAnsi="Calibri Light" w:cs="Calibri Light"/>
-                <w:b/>
-                <w:bCs/>
-                <w:color w:val="000000"/>
-                <w:kern w:val="0"/>
-                <w:sz w:val="20"/>
-                <w:szCs w:val="20"/>
-                <w:lang w:eastAsia="en-IN"/>
-                <w14:ligatures w14:val="none"/>
-              </w:rPr>
-            </w:pPr>
-            <w:r>
-              <w:rPr>
-                <w:rFonts w:ascii="Calibri Light" w:eastAsia="Times New Roman" w:hAnsi="Calibri Light" w:cs="Calibri Light"/>
-                <w:b/>
-                <w:bCs/>
+                <w:color w:val="000000"/>
+                <w:kern w:val="0"/>
+                <w:sz w:val="20"/>
+                <w:szCs w:val="20"/>
+                <w:lang w:eastAsia="en-IN"/>
+                <w14:ligatures w14:val="none"/>
+              </w:rPr>
+            </w:pPr>
+            <w:r>
+              <w:rPr>
+                <w:rFonts w:ascii="Calibri Light" w:eastAsia="Times New Roman" w:hAnsi="Calibri Light" w:cs="Calibri Light"/>
                 <w:color w:val="000000"/>
                 <w:kern w:val="0"/>
                 <w:sz w:val="20"/>
@@ -1733,8 +1693,6 @@
             <w:r>
               <w:rPr>
                 <w:rFonts w:ascii="Calibri Light" w:eastAsia="Times New Roman" w:hAnsi="Calibri Light" w:cs="Calibri Light"/>
-                <w:b/>
-                <w:bCs/>
                 <w:color w:val="000000"/>
                 <w:kern w:val="0"/>
                 <w:sz w:val="20"/>
@@ -1771,21 +1729,17 @@
               <w:spacing w:after="0" w:line="240" w:lineRule="auto"/>
               <w:rPr>
                 <w:rFonts w:ascii="Calibri Light" w:eastAsia="Times New Roman" w:hAnsi="Calibri Light" w:cs="Calibri Light"/>
-                <w:b/>
-                <w:bCs/>
-                <w:color w:val="000000"/>
-                <w:kern w:val="0"/>
-                <w:sz w:val="20"/>
-                <w:szCs w:val="20"/>
-                <w:lang w:eastAsia="en-IN"/>
-                <w14:ligatures w14:val="none"/>
-              </w:rPr>
-            </w:pPr>
-            <w:r>
-              <w:rPr>
-                <w:rFonts w:ascii="Calibri Light" w:eastAsia="Times New Roman" w:hAnsi="Calibri Light" w:cs="Calibri Light"/>
-                <w:b/>
-                <w:bCs/>
+                <w:color w:val="000000"/>
+                <w:kern w:val="0"/>
+                <w:sz w:val="20"/>
+                <w:szCs w:val="20"/>
+                <w:lang w:eastAsia="en-IN"/>
+                <w14:ligatures w14:val="none"/>
+              </w:rPr>
+            </w:pPr>
+            <w:r>
+              <w:rPr>
+                <w:rFonts w:ascii="Calibri Light" w:eastAsia="Times New Roman" w:hAnsi="Calibri Light" w:cs="Calibri Light"/>
                 <w:color w:val="000000"/>
                 <w:kern w:val="0"/>
                 <w:sz w:val="20"/>
@@ -1857,21 +1811,17 @@
               <w:spacing w:after="0" w:line="240" w:lineRule="auto"/>
               <w:rPr>
                 <w:rFonts w:ascii="Calibri Light" w:eastAsia="Times New Roman" w:hAnsi="Calibri Light" w:cs="Calibri Light"/>
-                <w:b/>
-                <w:bCs/>
-                <w:color w:val="000000"/>
-                <w:kern w:val="0"/>
-                <w:sz w:val="20"/>
-                <w:szCs w:val="20"/>
-                <w:lang w:eastAsia="en-IN"/>
-                <w14:ligatures w14:val="none"/>
-              </w:rPr>
-            </w:pPr>
-            <w:r>
-              <w:rPr>
-                <w:rFonts w:ascii="Calibri Light" w:eastAsia="Times New Roman" w:hAnsi="Calibri Light" w:cs="Calibri Light"/>
-                <w:b/>
-                <w:bCs/>
+                <w:color w:val="000000"/>
+                <w:kern w:val="0"/>
+                <w:sz w:val="20"/>
+                <w:szCs w:val="20"/>
+                <w:lang w:eastAsia="en-IN"/>
+                <w14:ligatures w14:val="none"/>
+              </w:rPr>
+            </w:pPr>
+            <w:r>
+              <w:rPr>
+                <w:rFonts w:ascii="Calibri Light" w:eastAsia="Times New Roman" w:hAnsi="Calibri Light" w:cs="Calibri Light"/>
                 <w:color w:val="000000"/>
                 <w:kern w:val="0"/>
                 <w:sz w:val="20"/>
@@ -1885,8 +1835,6 @@
             <w:r>
               <w:rPr>
                 <w:rFonts w:ascii="Calibri Light" w:eastAsia="Times New Roman" w:hAnsi="Calibri Light" w:cs="Calibri Light"/>
-                <w:b/>
-                <w:bCs/>
                 <w:color w:val="000000"/>
                 <w:kern w:val="0"/>
                 <w:sz w:val="20"/>
@@ -1900,8 +1848,6 @@
             <w:r>
               <w:rPr>
                 <w:rFonts w:ascii="Calibri Light" w:eastAsia="Times New Roman" w:hAnsi="Calibri Light" w:cs="Calibri Light"/>
-                <w:b/>
-                <w:bCs/>
                 <w:color w:val="000000"/>
                 <w:kern w:val="0"/>
                 <w:sz w:val="20"/>
@@ -1977,19 +1923,7 @@
                 <w:lang w:eastAsia="en-IN"/>
                 <w14:ligatures w14:val="none"/>
               </w:rPr>
-              <w:t> </w:t>
-            </w:r>
-            <w:r>
-              <w:rPr>
-                <w:rFonts w:ascii="Calibri Light" w:eastAsia="Times New Roman" w:hAnsi="Calibri Light" w:cs="Calibri Light"/>
-                <w:color w:val="000000"/>
-                <w:kern w:val="0"/>
-                <w:sz w:val="20"/>
-                <w:szCs w:val="20"/>
-                <w:lang w:eastAsia="en-IN"/>
-                <w14:ligatures w14:val="none"/>
-              </w:rPr>
-              <w:t>{MERGEFIELD TRANS_AMT}</w:t>
+              <w:t> {MERGEFIELD TRANS_AMT}</w:t>
             </w:r>
           </w:p>
           <w:p>
@@ -2031,21 +1965,17 @@
               <w:spacing w:after="0" w:line="240" w:lineRule="auto"/>
               <w:rPr>
                 <w:rFonts w:ascii="Calibri Light" w:eastAsia="Times New Roman" w:hAnsi="Calibri Light" w:cs="Calibri Light"/>
-                <w:b/>
-                <w:bCs/>
-                <w:color w:val="000000"/>
-                <w:kern w:val="0"/>
-                <w:sz w:val="20"/>
-                <w:szCs w:val="20"/>
-                <w:lang w:eastAsia="en-IN"/>
-                <w14:ligatures w14:val="none"/>
-              </w:rPr>
-            </w:pPr>
-            <w:r>
-              <w:rPr>
-                <w:rFonts w:ascii="Calibri Light" w:eastAsia="Times New Roman" w:hAnsi="Calibri Light" w:cs="Calibri Light"/>
-                <w:b/>
-                <w:bCs/>
+                <w:color w:val="000000"/>
+                <w:kern w:val="0"/>
+                <w:sz w:val="20"/>
+                <w:szCs w:val="20"/>
+                <w:lang w:eastAsia="en-IN"/>
+                <w14:ligatures w14:val="none"/>
+              </w:rPr>
+            </w:pPr>
+            <w:r>
+              <w:rPr>
+                <w:rFonts w:ascii="Calibri Light" w:eastAsia="Times New Roman" w:hAnsi="Calibri Light" w:cs="Calibri Light"/>
                 <w:color w:val="000000"/>
                 <w:kern w:val="0"/>
                 <w:sz w:val="20"/>
@@ -2246,21 +2176,17 @@
               <w:jc w:val="center"/>
               <w:rPr>
                 <w:rFonts w:ascii="Calibri Light" w:eastAsia="Times New Roman" w:hAnsi="Calibri Light" w:cs="Calibri Light"/>
-                <w:b/>
-                <w:bCs/>
-                <w:color w:val="000000"/>
-                <w:kern w:val="0"/>
-                <w:sz w:val="20"/>
-                <w:szCs w:val="20"/>
-                <w:lang w:eastAsia="en-IN"/>
-                <w14:ligatures w14:val="none"/>
-              </w:rPr>
-            </w:pPr>
-            <w:r>
-              <w:rPr>
-                <w:rFonts w:ascii="Calibri Light" w:eastAsia="Times New Roman" w:hAnsi="Calibri Light" w:cs="Calibri Light"/>
-                <w:b/>
-                <w:bCs/>
+                <w:color w:val="000000"/>
+                <w:kern w:val="0"/>
+                <w:sz w:val="20"/>
+                <w:szCs w:val="20"/>
+                <w:lang w:eastAsia="en-IN"/>
+                <w14:ligatures w14:val="none"/>
+              </w:rPr>
+            </w:pPr>
+            <w:r>
+              <w:rPr>
+                <w:rFonts w:ascii="Calibri Light" w:eastAsia="Times New Roman" w:hAnsi="Calibri Light" w:cs="Calibri Light"/>
                 <w:color w:val="000000"/>
                 <w:kern w:val="0"/>
                 <w:sz w:val="20"/>
@@ -2291,21 +2217,17 @@
               <w:spacing w:after="0" w:line="240" w:lineRule="auto"/>
               <w:rPr>
                 <w:rFonts w:ascii="Calibri Light" w:eastAsia="Times New Roman" w:hAnsi="Calibri Light" w:cs="Calibri Light"/>
-                <w:b/>
-                <w:bCs/>
-                <w:color w:val="000000"/>
-                <w:kern w:val="0"/>
-                <w:sz w:val="20"/>
-                <w:szCs w:val="20"/>
-                <w:lang w:eastAsia="en-IN"/>
-                <w14:ligatures w14:val="none"/>
-              </w:rPr>
-            </w:pPr>
-            <w:r>
-              <w:rPr>
-                <w:rFonts w:ascii="Calibri Light" w:eastAsia="Times New Roman" w:hAnsi="Calibri Light" w:cs="Calibri Light"/>
-                <w:b/>
-                <w:bCs/>
+                <w:color w:val="000000"/>
+                <w:kern w:val="0"/>
+                <w:sz w:val="20"/>
+                <w:szCs w:val="20"/>
+                <w:lang w:eastAsia="en-IN"/>
+                <w14:ligatures w14:val="none"/>
+              </w:rPr>
+            </w:pPr>
+            <w:r>
+              <w:rPr>
+                <w:rFonts w:ascii="Calibri Light" w:eastAsia="Times New Roman" w:hAnsi="Calibri Light" w:cs="Calibri Light"/>
                 <w:color w:val="000000"/>
                 <w:kern w:val="0"/>
                 <w:sz w:val="20"/>
@@ -2337,21 +2259,17 @@
               <w:jc w:val="center"/>
               <w:rPr>
                 <w:rFonts w:ascii="Calibri Light" w:eastAsia="Times New Roman" w:hAnsi="Calibri Light" w:cs="Calibri Light"/>
-                <w:b/>
-                <w:bCs/>
-                <w:color w:val="000000"/>
-                <w:kern w:val="0"/>
-                <w:sz w:val="20"/>
-                <w:szCs w:val="20"/>
-                <w:lang w:eastAsia="en-IN"/>
-                <w14:ligatures w14:val="none"/>
-              </w:rPr>
-            </w:pPr>
-            <w:r>
-              <w:rPr>
-                <w:rFonts w:ascii="Calibri Light" w:eastAsia="Times New Roman" w:hAnsi="Calibri Light" w:cs="Calibri Light"/>
-                <w:b/>
-                <w:bCs/>
+                <w:color w:val="000000"/>
+                <w:kern w:val="0"/>
+                <w:sz w:val="20"/>
+                <w:szCs w:val="20"/>
+                <w:lang w:eastAsia="en-IN"/>
+                <w14:ligatures w14:val="none"/>
+              </w:rPr>
+            </w:pPr>
+            <w:r>
+              <w:rPr>
+                <w:rFonts w:ascii="Calibri Light" w:eastAsia="Times New Roman" w:hAnsi="Calibri Light" w:cs="Calibri Light"/>
                 <w:color w:val="000000"/>
                 <w:kern w:val="0"/>
                 <w:sz w:val="20"/>
@@ -2383,21 +2301,17 @@
               <w:jc w:val="center"/>
               <w:rPr>
                 <w:rFonts w:ascii="Calibri Light" w:eastAsia="Times New Roman" w:hAnsi="Calibri Light" w:cs="Calibri Light"/>
-                <w:b/>
-                <w:bCs/>
-                <w:color w:val="000000"/>
-                <w:kern w:val="0"/>
-                <w:sz w:val="20"/>
-                <w:szCs w:val="20"/>
-                <w:lang w:eastAsia="en-IN"/>
-                <w14:ligatures w14:val="none"/>
-              </w:rPr>
-            </w:pPr>
-            <w:r>
-              <w:rPr>
-                <w:rFonts w:ascii="Calibri Light" w:eastAsia="Times New Roman" w:hAnsi="Calibri Light" w:cs="Calibri Light"/>
-                <w:b/>
-                <w:bCs/>
+                <w:color w:val="000000"/>
+                <w:kern w:val="0"/>
+                <w:sz w:val="20"/>
+                <w:szCs w:val="20"/>
+                <w:lang w:eastAsia="en-IN"/>
+                <w14:ligatures w14:val="none"/>
+              </w:rPr>
+            </w:pPr>
+            <w:r>
+              <w:rPr>
+                <w:rFonts w:ascii="Calibri Light" w:eastAsia="Times New Roman" w:hAnsi="Calibri Light" w:cs="Calibri Light"/>
                 <w:color w:val="000000"/>
                 <w:kern w:val="0"/>
                 <w:sz w:val="20"/>
@@ -2429,21 +2343,17 @@
               <w:jc w:val="center"/>
               <w:rPr>
                 <w:rFonts w:ascii="Calibri Light" w:eastAsia="Times New Roman" w:hAnsi="Calibri Light" w:cs="Calibri Light"/>
-                <w:b/>
-                <w:bCs/>
-                <w:color w:val="000000"/>
-                <w:kern w:val="0"/>
-                <w:sz w:val="20"/>
-                <w:szCs w:val="20"/>
-                <w:lang w:eastAsia="en-IN"/>
-                <w14:ligatures w14:val="none"/>
-              </w:rPr>
-            </w:pPr>
-            <w:r>
-              <w:rPr>
-                <w:rFonts w:ascii="Calibri Light" w:eastAsia="Times New Roman" w:hAnsi="Calibri Light" w:cs="Calibri Light"/>
-                <w:b/>
-                <w:bCs/>
+                <w:color w:val="000000"/>
+                <w:kern w:val="0"/>
+                <w:sz w:val="20"/>
+                <w:szCs w:val="20"/>
+                <w:lang w:eastAsia="en-IN"/>
+                <w14:ligatures w14:val="none"/>
+              </w:rPr>
+            </w:pPr>
+            <w:r>
+              <w:rPr>
+                <w:rFonts w:ascii="Calibri Light" w:eastAsia="Times New Roman" w:hAnsi="Calibri Light" w:cs="Calibri Light"/>
                 <w:color w:val="000000"/>
                 <w:kern w:val="0"/>
                 <w:sz w:val="20"/>
@@ -2480,21 +2390,17 @@
               <w:jc w:val="center"/>
               <w:rPr>
                 <w:rFonts w:ascii="Calibri Light" w:eastAsia="Times New Roman" w:hAnsi="Calibri Light" w:cs="Calibri Light"/>
-                <w:b/>
-                <w:bCs/>
-                <w:color w:val="000000"/>
-                <w:kern w:val="0"/>
-                <w:sz w:val="20"/>
-                <w:szCs w:val="20"/>
-                <w:lang w:eastAsia="en-IN"/>
-                <w14:ligatures w14:val="none"/>
-              </w:rPr>
-            </w:pPr>
-            <w:r>
-              <w:rPr>
-                <w:rFonts w:ascii="Calibri Light" w:eastAsia="Times New Roman" w:hAnsi="Calibri Light" w:cs="Calibri Light"/>
-                <w:b/>
-                <w:bCs/>
+                <w:color w:val="000000"/>
+                <w:kern w:val="0"/>
+                <w:sz w:val="20"/>
+                <w:szCs w:val="20"/>
+                <w:lang w:eastAsia="en-IN"/>
+                <w14:ligatures w14:val="none"/>
+              </w:rPr>
+            </w:pPr>
+            <w:r>
+              <w:rPr>
+                <w:rFonts w:ascii="Calibri Light" w:eastAsia="Times New Roman" w:hAnsi="Calibri Light" w:cs="Calibri Light"/>
                 <w:color w:val="000000"/>
                 <w:kern w:val="0"/>
                 <w:sz w:val="20"/>
@@ -2525,55 +2431,25 @@
               <w:spacing w:after="0" w:line="240" w:lineRule="auto"/>
               <w:rPr>
                 <w:rFonts w:ascii="Calibri Light" w:eastAsia="Times New Roman" w:hAnsi="Calibri Light" w:cs="Calibri Light"/>
-                <w:b/>
-                <w:bCs/>
-                <w:color w:val="000000"/>
-                <w:kern w:val="0"/>
-                <w:sz w:val="20"/>
-                <w:szCs w:val="20"/>
-                <w:lang w:eastAsia="en-IN"/>
-                <w14:ligatures w14:val="none"/>
-              </w:rPr>
-            </w:pPr>
-            <w:r>
-              <w:rPr>
-                <w:rFonts w:ascii="Calibri Light" w:eastAsia="Times New Roman" w:hAnsi="Calibri Light" w:cs="Calibri Light"/>
-                <w:b/>
-                <w:bCs/>
-                <w:color w:val="000000"/>
-                <w:kern w:val="0"/>
-                <w:sz w:val="20"/>
-                <w:szCs w:val="20"/>
-                <w:lang w:eastAsia="en-IN"/>
-                <w14:ligatures w14:val="none"/>
-              </w:rPr>
-              <w:t> </w:t>
-            </w:r>
-            <w:r>
-              <w:rPr>
-                <w:rFonts w:ascii="Calibri Light" w:eastAsia="Times New Roman" w:hAnsi="Calibri Light" w:cs="Calibri Light"/>
-                <w:b/>
-                <w:bCs/>
-                <w:color w:val="000000"/>
-                <w:kern w:val="0"/>
-                <w:sz w:val="20"/>
-                <w:szCs w:val="20"/>
-                <w:lang w:eastAsia="en-IN"/>
-                <w14:ligatures w14:val="none"/>
-              </w:rPr>
-              <w:t> </w:t>
-            </w:r>
-            <w:r>
-              <w:rPr>
-                <w:rFonts w:ascii="Calibri Light" w:eastAsia="Times New Roman" w:hAnsi="Calibri Light" w:cs="Calibri Light"/>
-                <w:color w:val="000000"/>
-                <w:kern w:val="0"/>
-                <w:sz w:val="20"/>
-                <w:szCs w:val="20"/>
-                <w:lang w:eastAsia="en-IN"/>
-                <w14:ligatures w14:val="none"/>
-              </w:rPr>
-              <w:t>{MERGEFIELD CAMP_NAME}</w:t>
+                <w:color w:val="000000"/>
+                <w:kern w:val="0"/>
+                <w:sz w:val="20"/>
+                <w:szCs w:val="20"/>
+                <w:lang w:eastAsia="en-IN"/>
+                <w14:ligatures w14:val="none"/>
+              </w:rPr>
+            </w:pPr>
+            <w:r>
+              <w:rPr>
+                <w:rFonts w:ascii="Calibri Light" w:eastAsia="Times New Roman" w:hAnsi="Calibri Light" w:cs="Calibri Light"/>
+                <w:color w:val="000000"/>
+                <w:kern w:val="0"/>
+                <w:sz w:val="20"/>
+                <w:szCs w:val="20"/>
+                <w:lang w:eastAsia="en-IN"/>
+                <w14:ligatures w14:val="none"/>
+              </w:rPr>
+              <w:t>  {MERGEFIELD CAMP_NAME}</w:t>
             </w:r>
           </w:p>
         </w:tc>
@@ -2597,21 +2473,17 @@
               <w:jc w:val="center"/>
               <w:rPr>
                 <w:rFonts w:ascii="Calibri Light" w:eastAsia="Times New Roman" w:hAnsi="Calibri Light" w:cs="Calibri Light"/>
-                <w:b/>
-                <w:bCs/>
-                <w:color w:val="000000"/>
-                <w:kern w:val="0"/>
-                <w:sz w:val="20"/>
-                <w:szCs w:val="20"/>
-                <w:lang w:eastAsia="en-IN"/>
-                <w14:ligatures w14:val="none"/>
-              </w:rPr>
-            </w:pPr>
-            <w:r>
-              <w:rPr>
-                <w:rFonts w:ascii="Calibri Light" w:eastAsia="Times New Roman" w:hAnsi="Calibri Light" w:cs="Calibri Light"/>
-                <w:b/>
-                <w:bCs/>
+                <w:color w:val="000000"/>
+                <w:kern w:val="0"/>
+                <w:sz w:val="20"/>
+                <w:szCs w:val="20"/>
+                <w:lang w:eastAsia="en-IN"/>
+                <w14:ligatures w14:val="none"/>
+              </w:rPr>
+            </w:pPr>
+            <w:r>
+              <w:rPr>
+                <w:rFonts w:ascii="Calibri Light" w:eastAsia="Times New Roman" w:hAnsi="Calibri Light" w:cs="Calibri Light"/>
                 <w:color w:val="000000"/>
                 <w:kern w:val="0"/>
                 <w:sz w:val="20"/>
@@ -2643,41 +2515,25 @@
               <w:jc w:val="center"/>
               <w:rPr>
                 <w:rFonts w:ascii="Calibri Light" w:eastAsia="Times New Roman" w:hAnsi="Calibri Light" w:cs="Calibri Light"/>
-                <w:b/>
-                <w:bCs/>
-                <w:color w:val="000000"/>
-                <w:kern w:val="0"/>
-                <w:sz w:val="20"/>
-                <w:szCs w:val="20"/>
-                <w:lang w:eastAsia="en-IN"/>
-                <w14:ligatures w14:val="none"/>
-              </w:rPr>
-            </w:pPr>
-            <w:r>
-              <w:rPr>
-                <w:rFonts w:ascii="Calibri Light" w:eastAsia="Times New Roman" w:hAnsi="Calibri Light" w:cs="Calibri Light"/>
-                <w:b/>
-                <w:bCs/>
-                <w:color w:val="000000"/>
-                <w:kern w:val="0"/>
-                <w:sz w:val="20"/>
-                <w:szCs w:val="20"/>
-                <w:lang w:eastAsia="en-IN"/>
-                <w14:ligatures w14:val="none"/>
-              </w:rPr>
-              <w:t>  </w:t>
-            </w:r>
-            <w:r>
-              <w:rPr>
-                <w:rFonts w:ascii="Calibri Light" w:eastAsia="Times New Roman" w:hAnsi="Calibri Light" w:cs="Calibri Light"/>
-                <w:color w:val="000000"/>
-                <w:kern w:val="0"/>
-                <w:sz w:val="20"/>
-                <w:szCs w:val="20"/>
-                <w:lang w:eastAsia="en-IN"/>
-                <w14:ligatures w14:val="none"/>
-              </w:rPr>
-              <w:t>{MERGEFIELD AMOUNT}</w:t>
+                <w:color w:val="000000"/>
+                <w:kern w:val="0"/>
+                <w:sz w:val="20"/>
+                <w:szCs w:val="20"/>
+                <w:lang w:eastAsia="en-IN"/>
+                <w14:ligatures w14:val="none"/>
+              </w:rPr>
+            </w:pPr>
+            <w:r>
+              <w:rPr>
+                <w:rFonts w:ascii="Calibri Light" w:eastAsia="Times New Roman" w:hAnsi="Calibri Light" w:cs="Calibri Light"/>
+                <w:color w:val="000000"/>
+                <w:kern w:val="0"/>
+                <w:sz w:val="20"/>
+                <w:szCs w:val="20"/>
+                <w:lang w:eastAsia="en-IN"/>
+                <w14:ligatures w14:val="none"/>
+              </w:rPr>
+              <w:t>  {MERGEFIELD AMOUNT}</w:t>
             </w:r>
           </w:p>
         </w:tc>
@@ -2701,41 +2557,25 @@
               <w:jc w:val="center"/>
               <w:rPr>
                 <w:rFonts w:ascii="Calibri Light" w:eastAsia="Times New Roman" w:hAnsi="Calibri Light" w:cs="Calibri Light"/>
-                <w:b/>
-                <w:bCs/>
-                <w:color w:val="000000"/>
-                <w:kern w:val="0"/>
-                <w:sz w:val="20"/>
-                <w:szCs w:val="20"/>
-                <w:lang w:eastAsia="en-IN"/>
-                <w14:ligatures w14:val="none"/>
-              </w:rPr>
-            </w:pPr>
-            <w:r>
-              <w:rPr>
-                <w:rFonts w:ascii="Calibri Light" w:eastAsia="Times New Roman" w:hAnsi="Calibri Light" w:cs="Calibri Light"/>
-                <w:b/>
-                <w:bCs/>
-                <w:color w:val="000000"/>
-                <w:kern w:val="0"/>
-                <w:sz w:val="20"/>
-                <w:szCs w:val="20"/>
-                <w:lang w:eastAsia="en-IN"/>
-                <w14:ligatures w14:val="none"/>
-              </w:rPr>
-              <w:t> </w:t>
-            </w:r>
-            <w:r>
-              <w:rPr>
-                <w:rFonts w:ascii="Calibri Light" w:eastAsia="Times New Roman" w:hAnsi="Calibri Light" w:cs="Calibri Light"/>
-                <w:color w:val="000000"/>
-                <w:kern w:val="0"/>
-                <w:sz w:val="20"/>
-                <w:szCs w:val="20"/>
-                <w:lang w:eastAsia="en-IN"/>
-                <w14:ligatures w14:val="none"/>
-              </w:rPr>
-              <w:t>{MERGEFIELD AMOUNT}</w:t>
+                <w:color w:val="000000"/>
+                <w:kern w:val="0"/>
+                <w:sz w:val="20"/>
+                <w:szCs w:val="20"/>
+                <w:lang w:eastAsia="en-IN"/>
+                <w14:ligatures w14:val="none"/>
+              </w:rPr>
+            </w:pPr>
+            <w:r>
+              <w:rPr>
+                <w:rFonts w:ascii="Calibri Light" w:eastAsia="Times New Roman" w:hAnsi="Calibri Light" w:cs="Calibri Light"/>
+                <w:color w:val="000000"/>
+                <w:kern w:val="0"/>
+                <w:sz w:val="20"/>
+                <w:szCs w:val="20"/>
+                <w:lang w:eastAsia="en-IN"/>
+                <w14:ligatures w14:val="none"/>
+              </w:rPr>
+              <w:t> {MERGEFIELD AMOUNT}</w:t>
             </w:r>
           </w:p>
         </w:tc>
@@ -2763,21 +2603,17 @@
               <w:spacing w:after="0" w:line="240" w:lineRule="auto"/>
               <w:rPr>
                 <w:rFonts w:ascii="Calibri Light" w:eastAsia="Times New Roman" w:hAnsi="Calibri Light" w:cs="Calibri Light"/>
-                <w:b/>
-                <w:bCs/>
-                <w:color w:val="000000"/>
-                <w:kern w:val="0"/>
-                <w:sz w:val="20"/>
-                <w:szCs w:val="20"/>
-                <w:lang w:eastAsia="en-IN"/>
-                <w14:ligatures w14:val="none"/>
-              </w:rPr>
-            </w:pPr>
-            <w:r>
-              <w:rPr>
-                <w:rFonts w:ascii="Calibri Light" w:eastAsia="Times New Roman" w:hAnsi="Calibri Light" w:cs="Calibri Light"/>
-                <w:b/>
-                <w:bCs/>
+                <w:color w:val="000000"/>
+                <w:kern w:val="0"/>
+                <w:sz w:val="20"/>
+                <w:szCs w:val="20"/>
+                <w:lang w:eastAsia="en-IN"/>
+                <w14:ligatures w14:val="none"/>
+              </w:rPr>
+            </w:pPr>
+            <w:r>
+              <w:rPr>
+                <w:rFonts w:ascii="Calibri Light" w:eastAsia="Times New Roman" w:hAnsi="Calibri Light" w:cs="Calibri Light"/>
                 <w:color w:val="000000"/>
                 <w:kern w:val="0"/>
                 <w:sz w:val="20"/>
@@ -2808,21 +2644,17 @@
               <w:spacing w:after="0" w:line="240" w:lineRule="auto"/>
               <w:rPr>
                 <w:rFonts w:ascii="Calibri Light" w:eastAsia="Times New Roman" w:hAnsi="Calibri Light" w:cs="Calibri Light"/>
-                <w:b/>
-                <w:bCs/>
-                <w:color w:val="000000"/>
-                <w:kern w:val="0"/>
-                <w:sz w:val="20"/>
-                <w:szCs w:val="20"/>
-                <w:lang w:eastAsia="en-IN"/>
-                <w14:ligatures w14:val="none"/>
-              </w:rPr>
-            </w:pPr>
-            <w:r>
-              <w:rPr>
-                <w:rFonts w:ascii="Calibri Light" w:eastAsia="Times New Roman" w:hAnsi="Calibri Light" w:cs="Calibri Light"/>
-                <w:b/>
-                <w:bCs/>
+                <w:color w:val="000000"/>
+                <w:kern w:val="0"/>
+                <w:sz w:val="20"/>
+                <w:szCs w:val="20"/>
+                <w:lang w:eastAsia="en-IN"/>
+                <w14:ligatures w14:val="none"/>
+              </w:rPr>
+            </w:pPr>
+            <w:r>
+              <w:rPr>
+                <w:rFonts w:ascii="Calibri Light" w:eastAsia="Times New Roman" w:hAnsi="Calibri Light" w:cs="Calibri Light"/>
                 <w:color w:val="000000"/>
                 <w:kern w:val="0"/>
                 <w:sz w:val="20"/>
@@ -2853,21 +2685,17 @@
               <w:spacing w:after="0" w:line="240" w:lineRule="auto"/>
               <w:rPr>
                 <w:rFonts w:ascii="Calibri Light" w:eastAsia="Times New Roman" w:hAnsi="Calibri Light" w:cs="Calibri Light"/>
-                <w:b/>
-                <w:bCs/>
-                <w:color w:val="000000"/>
-                <w:kern w:val="0"/>
-                <w:sz w:val="20"/>
-                <w:szCs w:val="20"/>
-                <w:lang w:eastAsia="en-IN"/>
-                <w14:ligatures w14:val="none"/>
-              </w:rPr>
-            </w:pPr>
-            <w:r>
-              <w:rPr>
-                <w:rFonts w:ascii="Calibri Light" w:eastAsia="Times New Roman" w:hAnsi="Calibri Light" w:cs="Calibri Light"/>
-                <w:b/>
-                <w:bCs/>
+                <w:color w:val="000000"/>
+                <w:kern w:val="0"/>
+                <w:sz w:val="20"/>
+                <w:szCs w:val="20"/>
+                <w:lang w:eastAsia="en-IN"/>
+                <w14:ligatures w14:val="none"/>
+              </w:rPr>
+            </w:pPr>
+            <w:r>
+              <w:rPr>
+                <w:rFonts w:ascii="Calibri Light" w:eastAsia="Times New Roman" w:hAnsi="Calibri Light" w:cs="Calibri Light"/>
                 <w:color w:val="000000"/>
                 <w:kern w:val="0"/>
                 <w:sz w:val="20"/>
@@ -2899,21 +2727,17 @@
               <w:jc w:val="right"/>
               <w:rPr>
                 <w:rFonts w:ascii="Calibri Light" w:eastAsia="Times New Roman" w:hAnsi="Calibri Light" w:cs="Calibri Light"/>
-                <w:b/>
-                <w:bCs/>
-                <w:color w:val="000000"/>
-                <w:kern w:val="0"/>
-                <w:sz w:val="20"/>
-                <w:szCs w:val="20"/>
-                <w:lang w:eastAsia="en-IN"/>
-                <w14:ligatures w14:val="none"/>
-              </w:rPr>
-            </w:pPr>
-            <w:r>
-              <w:rPr>
-                <w:rFonts w:ascii="Calibri Light" w:eastAsia="Times New Roman" w:hAnsi="Calibri Light" w:cs="Calibri Light"/>
-                <w:b/>
-                <w:bCs/>
+                <w:color w:val="000000"/>
+                <w:kern w:val="0"/>
+                <w:sz w:val="20"/>
+                <w:szCs w:val="20"/>
+                <w:lang w:eastAsia="en-IN"/>
+                <w14:ligatures w14:val="none"/>
+              </w:rPr>
+            </w:pPr>
+            <w:r>
+              <w:rPr>
+                <w:rFonts w:ascii="Calibri Light" w:eastAsia="Times New Roman" w:hAnsi="Calibri Light" w:cs="Calibri Light"/>
                 <w:color w:val="000000"/>
                 <w:kern w:val="0"/>
                 <w:sz w:val="20"/>
@@ -2945,41 +2769,25 @@
               <w:jc w:val="center"/>
               <w:rPr>
                 <w:rFonts w:ascii="Calibri Light" w:eastAsia="Times New Roman" w:hAnsi="Calibri Light" w:cs="Calibri Light"/>
-                <w:b/>
-                <w:bCs/>
-                <w:color w:val="000000"/>
-                <w:kern w:val="0"/>
-                <w:sz w:val="20"/>
-                <w:szCs w:val="20"/>
-                <w:lang w:eastAsia="en-IN"/>
-                <w14:ligatures w14:val="none"/>
-              </w:rPr>
-            </w:pPr>
-            <w:r>
-              <w:rPr>
-                <w:rFonts w:ascii="Calibri Light" w:eastAsia="Times New Roman" w:hAnsi="Calibri Light" w:cs="Calibri Light"/>
-                <w:b/>
-                <w:bCs/>
-                <w:color w:val="000000"/>
-                <w:kern w:val="0"/>
-                <w:sz w:val="20"/>
-                <w:szCs w:val="20"/>
-                <w:lang w:eastAsia="en-IN"/>
-                <w14:ligatures w14:val="none"/>
-              </w:rPr>
-              <w:t> </w:t>
-            </w:r>
-            <w:r>
-              <w:rPr>
-                <w:rFonts w:ascii="Calibri Light" w:eastAsia="Times New Roman" w:hAnsi="Calibri Light" w:cs="Calibri Light"/>
-                <w:color w:val="000000"/>
-                <w:kern w:val="0"/>
-                <w:sz w:val="20"/>
-                <w:szCs w:val="20"/>
-                <w:lang w:eastAsia="en-IN"/>
-                <w14:ligatures w14:val="none"/>
-              </w:rPr>
-              <w:t>{MERGEFIELD DISCOUNT}</w:t>
+                <w:color w:val="000000"/>
+                <w:kern w:val="0"/>
+                <w:sz w:val="20"/>
+                <w:szCs w:val="20"/>
+                <w:lang w:eastAsia="en-IN"/>
+                <w14:ligatures w14:val="none"/>
+              </w:rPr>
+            </w:pPr>
+            <w:r>
+              <w:rPr>
+                <w:rFonts w:ascii="Calibri Light" w:eastAsia="Times New Roman" w:hAnsi="Calibri Light" w:cs="Calibri Light"/>
+                <w:color w:val="000000"/>
+                <w:kern w:val="0"/>
+                <w:sz w:val="20"/>
+                <w:szCs w:val="20"/>
+                <w:lang w:eastAsia="en-IN"/>
+                <w14:ligatures w14:val="none"/>
+              </w:rPr>
+              <w:t> {MERGEFIELD DISCOUNT}</w:t>
             </w:r>
           </w:p>
         </w:tc>
@@ -3007,21 +2815,17 @@
               <w:spacing w:after="0" w:line="240" w:lineRule="auto"/>
               <w:rPr>
                 <w:rFonts w:ascii="Calibri Light" w:eastAsia="Times New Roman" w:hAnsi="Calibri Light" w:cs="Calibri Light"/>
-                <w:b/>
-                <w:bCs/>
-                <w:color w:val="000000"/>
-                <w:kern w:val="0"/>
-                <w:sz w:val="20"/>
-                <w:szCs w:val="20"/>
-                <w:lang w:eastAsia="en-IN"/>
-                <w14:ligatures w14:val="none"/>
-              </w:rPr>
-            </w:pPr>
-            <w:r>
-              <w:rPr>
-                <w:rFonts w:ascii="Calibri Light" w:eastAsia="Times New Roman" w:hAnsi="Calibri Light" w:cs="Calibri Light"/>
-                <w:b/>
-                <w:bCs/>
+                <w:color w:val="000000"/>
+                <w:kern w:val="0"/>
+                <w:sz w:val="20"/>
+                <w:szCs w:val="20"/>
+                <w:lang w:eastAsia="en-IN"/>
+                <w14:ligatures w14:val="none"/>
+              </w:rPr>
+            </w:pPr>
+            <w:r>
+              <w:rPr>
+                <w:rFonts w:ascii="Calibri Light" w:eastAsia="Times New Roman" w:hAnsi="Calibri Light" w:cs="Calibri Light"/>
                 <w:color w:val="000000"/>
                 <w:kern w:val="0"/>
                 <w:sz w:val="20"/>
@@ -3052,8 +2856,6 @@
               <w:spacing w:after="0" w:line="240" w:lineRule="auto"/>
               <w:rPr>
                 <w:rFonts w:ascii="Calibri Light" w:eastAsia="Times New Roman" w:hAnsi="Calibri Light" w:cs="Calibri Light"/>
-                <w:b/>
-                <w:bCs/>
                 <w:color w:val="000000"/>
                 <w:kern w:val="0"/>
                 <w:sz w:val="20"/>
@@ -3085,21 +2887,17 @@
               <w:jc w:val="right"/>
               <w:rPr>
                 <w:rFonts w:ascii="Calibri Light" w:eastAsia="Times New Roman" w:hAnsi="Calibri Light" w:cs="Calibri Light"/>
-                <w:b/>
-                <w:bCs/>
-                <w:color w:val="000000"/>
-                <w:kern w:val="0"/>
-                <w:sz w:val="20"/>
-                <w:szCs w:val="20"/>
-                <w:lang w:eastAsia="en-IN"/>
-                <w14:ligatures w14:val="none"/>
-              </w:rPr>
-            </w:pPr>
-            <w:r>
-              <w:rPr>
-                <w:rFonts w:ascii="Calibri Light" w:eastAsia="Times New Roman" w:hAnsi="Calibri Light" w:cs="Calibri Light"/>
-                <w:b/>
-                <w:bCs/>
+                <w:color w:val="000000"/>
+                <w:kern w:val="0"/>
+                <w:sz w:val="20"/>
+                <w:szCs w:val="20"/>
+                <w:lang w:eastAsia="en-IN"/>
+                <w14:ligatures w14:val="none"/>
+              </w:rPr>
+            </w:pPr>
+            <w:r>
+              <w:rPr>
+                <w:rFonts w:ascii="Calibri Light" w:eastAsia="Times New Roman" w:hAnsi="Calibri Light" w:cs="Calibri Light"/>
                 <w:color w:val="000000"/>
                 <w:kern w:val="0"/>
                 <w:sz w:val="20"/>
@@ -3131,8 +2929,6 @@
               <w:jc w:val="center"/>
               <w:rPr>
                 <w:rFonts w:ascii="Calibri Light" w:eastAsia="Times New Roman" w:hAnsi="Calibri Light" w:cs="Calibri Light"/>
-                <w:b/>
-                <w:bCs/>
                 <w:color w:val="000000"/>
                 <w:kern w:val="0"/>
                 <w:sz w:val="20"/>
@@ -3179,21 +2975,17 @@
               <w:spacing w:after="0" w:line="240" w:lineRule="auto"/>
               <w:rPr>
                 <w:rFonts w:ascii="Calibri Light" w:eastAsia="Times New Roman" w:hAnsi="Calibri Light" w:cs="Calibri Light"/>
-                <w:b/>
-                <w:bCs/>
-                <w:color w:val="000000"/>
-                <w:kern w:val="0"/>
-                <w:sz w:val="20"/>
-                <w:szCs w:val="20"/>
-                <w:lang w:eastAsia="en-IN"/>
-                <w14:ligatures w14:val="none"/>
-              </w:rPr>
-            </w:pPr>
-            <w:r>
-              <w:rPr>
-                <w:rFonts w:ascii="Calibri Light" w:eastAsia="Times New Roman" w:hAnsi="Calibri Light" w:cs="Calibri Light"/>
-                <w:b/>
-                <w:bCs/>
+                <w:color w:val="000000"/>
+                <w:kern w:val="0"/>
+                <w:sz w:val="20"/>
+                <w:szCs w:val="20"/>
+                <w:lang w:eastAsia="en-IN"/>
+                <w14:ligatures w14:val="none"/>
+              </w:rPr>
+            </w:pPr>
+            <w:r>
+              <w:rPr>
+                <w:rFonts w:ascii="Calibri Light" w:eastAsia="Times New Roman" w:hAnsi="Calibri Light" w:cs="Calibri Light"/>
                 <w:color w:val="000000"/>
                 <w:kern w:val="0"/>
                 <w:sz w:val="20"/>
@@ -3224,8 +3016,6 @@
               <w:spacing w:after="0" w:line="240" w:lineRule="auto"/>
               <w:rPr>
                 <w:rFonts w:ascii="Calibri Light" w:eastAsia="Times New Roman" w:hAnsi="Calibri Light" w:cs="Calibri Light"/>
-                <w:b/>
-                <w:bCs/>
                 <w:color w:val="000000"/>
                 <w:kern w:val="0"/>
                 <w:sz w:val="20"/>
@@ -3284,21 +3074,17 @@
               <w:jc w:val="right"/>
               <w:rPr>
                 <w:rFonts w:ascii="Calibri Light" w:eastAsia="Times New Roman" w:hAnsi="Calibri Light" w:cs="Calibri Light"/>
-                <w:b/>
-                <w:bCs/>
-                <w:color w:val="000000"/>
-                <w:kern w:val="0"/>
-                <w:sz w:val="20"/>
-                <w:szCs w:val="20"/>
-                <w:lang w:eastAsia="en-IN"/>
-                <w14:ligatures w14:val="none"/>
-              </w:rPr>
-            </w:pPr>
-            <w:r>
-              <w:rPr>
-                <w:rFonts w:ascii="Calibri Light" w:eastAsia="Times New Roman" w:hAnsi="Calibri Light" w:cs="Calibri Light"/>
-                <w:b/>
-                <w:bCs/>
+                <w:color w:val="000000"/>
+                <w:kern w:val="0"/>
+                <w:sz w:val="20"/>
+                <w:szCs w:val="20"/>
+                <w:lang w:eastAsia="en-IN"/>
+                <w14:ligatures w14:val="none"/>
+              </w:rPr>
+            </w:pPr>
+            <w:r>
+              <w:rPr>
+                <w:rFonts w:ascii="Calibri Light" w:eastAsia="Times New Roman" w:hAnsi="Calibri Light" w:cs="Calibri Light"/>
                 <w:color w:val="000000"/>
                 <w:kern w:val="0"/>
                 <w:sz w:val="20"/>
@@ -3330,41 +3116,25 @@
               <w:jc w:val="center"/>
               <w:rPr>
                 <w:rFonts w:ascii="Calibri Light" w:eastAsia="Times New Roman" w:hAnsi="Calibri Light" w:cs="Calibri Light"/>
-                <w:b/>
-                <w:bCs/>
-                <w:color w:val="000000"/>
-                <w:kern w:val="0"/>
-                <w:sz w:val="20"/>
-                <w:szCs w:val="20"/>
-                <w:lang w:eastAsia="en-IN"/>
-                <w14:ligatures w14:val="none"/>
-              </w:rPr>
-            </w:pPr>
-            <w:r>
-              <w:rPr>
-                <w:rFonts w:ascii="Calibri Light" w:eastAsia="Times New Roman" w:hAnsi="Calibri Light" w:cs="Calibri Light"/>
-                <w:b/>
-                <w:bCs/>
-                <w:color w:val="000000"/>
-                <w:kern w:val="0"/>
-                <w:sz w:val="20"/>
-                <w:szCs w:val="20"/>
-                <w:lang w:eastAsia="en-IN"/>
-                <w14:ligatures w14:val="none"/>
-              </w:rPr>
-              <w:t> </w:t>
-            </w:r>
-            <w:r>
-              <w:rPr>
-                <w:rFonts w:ascii="Calibri Light" w:eastAsia="Times New Roman" w:hAnsi="Calibri Light" w:cs="Calibri Light"/>
-                <w:color w:val="000000"/>
-                <w:kern w:val="0"/>
-                <w:sz w:val="20"/>
-                <w:szCs w:val="20"/>
-                <w:lang w:eastAsia="en-IN"/>
-                <w14:ligatures w14:val="none"/>
-              </w:rPr>
-              <w:t>{MERGEFIELD NET_PAID}</w:t>
+                <w:color w:val="000000"/>
+                <w:kern w:val="0"/>
+                <w:sz w:val="20"/>
+                <w:szCs w:val="20"/>
+                <w:lang w:eastAsia="en-IN"/>
+                <w14:ligatures w14:val="none"/>
+              </w:rPr>
+            </w:pPr>
+            <w:r>
+              <w:rPr>
+                <w:rFonts w:ascii="Calibri Light" w:eastAsia="Times New Roman" w:hAnsi="Calibri Light" w:cs="Calibri Light"/>
+                <w:color w:val="000000"/>
+                <w:kern w:val="0"/>
+                <w:sz w:val="20"/>
+                <w:szCs w:val="20"/>
+                <w:lang w:eastAsia="en-IN"/>
+                <w14:ligatures w14:val="none"/>
+              </w:rPr>
+              <w:t> {MERGEFIELD NET_PAID}</w:t>
             </w:r>
           </w:p>
         </w:tc>
@@ -3392,21 +3162,17 @@
               <w:spacing w:after="0" w:line="240" w:lineRule="auto"/>
               <w:rPr>
                 <w:rFonts w:ascii="Calibri Light" w:eastAsia="Times New Roman" w:hAnsi="Calibri Light" w:cs="Calibri Light"/>
-                <w:b/>
-                <w:bCs/>
-                <w:color w:val="000000"/>
-                <w:kern w:val="0"/>
-                <w:sz w:val="20"/>
-                <w:szCs w:val="20"/>
-                <w:lang w:eastAsia="en-IN"/>
-                <w14:ligatures w14:val="none"/>
-              </w:rPr>
-            </w:pPr>
-            <w:r>
-              <w:rPr>
-                <w:rFonts w:ascii="Calibri Light" w:eastAsia="Times New Roman" w:hAnsi="Calibri Light" w:cs="Calibri Light"/>
-                <w:b/>
-                <w:bCs/>
+                <w:color w:val="000000"/>
+                <w:kern w:val="0"/>
+                <w:sz w:val="20"/>
+                <w:szCs w:val="20"/>
+                <w:lang w:eastAsia="en-IN"/>
+                <w14:ligatures w14:val="none"/>
+              </w:rPr>
+            </w:pPr>
+            <w:r>
+              <w:rPr>
+                <w:rFonts w:ascii="Calibri Light" w:eastAsia="Times New Roman" w:hAnsi="Calibri Light" w:cs="Calibri Light"/>
                 <w:color w:val="000000"/>
                 <w:kern w:val="0"/>
                 <w:sz w:val="20"/>
@@ -3437,21 +3203,17 @@
               <w:spacing w:after="0" w:line="240" w:lineRule="auto"/>
               <w:rPr>
                 <w:rFonts w:ascii="Calibri Light" w:eastAsia="Times New Roman" w:hAnsi="Calibri Light" w:cs="Calibri Light"/>
-                <w:b/>
-                <w:bCs/>
-                <w:color w:val="000000"/>
-                <w:kern w:val="0"/>
-                <w:sz w:val="20"/>
-                <w:szCs w:val="20"/>
-                <w:lang w:eastAsia="en-IN"/>
-                <w14:ligatures w14:val="none"/>
-              </w:rPr>
-            </w:pPr>
-            <w:r>
-              <w:rPr>
-                <w:rFonts w:ascii="Calibri Light" w:eastAsia="Times New Roman" w:hAnsi="Calibri Light" w:cs="Calibri Light"/>
-                <w:b/>
-                <w:bCs/>
+                <w:color w:val="000000"/>
+                <w:kern w:val="0"/>
+                <w:sz w:val="20"/>
+                <w:szCs w:val="20"/>
+                <w:lang w:eastAsia="en-IN"/>
+                <w14:ligatures w14:val="none"/>
+              </w:rPr>
+            </w:pPr>
+            <w:r>
+              <w:rPr>
+                <w:rFonts w:ascii="Calibri Light" w:eastAsia="Times New Roman" w:hAnsi="Calibri Light" w:cs="Calibri Light"/>
                 <w:color w:val="000000"/>
                 <w:kern w:val="0"/>
                 <w:sz w:val="20"/>
@@ -3483,21 +3245,17 @@
               <w:spacing w:after="0" w:line="240" w:lineRule="auto"/>
               <w:rPr>
                 <w:rFonts w:ascii="Calibri Light" w:eastAsia="Times New Roman" w:hAnsi="Calibri Light" w:cs="Calibri Light"/>
-                <w:b/>
-                <w:bCs/>
-                <w:color w:val="000000"/>
-                <w:kern w:val="0"/>
-                <w:sz w:val="20"/>
-                <w:szCs w:val="20"/>
-                <w:lang w:eastAsia="en-IN"/>
-                <w14:ligatures w14:val="none"/>
-              </w:rPr>
-            </w:pPr>
-            <w:r>
-              <w:rPr>
-                <w:rFonts w:ascii="Calibri Light" w:eastAsia="Times New Roman" w:hAnsi="Calibri Light" w:cs="Calibri Light"/>
-                <w:b/>
-                <w:bCs/>
+                <w:color w:val="000000"/>
+                <w:kern w:val="0"/>
+                <w:sz w:val="20"/>
+                <w:szCs w:val="20"/>
+                <w:lang w:eastAsia="en-IN"/>
+                <w14:ligatures w14:val="none"/>
+              </w:rPr>
+            </w:pPr>
+            <w:r>
+              <w:rPr>
+                <w:rFonts w:ascii="Calibri Light" w:eastAsia="Times New Roman" w:hAnsi="Calibri Light" w:cs="Calibri Light"/>
                 <w:color w:val="000000"/>
                 <w:kern w:val="0"/>
                 <w:sz w:val="20"/>
@@ -3514,21 +3272,17 @@
               <w:jc w:val="right"/>
               <w:rPr>
                 <w:rFonts w:ascii="Calibri Light" w:eastAsia="Times New Roman" w:hAnsi="Calibri Light" w:cs="Calibri Light"/>
-                <w:b/>
-                <w:bCs/>
-                <w:color w:val="000000"/>
-                <w:kern w:val="0"/>
-                <w:sz w:val="20"/>
-                <w:szCs w:val="20"/>
-                <w:lang w:eastAsia="en-IN"/>
-                <w14:ligatures w14:val="none"/>
-              </w:rPr>
-            </w:pPr>
-            <w:r>
-              <w:rPr>
-                <w:rFonts w:ascii="Calibri Light" w:eastAsia="Times New Roman" w:hAnsi="Calibri Light" w:cs="Calibri Light"/>
-                <w:b/>
-                <w:bCs/>
+                <w:color w:val="000000"/>
+                <w:kern w:val="0"/>
+                <w:sz w:val="20"/>
+                <w:szCs w:val="20"/>
+                <w:lang w:eastAsia="en-IN"/>
+                <w14:ligatures w14:val="none"/>
+              </w:rPr>
+            </w:pPr>
+            <w:r>
+              <w:rPr>
+                <w:rFonts w:ascii="Calibri Light" w:eastAsia="Times New Roman" w:hAnsi="Calibri Light" w:cs="Calibri Light"/>
                 <w:color w:val="000000"/>
                 <w:kern w:val="0"/>
                 <w:sz w:val="20"/>
@@ -3560,41 +3314,25 @@
               <w:jc w:val="center"/>
               <w:rPr>
                 <w:rFonts w:ascii="Calibri Light" w:eastAsia="Times New Roman" w:hAnsi="Calibri Light" w:cs="Calibri Light"/>
-                <w:b/>
-                <w:bCs/>
-                <w:color w:val="000000"/>
-                <w:kern w:val="0"/>
-                <w:sz w:val="20"/>
-                <w:szCs w:val="20"/>
-                <w:lang w:eastAsia="en-IN"/>
-                <w14:ligatures w14:val="none"/>
-              </w:rPr>
-            </w:pPr>
-            <w:r>
-              <w:rPr>
-                <w:rFonts w:ascii="Calibri Light" w:eastAsia="Times New Roman" w:hAnsi="Calibri Light" w:cs="Calibri Light"/>
-                <w:b/>
-                <w:bCs/>
-                <w:color w:val="000000"/>
-                <w:kern w:val="0"/>
-                <w:sz w:val="20"/>
-                <w:szCs w:val="20"/>
-                <w:lang w:eastAsia="en-IN"/>
-                <w14:ligatures w14:val="none"/>
-              </w:rPr>
-              <w:t> </w:t>
-            </w:r>
-            <w:r>
-              <w:rPr>
-                <w:rFonts w:ascii="Calibri Light" w:eastAsia="Times New Roman" w:hAnsi="Calibri Light" w:cs="Calibri Light"/>
-                <w:color w:val="000000"/>
-                <w:kern w:val="0"/>
-                <w:sz w:val="20"/>
-                <w:szCs w:val="20"/>
-                <w:lang w:eastAsia="en-IN"/>
-                <w14:ligatures w14:val="none"/>
-              </w:rPr>
-              <w:t>{MERGEFIELD BALANCE}</w:t>
+                <w:color w:val="000000"/>
+                <w:kern w:val="0"/>
+                <w:sz w:val="20"/>
+                <w:szCs w:val="20"/>
+                <w:lang w:eastAsia="en-IN"/>
+                <w14:ligatures w14:val="none"/>
+              </w:rPr>
+            </w:pPr>
+            <w:r>
+              <w:rPr>
+                <w:rFonts w:ascii="Calibri Light" w:eastAsia="Times New Roman" w:hAnsi="Calibri Light" w:cs="Calibri Light"/>
+                <w:color w:val="000000"/>
+                <w:kern w:val="0"/>
+                <w:sz w:val="20"/>
+                <w:szCs w:val="20"/>
+                <w:lang w:eastAsia="en-IN"/>
+                <w14:ligatures w14:val="none"/>
+              </w:rPr>
+              <w:t> {MERGEFIELD BALANCE}</w:t>
             </w:r>
           </w:p>
         </w:tc>
@@ -3623,21 +3361,17 @@
               <w:jc w:val="center"/>
               <w:rPr>
                 <w:rFonts w:ascii="Calibri Light" w:eastAsia="Times New Roman" w:hAnsi="Calibri Light" w:cs="Calibri Light"/>
-                <w:b/>
-                <w:bCs/>
-                <w:color w:val="000000"/>
-                <w:kern w:val="0"/>
-                <w:sz w:val="20"/>
-                <w:szCs w:val="20"/>
-                <w:lang w:eastAsia="en-IN"/>
-                <w14:ligatures w14:val="none"/>
-              </w:rPr>
-            </w:pPr>
-            <w:r>
-              <w:rPr>
-                <w:rFonts w:ascii="Calibri Light" w:eastAsia="Times New Roman" w:hAnsi="Calibri Light" w:cs="Calibri Light"/>
-                <w:b/>
-                <w:bCs/>
+                <w:color w:val="000000"/>
+                <w:kern w:val="0"/>
+                <w:sz w:val="20"/>
+                <w:szCs w:val="20"/>
+                <w:lang w:eastAsia="en-IN"/>
+                <w14:ligatures w14:val="none"/>
+              </w:rPr>
+            </w:pPr>
+            <w:r>
+              <w:rPr>
+                <w:rFonts w:ascii="Calibri Light" w:eastAsia="Times New Roman" w:hAnsi="Calibri Light" w:cs="Calibri Light"/>
                 <w:color w:val="000000"/>
                 <w:kern w:val="0"/>
                 <w:sz w:val="20"/>
@@ -3686,33 +3420,7 @@
                 <w:lang w:eastAsia="en-IN"/>
                 <w14:ligatures w14:val="none"/>
               </w:rPr>
-              <w:t> </w:t>
-            </w:r>
-            <w:r>
-              <w:rPr>
-                <w:rFonts w:ascii="Calibri Light" w:eastAsia="Times New Roman" w:hAnsi="Calibri Light" w:cs="Calibri Light"/>
-                <w:b/>
-                <w:bCs/>
-                <w:color w:val="000000"/>
-                <w:kern w:val="0"/>
-                <w:sz w:val="20"/>
-                <w:szCs w:val="20"/>
-                <w:lang w:eastAsia="en-IN"/>
-                <w14:ligatures w14:val="none"/>
-              </w:rPr>
-              <w:t> </w:t>
-            </w:r>
-            <w:r>
-              <w:rPr>
-                <w:rFonts w:ascii="Calibri Light" w:eastAsia="Times New Roman" w:hAnsi="Calibri Light" w:cs="Calibri Light"/>
-                <w:color w:val="000000"/>
-                <w:kern w:val="0"/>
-                <w:sz w:val="20"/>
-                <w:szCs w:val="20"/>
-                <w:lang w:eastAsia="en-IN"/>
-                <w14:ligatures w14:val="none"/>
-              </w:rPr>
-              <w:t>{MERGEFIELD AMOUNT_INWORDS}</w:t>
+              <w:t>  {MERGEFIELD AMOUNT_INWORDS}</w:t>
             </w:r>
           </w:p>
         </w:tc>
@@ -3983,8 +3691,6 @@
               <w:jc w:val="center"/>
               <w:rPr>
                 <w:rFonts w:ascii="Calibri Light" w:eastAsia="Times New Roman" w:hAnsi="Calibri Light" w:cs="Calibri Light"/>
-                <w:b/>
-                <w:bCs/>
                 <w:color w:val="000000"/>
                 <w:kern w:val="0"/>
                 <w:sz w:val="20"/>
@@ -3997,8 +3703,6 @@
             <w:r>
               <w:rPr>
                 <w:rFonts w:ascii="Calibri Light" w:eastAsia="Times New Roman" w:hAnsi="Calibri Light" w:cs="Calibri Light"/>
-                <w:b/>
-                <w:bCs/>
                 <w:color w:val="000000"/>
                 <w:kern w:val="0"/>
                 <w:sz w:val="20"/>
@@ -4012,8 +3716,6 @@
             <w:r>
               <w:rPr>
                 <w:rFonts w:ascii="Calibri Light" w:eastAsia="Times New Roman" w:hAnsi="Calibri Light" w:cs="Calibri Light"/>
-                <w:b/>
-                <w:bCs/>
                 <w:color w:val="000000"/>
                 <w:kern w:val="0"/>
                 <w:sz w:val="20"/>
@@ -4044,21 +3746,17 @@
               <w:jc w:val="center"/>
               <w:rPr>
                 <w:rFonts w:ascii="Calibri Light" w:eastAsia="Times New Roman" w:hAnsi="Calibri Light" w:cs="Calibri Light"/>
-                <w:b/>
-                <w:bCs/>
-                <w:color w:val="000000"/>
-                <w:kern w:val="0"/>
-                <w:sz w:val="20"/>
-                <w:szCs w:val="20"/>
-                <w:lang w:eastAsia="en-IN"/>
-                <w14:ligatures w14:val="none"/>
-              </w:rPr>
-            </w:pPr>
-            <w:r>
-              <w:rPr>
-                <w:rFonts w:ascii="Calibri Light" w:eastAsia="Times New Roman" w:hAnsi="Calibri Light" w:cs="Calibri Light"/>
-                <w:b/>
-                <w:bCs/>
+                <w:color w:val="000000"/>
+                <w:kern w:val="0"/>
+                <w:sz w:val="20"/>
+                <w:szCs w:val="20"/>
+                <w:lang w:eastAsia="en-IN"/>
+                <w14:ligatures w14:val="none"/>
+              </w:rPr>
+            </w:pPr>
+            <w:r>
+              <w:rPr>
+                <w:rFonts w:ascii="Calibri Light" w:eastAsia="Times New Roman" w:hAnsi="Calibri Light" w:cs="Calibri Light"/>
                 <w:color w:val="000000"/>
                 <w:kern w:val="0"/>
                 <w:sz w:val="20"/>
@@ -4089,21 +3787,17 @@
               <w:jc w:val="center"/>
               <w:rPr>
                 <w:rFonts w:ascii="Calibri Light" w:eastAsia="Times New Roman" w:hAnsi="Calibri Light" w:cs="Calibri Light"/>
-                <w:b/>
-                <w:bCs/>
-                <w:color w:val="000000"/>
-                <w:kern w:val="0"/>
-                <w:sz w:val="20"/>
-                <w:szCs w:val="20"/>
-                <w:lang w:eastAsia="en-IN"/>
-                <w14:ligatures w14:val="none"/>
-              </w:rPr>
-            </w:pPr>
-            <w:r>
-              <w:rPr>
-                <w:rFonts w:ascii="Calibri Light" w:eastAsia="Times New Roman" w:hAnsi="Calibri Light" w:cs="Calibri Light"/>
-                <w:b/>
-                <w:bCs/>
+                <w:color w:val="000000"/>
+                <w:kern w:val="0"/>
+                <w:sz w:val="20"/>
+                <w:szCs w:val="20"/>
+                <w:lang w:eastAsia="en-IN"/>
+                <w14:ligatures w14:val="none"/>
+              </w:rPr>
+            </w:pPr>
+            <w:r>
+              <w:rPr>
+                <w:rFonts w:ascii="Calibri Light" w:eastAsia="Times New Roman" w:hAnsi="Calibri Light" w:cs="Calibri Light"/>
                 <w:color w:val="000000"/>
                 <w:kern w:val="0"/>
                 <w:sz w:val="20"/>
@@ -4270,33 +3964,7 @@
                 <w:lang w:eastAsia="en-IN"/>
                 <w14:ligatures w14:val="none"/>
               </w:rPr>
-              <w:t> </w:t>
-            </w:r>
-            <w:r>
-              <w:rPr>
-                <w:rFonts w:ascii="Calibri Light" w:eastAsia="Times New Roman" w:hAnsi="Calibri Light" w:cs="Calibri Light"/>
-                <w:b/>
-                <w:bCs/>
-                <w:color w:val="000000"/>
-                <w:kern w:val="0"/>
-                <w:sz w:val="20"/>
-                <w:szCs w:val="20"/>
-                <w:lang w:eastAsia="en-IN"/>
-                <w14:ligatures w14:val="none"/>
-              </w:rPr>
-              <w:t> </w:t>
-            </w:r>
-            <w:r>
-              <w:rPr>
-                <w:rFonts w:ascii="Calibri Light" w:eastAsia="Times New Roman" w:hAnsi="Calibri Light" w:cs="Calibri Light"/>
-                <w:color w:val="000000"/>
-                <w:kern w:val="0"/>
-                <w:sz w:val="20"/>
-                <w:szCs w:val="20"/>
-                <w:lang w:eastAsia="en-IN"/>
-                <w14:ligatures w14:val="none"/>
-              </w:rPr>
-              <w:t>{MERGEFIELD 1_INST_AMT}</w:t>
+              <w:t>  {MERGEFIELD 1_INST_AMT}</w:t>
             </w:r>
           </w:p>
         </w:tc>
@@ -4336,19 +4004,7 @@
                 <w:lang w:eastAsia="en-IN"/>
                 <w14:ligatures w14:val="none"/>
               </w:rPr>
-              <w:t> </w:t>
-            </w:r>
-            <w:r>
-              <w:rPr>
-                <w:rFonts w:ascii="Calibri Light" w:eastAsia="Times New Roman" w:hAnsi="Calibri Light" w:cs="Calibri Light"/>
-                <w:color w:val="000000"/>
-                <w:kern w:val="0"/>
-                <w:sz w:val="20"/>
-                <w:szCs w:val="20"/>
-                <w:lang w:eastAsia="en-IN"/>
-                <w14:ligatures w14:val="none"/>
-              </w:rPr>
-              <w:t>{MERGEFIELD 1_INST_DT}</w:t>
+              <w:t> {MERGEFIELD 1_INST_DT}</w:t>
             </w:r>
           </w:p>
         </w:tc>
@@ -4506,19 +4162,7 @@
                 <w:lang w:eastAsia="en-IN"/>
                 <w14:ligatures w14:val="none"/>
               </w:rPr>
-              <w:t> </w:t>
-            </w:r>
-            <w:r>
-              <w:rPr>
-                <w:rFonts w:ascii="Calibri Light" w:eastAsia="Times New Roman" w:hAnsi="Calibri Light" w:cs="Calibri Light"/>
-                <w:color w:val="000000"/>
-                <w:kern w:val="0"/>
-                <w:sz w:val="20"/>
-                <w:szCs w:val="20"/>
-                <w:lang w:eastAsia="en-IN"/>
-                <w14:ligatures w14:val="none"/>
-              </w:rPr>
-              <w:t>{MERGEFIELD 2_INST_AMT}</w:t>
+              <w:t> {MERGEFIELD 2_INST_AMT}</w:t>
             </w:r>
           </w:p>
         </w:tc>
@@ -4558,19 +4202,7 @@
                 <w:lang w:eastAsia="en-IN"/>
                 <w14:ligatures w14:val="none"/>
               </w:rPr>
-              <w:t> </w:t>
-            </w:r>
-            <w:r>
-              <w:rPr>
-                <w:rFonts w:ascii="Calibri Light" w:eastAsia="Times New Roman" w:hAnsi="Calibri Light" w:cs="Calibri Light"/>
-                <w:color w:val="000000"/>
-                <w:kern w:val="0"/>
-                <w:sz w:val="20"/>
-                <w:szCs w:val="20"/>
-                <w:lang w:eastAsia="en-IN"/>
-                <w14:ligatures w14:val="none"/>
-              </w:rPr>
-              <w:t>{MERGEFIELD 2_INST_DT}</w:t>
+              <w:t> {MERGEFIELD 2_INST_DT}</w:t>
             </w:r>
           </w:p>
         </w:tc>

--- a/fee_receipt_15_30.docx
+++ b/fee_receipt_15_30.docx
@@ -9,8 +9,8 @@
         <w:tblLook w:val="04A0" w:firstRow="1" w:lastRow="0" w:firstColumn="1" w:lastColumn="0" w:noHBand="0" w:noVBand="1"/>
       </w:tblPr>
       <w:tblGrid>
-        <w:gridCol w:w="1702"/>
-        <w:gridCol w:w="3437"/>
+        <w:gridCol w:w="1985"/>
+        <w:gridCol w:w="3154"/>
         <w:gridCol w:w="1808"/>
         <w:gridCol w:w="1908"/>
         <w:gridCol w:w="1885"/>
@@ -73,7 +73,7 @@
         </w:trPr>
         <w:tc>
           <w:tcPr>
-            <w:tcW w:w="1702" w:type="dxa"/>
+            <w:tcW w:w="1985" w:type="dxa"/>
             <w:tcBorders>
               <w:top w:val="nil"/>
               <w:left w:val="single" w:sz="4" w:space="0" w:color="auto"/>
@@ -112,7 +112,7 @@
         </w:tc>
         <w:tc>
           <w:tcPr>
-            <w:tcW w:w="9038" w:type="dxa"/>
+            <w:tcW w:w="8755" w:type="dxa"/>
             <w:gridSpan w:val="4"/>
             <w:tcBorders>
               <w:top w:val="single" w:sz="8" w:space="0" w:color="auto"/>
@@ -210,7 +210,7 @@
         </w:trPr>
         <w:tc>
           <w:tcPr>
-            <w:tcW w:w="1702" w:type="dxa"/>
+            <w:tcW w:w="1985" w:type="dxa"/>
             <w:tcBorders>
               <w:top w:val="nil"/>
               <w:left w:val="single" w:sz="8" w:space="0" w:color="auto"/>
@@ -326,7 +326,7 @@
         </w:tc>
         <w:tc>
           <w:tcPr>
-            <w:tcW w:w="9038" w:type="dxa"/>
+            <w:tcW w:w="8755" w:type="dxa"/>
             <w:gridSpan w:val="4"/>
             <w:tcBorders>
               <w:top w:val="nil"/>
@@ -378,7 +378,7 @@
         </w:trPr>
         <w:tc>
           <w:tcPr>
-            <w:tcW w:w="1702" w:type="dxa"/>
+            <w:tcW w:w="1985" w:type="dxa"/>
             <w:tcBorders>
               <w:top w:val="nil"/>
               <w:left w:val="single" w:sz="8" w:space="0" w:color="auto"/>
@@ -415,7 +415,7 @@
         </w:tc>
         <w:tc>
           <w:tcPr>
-            <w:tcW w:w="9038" w:type="dxa"/>
+            <w:tcW w:w="8755" w:type="dxa"/>
             <w:gridSpan w:val="4"/>
             <w:tcBorders>
               <w:top w:val="nil"/>
@@ -459,7 +459,7 @@
         </w:trPr>
         <w:tc>
           <w:tcPr>
-            <w:tcW w:w="1702" w:type="dxa"/>
+            <w:tcW w:w="1985" w:type="dxa"/>
             <w:tcBorders>
               <w:top w:val="nil"/>
               <w:left w:val="single" w:sz="8" w:space="0" w:color="auto"/>
@@ -496,7 +496,7 @@
         </w:tc>
         <w:tc>
           <w:tcPr>
-            <w:tcW w:w="9038" w:type="dxa"/>
+            <w:tcW w:w="8755" w:type="dxa"/>
             <w:gridSpan w:val="4"/>
             <w:tcBorders>
               <w:top w:val="nil"/>
@@ -543,7 +543,7 @@
         </w:trPr>
         <w:tc>
           <w:tcPr>
-            <w:tcW w:w="1702" w:type="dxa"/>
+            <w:tcW w:w="1985" w:type="dxa"/>
             <w:tcBorders>
               <w:top w:val="nil"/>
               <w:left w:val="single" w:sz="8" w:space="0" w:color="auto"/>
@@ -579,7 +579,7 @@
         </w:tc>
         <w:tc>
           <w:tcPr>
-            <w:tcW w:w="9038" w:type="dxa"/>
+            <w:tcW w:w="8755" w:type="dxa"/>
             <w:gridSpan w:val="4"/>
             <w:tcBorders>
               <w:top w:val="nil"/>
@@ -624,7 +624,7 @@
         </w:trPr>
         <w:tc>
           <w:tcPr>
-            <w:tcW w:w="1702" w:type="dxa"/>
+            <w:tcW w:w="1985" w:type="dxa"/>
             <w:tcBorders>
               <w:top w:val="nil"/>
               <w:left w:val="single" w:sz="8" w:space="0" w:color="auto"/>
@@ -649,7 +649,7 @@
         </w:tc>
         <w:tc>
           <w:tcPr>
-            <w:tcW w:w="9038" w:type="dxa"/>
+            <w:tcW w:w="8755" w:type="dxa"/>
             <w:gridSpan w:val="4"/>
             <w:tcBorders>
               <w:top w:val="nil"/>
@@ -707,7 +707,7 @@
         </w:trPr>
         <w:tc>
           <w:tcPr>
-            <w:tcW w:w="1702" w:type="dxa"/>
+            <w:tcW w:w="1985" w:type="dxa"/>
             <w:tcBorders>
               <w:top w:val="single" w:sz="4" w:space="0" w:color="auto"/>
               <w:left w:val="single" w:sz="8" w:space="0" w:color="auto"/>
@@ -724,17 +724,21 @@
               <w:spacing w:after="0" w:line="240" w:lineRule="auto"/>
               <w:rPr>
                 <w:rFonts w:ascii="Calibri Light" w:eastAsia="Times New Roman" w:hAnsi="Calibri Light" w:cs="Calibri Light"/>
-                <w:color w:val="000000"/>
-                <w:kern w:val="0"/>
-                <w:sz w:val="20"/>
-                <w:szCs w:val="20"/>
-                <w:lang w:eastAsia="en-IN"/>
-                <w14:ligatures w14:val="none"/>
-              </w:rPr>
-            </w:pPr>
-            <w:r>
-              <w:rPr>
-                <w:rFonts w:ascii="Calibri Light" w:eastAsia="Times New Roman" w:hAnsi="Calibri Light" w:cs="Calibri Light"/>
+                <w:b/>
+                <w:bCs/>
+                <w:color w:val="000000"/>
+                <w:kern w:val="0"/>
+                <w:sz w:val="20"/>
+                <w:szCs w:val="20"/>
+                <w:lang w:eastAsia="en-IN"/>
+                <w14:ligatures w14:val="none"/>
+              </w:rPr>
+            </w:pPr>
+            <w:r>
+              <w:rPr>
+                <w:rFonts w:ascii="Calibri Light" w:eastAsia="Times New Roman" w:hAnsi="Calibri Light" w:cs="Calibri Light"/>
+                <w:b/>
+                <w:bCs/>
                 <w:color w:val="000000"/>
                 <w:kern w:val="0"/>
                 <w:sz w:val="20"/>
@@ -748,7 +752,7 @@
         </w:tc>
         <w:tc>
           <w:tcPr>
-            <w:tcW w:w="3437" w:type="dxa"/>
+            <w:tcW w:w="3154" w:type="dxa"/>
             <w:tcBorders>
               <w:top w:val="single" w:sz="4" w:space="0" w:color="auto"/>
               <w:left w:val="single" w:sz="4" w:space="0" w:color="auto"/>
@@ -806,17 +810,21 @@
               <w:spacing w:after="0" w:line="240" w:lineRule="auto"/>
               <w:rPr>
                 <w:rFonts w:ascii="Calibri Light" w:eastAsia="Times New Roman" w:hAnsi="Calibri Light" w:cs="Calibri Light"/>
-                <w:color w:val="000000"/>
-                <w:kern w:val="0"/>
-                <w:sz w:val="20"/>
-                <w:szCs w:val="20"/>
-                <w:lang w:eastAsia="en-IN"/>
-                <w14:ligatures w14:val="none"/>
-              </w:rPr>
-            </w:pPr>
-            <w:r>
-              <w:rPr>
-                <w:rFonts w:ascii="Calibri Light" w:eastAsia="Times New Roman" w:hAnsi="Calibri Light" w:cs="Calibri Light"/>
+                <w:b/>
+                <w:bCs/>
+                <w:color w:val="000000"/>
+                <w:kern w:val="0"/>
+                <w:sz w:val="20"/>
+                <w:szCs w:val="20"/>
+                <w:lang w:eastAsia="en-IN"/>
+                <w14:ligatures w14:val="none"/>
+              </w:rPr>
+            </w:pPr>
+            <w:r>
+              <w:rPr>
+                <w:rFonts w:ascii="Calibri Light" w:eastAsia="Times New Roman" w:hAnsi="Calibri Light" w:cs="Calibri Light"/>
+                <w:b/>
+                <w:bCs/>
                 <w:color w:val="000000"/>
                 <w:kern w:val="0"/>
                 <w:sz w:val="20"/>
@@ -917,7 +925,7 @@
         </w:trPr>
         <w:tc>
           <w:tcPr>
-            <w:tcW w:w="1702" w:type="dxa"/>
+            <w:tcW w:w="1985" w:type="dxa"/>
             <w:tcBorders>
               <w:top w:val="nil"/>
               <w:left w:val="single" w:sz="8" w:space="0" w:color="auto"/>
@@ -934,17 +942,21 @@
               <w:spacing w:after="0" w:line="240" w:lineRule="auto"/>
               <w:rPr>
                 <w:rFonts w:ascii="Calibri Light" w:eastAsia="Times New Roman" w:hAnsi="Calibri Light" w:cs="Calibri Light"/>
-                <w:color w:val="000000"/>
-                <w:kern w:val="0"/>
-                <w:sz w:val="20"/>
-                <w:szCs w:val="20"/>
-                <w:lang w:eastAsia="en-IN"/>
-                <w14:ligatures w14:val="none"/>
-              </w:rPr>
-            </w:pPr>
-            <w:r>
-              <w:rPr>
-                <w:rFonts w:ascii="Calibri Light" w:eastAsia="Times New Roman" w:hAnsi="Calibri Light" w:cs="Calibri Light"/>
+                <w:b/>
+                <w:bCs/>
+                <w:color w:val="000000"/>
+                <w:kern w:val="0"/>
+                <w:sz w:val="20"/>
+                <w:szCs w:val="20"/>
+                <w:lang w:eastAsia="en-IN"/>
+                <w14:ligatures w14:val="none"/>
+              </w:rPr>
+            </w:pPr>
+            <w:r>
+              <w:rPr>
+                <w:rFonts w:ascii="Calibri Light" w:eastAsia="Times New Roman" w:hAnsi="Calibri Light" w:cs="Calibri Light"/>
+                <w:b/>
+                <w:bCs/>
                 <w:color w:val="000000"/>
                 <w:kern w:val="0"/>
                 <w:sz w:val="20"/>
@@ -958,7 +970,7 @@
         </w:tc>
         <w:tc>
           <w:tcPr>
-            <w:tcW w:w="3437" w:type="dxa"/>
+            <w:tcW w:w="3154" w:type="dxa"/>
             <w:tcBorders>
               <w:top w:val="nil"/>
               <w:left w:val="single" w:sz="4" w:space="0" w:color="auto"/>
@@ -1016,17 +1028,21 @@
               <w:spacing w:after="0" w:line="240" w:lineRule="auto"/>
               <w:rPr>
                 <w:rFonts w:ascii="Calibri Light" w:eastAsia="Times New Roman" w:hAnsi="Calibri Light" w:cs="Calibri Light"/>
-                <w:color w:val="000000"/>
-                <w:kern w:val="0"/>
-                <w:sz w:val="20"/>
-                <w:szCs w:val="20"/>
-                <w:lang w:eastAsia="en-IN"/>
-                <w14:ligatures w14:val="none"/>
-              </w:rPr>
-            </w:pPr>
-            <w:r>
-              <w:rPr>
-                <w:rFonts w:ascii="Calibri Light" w:eastAsia="Times New Roman" w:hAnsi="Calibri Light" w:cs="Calibri Light"/>
+                <w:b/>
+                <w:bCs/>
+                <w:color w:val="000000"/>
+                <w:kern w:val="0"/>
+                <w:sz w:val="20"/>
+                <w:szCs w:val="20"/>
+                <w:lang w:eastAsia="en-IN"/>
+                <w14:ligatures w14:val="none"/>
+              </w:rPr>
+            </w:pPr>
+            <w:r>
+              <w:rPr>
+                <w:rFonts w:ascii="Calibri Light" w:eastAsia="Times New Roman" w:hAnsi="Calibri Light" w:cs="Calibri Light"/>
+                <w:b/>
+                <w:bCs/>
                 <w:color w:val="000000"/>
                 <w:kern w:val="0"/>
                 <w:sz w:val="20"/>
@@ -1101,7 +1117,7 @@
         </w:trPr>
         <w:tc>
           <w:tcPr>
-            <w:tcW w:w="1702" w:type="dxa"/>
+            <w:tcW w:w="1985" w:type="dxa"/>
             <w:tcBorders>
               <w:top w:val="nil"/>
               <w:left w:val="single" w:sz="8" w:space="0" w:color="auto"/>
@@ -1117,17 +1133,21 @@
               <w:spacing w:after="0" w:line="240" w:lineRule="auto"/>
               <w:rPr>
                 <w:rFonts w:ascii="Calibri Light" w:eastAsia="Times New Roman" w:hAnsi="Calibri Light" w:cs="Calibri Light"/>
-                <w:color w:val="000000"/>
-                <w:kern w:val="0"/>
-                <w:sz w:val="20"/>
-                <w:szCs w:val="20"/>
-                <w:lang w:eastAsia="en-IN"/>
-                <w14:ligatures w14:val="none"/>
-              </w:rPr>
-            </w:pPr>
-            <w:r>
-              <w:rPr>
-                <w:rFonts w:ascii="Calibri Light" w:eastAsia="Times New Roman" w:hAnsi="Calibri Light" w:cs="Calibri Light"/>
+                <w:b/>
+                <w:bCs/>
+                <w:color w:val="000000"/>
+                <w:kern w:val="0"/>
+                <w:sz w:val="20"/>
+                <w:szCs w:val="20"/>
+                <w:lang w:eastAsia="en-IN"/>
+                <w14:ligatures w14:val="none"/>
+              </w:rPr>
+            </w:pPr>
+            <w:r>
+              <w:rPr>
+                <w:rFonts w:ascii="Calibri Light" w:eastAsia="Times New Roman" w:hAnsi="Calibri Light" w:cs="Calibri Light"/>
+                <w:b/>
+                <w:bCs/>
                 <w:color w:val="000000"/>
                 <w:kern w:val="0"/>
                 <w:sz w:val="20"/>
@@ -1141,7 +1161,7 @@
         </w:tc>
         <w:tc>
           <w:tcPr>
-            <w:tcW w:w="9038" w:type="dxa"/>
+            <w:tcW w:w="8755" w:type="dxa"/>
             <w:gridSpan w:val="4"/>
             <w:tcBorders>
               <w:top w:val="single" w:sz="4" w:space="0" w:color="auto"/>
@@ -1187,7 +1207,7 @@
         </w:trPr>
         <w:tc>
           <w:tcPr>
-            <w:tcW w:w="1702" w:type="dxa"/>
+            <w:tcW w:w="1985" w:type="dxa"/>
             <w:tcBorders>
               <w:top w:val="single" w:sz="4" w:space="0" w:color="auto"/>
               <w:left w:val="single" w:sz="8" w:space="0" w:color="auto"/>
@@ -1203,17 +1223,21 @@
               <w:spacing w:after="0" w:line="240" w:lineRule="auto"/>
               <w:rPr>
                 <w:rFonts w:ascii="Calibri Light" w:eastAsia="Times New Roman" w:hAnsi="Calibri Light" w:cs="Calibri Light"/>
-                <w:color w:val="000000"/>
-                <w:kern w:val="0"/>
-                <w:sz w:val="20"/>
-                <w:szCs w:val="20"/>
-                <w:lang w:eastAsia="en-IN"/>
-                <w14:ligatures w14:val="none"/>
-              </w:rPr>
-            </w:pPr>
-            <w:r>
-              <w:rPr>
-                <w:rFonts w:ascii="Calibri Light" w:eastAsia="Times New Roman" w:hAnsi="Calibri Light" w:cs="Calibri Light"/>
+                <w:b/>
+                <w:bCs/>
+                <w:color w:val="000000"/>
+                <w:kern w:val="0"/>
+                <w:sz w:val="20"/>
+                <w:szCs w:val="20"/>
+                <w:lang w:eastAsia="en-IN"/>
+                <w14:ligatures w14:val="none"/>
+              </w:rPr>
+            </w:pPr>
+            <w:r>
+              <w:rPr>
+                <w:rFonts w:ascii="Calibri Light" w:eastAsia="Times New Roman" w:hAnsi="Calibri Light" w:cs="Calibri Light"/>
+                <w:b/>
+                <w:bCs/>
                 <w:color w:val="000000"/>
                 <w:kern w:val="0"/>
                 <w:sz w:val="20"/>
@@ -1227,7 +1251,7 @@
         </w:tc>
         <w:tc>
           <w:tcPr>
-            <w:tcW w:w="9038" w:type="dxa"/>
+            <w:tcW w:w="8755" w:type="dxa"/>
             <w:gridSpan w:val="4"/>
             <w:tcBorders>
               <w:top w:val="single" w:sz="4" w:space="0" w:color="auto"/>
@@ -1273,7 +1297,7 @@
         </w:trPr>
         <w:tc>
           <w:tcPr>
-            <w:tcW w:w="1702" w:type="dxa"/>
+            <w:tcW w:w="1985" w:type="dxa"/>
             <w:tcBorders>
               <w:top w:val="nil"/>
               <w:left w:val="single" w:sz="8" w:space="0" w:color="auto"/>
@@ -1290,17 +1314,21 @@
               <w:spacing w:after="0" w:line="240" w:lineRule="auto"/>
               <w:rPr>
                 <w:rFonts w:ascii="Calibri Light" w:eastAsia="Times New Roman" w:hAnsi="Calibri Light" w:cs="Calibri Light"/>
-                <w:color w:val="000000"/>
-                <w:kern w:val="0"/>
-                <w:sz w:val="20"/>
-                <w:szCs w:val="20"/>
-                <w:lang w:eastAsia="en-IN"/>
-                <w14:ligatures w14:val="none"/>
-              </w:rPr>
-            </w:pPr>
-            <w:r>
-              <w:rPr>
-                <w:rFonts w:ascii="Calibri Light" w:eastAsia="Times New Roman" w:hAnsi="Calibri Light" w:cs="Calibri Light"/>
+                <w:b/>
+                <w:bCs/>
+                <w:color w:val="000000"/>
+                <w:kern w:val="0"/>
+                <w:sz w:val="20"/>
+                <w:szCs w:val="20"/>
+                <w:lang w:eastAsia="en-IN"/>
+                <w14:ligatures w14:val="none"/>
+              </w:rPr>
+            </w:pPr>
+            <w:r>
+              <w:rPr>
+                <w:rFonts w:ascii="Calibri Light" w:eastAsia="Times New Roman" w:hAnsi="Calibri Light" w:cs="Calibri Light"/>
+                <w:b/>
+                <w:bCs/>
                 <w:color w:val="000000"/>
                 <w:kern w:val="0"/>
                 <w:sz w:val="20"/>
@@ -1314,7 +1342,7 @@
         </w:tc>
         <w:tc>
           <w:tcPr>
-            <w:tcW w:w="3437" w:type="dxa"/>
+            <w:tcW w:w="3154" w:type="dxa"/>
             <w:tcBorders>
               <w:top w:val="nil"/>
               <w:left w:val="single" w:sz="4" w:space="0" w:color="auto"/>
@@ -1372,17 +1400,21 @@
               <w:spacing w:after="0" w:line="240" w:lineRule="auto"/>
               <w:rPr>
                 <w:rFonts w:ascii="Calibri Light" w:eastAsia="Times New Roman" w:hAnsi="Calibri Light" w:cs="Calibri Light"/>
-                <w:color w:val="000000"/>
-                <w:kern w:val="0"/>
-                <w:sz w:val="20"/>
-                <w:szCs w:val="20"/>
-                <w:lang w:eastAsia="en-IN"/>
-                <w14:ligatures w14:val="none"/>
-              </w:rPr>
-            </w:pPr>
-            <w:r>
-              <w:rPr>
-                <w:rFonts w:ascii="Calibri Light" w:eastAsia="Times New Roman" w:hAnsi="Calibri Light" w:cs="Calibri Light"/>
+                <w:b/>
+                <w:bCs/>
+                <w:color w:val="000000"/>
+                <w:kern w:val="0"/>
+                <w:sz w:val="20"/>
+                <w:szCs w:val="20"/>
+                <w:lang w:eastAsia="en-IN"/>
+                <w14:ligatures w14:val="none"/>
+              </w:rPr>
+            </w:pPr>
+            <w:r>
+              <w:rPr>
+                <w:rFonts w:ascii="Calibri Light" w:eastAsia="Times New Roman" w:hAnsi="Calibri Light" w:cs="Calibri Light"/>
+                <w:b/>
+                <w:bCs/>
                 <w:color w:val="000000"/>
                 <w:kern w:val="0"/>
                 <w:sz w:val="20"/>
@@ -1481,7 +1513,7 @@
         </w:trPr>
         <w:tc>
           <w:tcPr>
-            <w:tcW w:w="1702" w:type="dxa"/>
+            <w:tcW w:w="1985" w:type="dxa"/>
             <w:tcBorders>
               <w:top w:val="nil"/>
               <w:left w:val="single" w:sz="8" w:space="0" w:color="auto"/>
@@ -1498,17 +1530,21 @@
               <w:spacing w:after="0" w:line="240" w:lineRule="auto"/>
               <w:rPr>
                 <w:rFonts w:ascii="Calibri Light" w:eastAsia="Times New Roman" w:hAnsi="Calibri Light" w:cs="Calibri Light"/>
-                <w:color w:val="000000"/>
-                <w:kern w:val="0"/>
-                <w:sz w:val="20"/>
-                <w:szCs w:val="20"/>
-                <w:lang w:eastAsia="en-IN"/>
-                <w14:ligatures w14:val="none"/>
-              </w:rPr>
-            </w:pPr>
-            <w:r>
-              <w:rPr>
-                <w:rFonts w:ascii="Calibri Light" w:eastAsia="Times New Roman" w:hAnsi="Calibri Light" w:cs="Calibri Light"/>
+                <w:b/>
+                <w:bCs/>
+                <w:color w:val="000000"/>
+                <w:kern w:val="0"/>
+                <w:sz w:val="20"/>
+                <w:szCs w:val="20"/>
+                <w:lang w:eastAsia="en-IN"/>
+                <w14:ligatures w14:val="none"/>
+              </w:rPr>
+            </w:pPr>
+            <w:r>
+              <w:rPr>
+                <w:rFonts w:ascii="Calibri Light" w:eastAsia="Times New Roman" w:hAnsi="Calibri Light" w:cs="Calibri Light"/>
+                <w:b/>
+                <w:bCs/>
                 <w:color w:val="000000"/>
                 <w:kern w:val="0"/>
                 <w:sz w:val="20"/>
@@ -1522,7 +1558,7 @@
         </w:tc>
         <w:tc>
           <w:tcPr>
-            <w:tcW w:w="3437" w:type="dxa"/>
+            <w:tcW w:w="3154" w:type="dxa"/>
             <w:tcBorders>
               <w:top w:val="single" w:sz="4" w:space="0" w:color="auto"/>
               <w:left w:val="nil"/>
@@ -1669,17 +1705,21 @@
               <w:spacing w:after="0" w:line="240" w:lineRule="auto"/>
               <w:rPr>
                 <w:rFonts w:ascii="Calibri Light" w:eastAsia="Times New Roman" w:hAnsi="Calibri Light" w:cs="Calibri Light"/>
-                <w:color w:val="000000"/>
-                <w:kern w:val="0"/>
-                <w:sz w:val="20"/>
-                <w:szCs w:val="20"/>
-                <w:lang w:eastAsia="en-IN"/>
-                <w14:ligatures w14:val="none"/>
-              </w:rPr>
-            </w:pPr>
-            <w:r>
-              <w:rPr>
-                <w:rFonts w:ascii="Calibri Light" w:eastAsia="Times New Roman" w:hAnsi="Calibri Light" w:cs="Calibri Light"/>
+                <w:b/>
+                <w:bCs/>
+                <w:color w:val="000000"/>
+                <w:kern w:val="0"/>
+                <w:sz w:val="20"/>
+                <w:szCs w:val="20"/>
+                <w:lang w:eastAsia="en-IN"/>
+                <w14:ligatures w14:val="none"/>
+              </w:rPr>
+            </w:pPr>
+            <w:r>
+              <w:rPr>
+                <w:rFonts w:ascii="Calibri Light" w:eastAsia="Times New Roman" w:hAnsi="Calibri Light" w:cs="Calibri Light"/>
+                <w:b/>
+                <w:bCs/>
                 <w:color w:val="000000"/>
                 <w:kern w:val="0"/>
                 <w:sz w:val="20"/>
@@ -1693,6 +1733,8 @@
             <w:r>
               <w:rPr>
                 <w:rFonts w:ascii="Calibri Light" w:eastAsia="Times New Roman" w:hAnsi="Calibri Light" w:cs="Calibri Light"/>
+                <w:b/>
+                <w:bCs/>
                 <w:color w:val="000000"/>
                 <w:kern w:val="0"/>
                 <w:sz w:val="20"/>
@@ -1712,7 +1754,7 @@
         </w:trPr>
         <w:tc>
           <w:tcPr>
-            <w:tcW w:w="1702" w:type="dxa"/>
+            <w:tcW w:w="1985" w:type="dxa"/>
             <w:tcBorders>
               <w:top w:val="single" w:sz="4" w:space="0" w:color="auto"/>
               <w:left w:val="single" w:sz="8" w:space="0" w:color="auto"/>
@@ -1729,17 +1771,21 @@
               <w:spacing w:after="0" w:line="240" w:lineRule="auto"/>
               <w:rPr>
                 <w:rFonts w:ascii="Calibri Light" w:eastAsia="Times New Roman" w:hAnsi="Calibri Light" w:cs="Calibri Light"/>
-                <w:color w:val="000000"/>
-                <w:kern w:val="0"/>
-                <w:sz w:val="20"/>
-                <w:szCs w:val="20"/>
-                <w:lang w:eastAsia="en-IN"/>
-                <w14:ligatures w14:val="none"/>
-              </w:rPr>
-            </w:pPr>
-            <w:r>
-              <w:rPr>
-                <w:rFonts w:ascii="Calibri Light" w:eastAsia="Times New Roman" w:hAnsi="Calibri Light" w:cs="Calibri Light"/>
+                <w:b/>
+                <w:bCs/>
+                <w:color w:val="000000"/>
+                <w:kern w:val="0"/>
+                <w:sz w:val="20"/>
+                <w:szCs w:val="20"/>
+                <w:lang w:eastAsia="en-IN"/>
+                <w14:ligatures w14:val="none"/>
+              </w:rPr>
+            </w:pPr>
+            <w:r>
+              <w:rPr>
+                <w:rFonts w:ascii="Calibri Light" w:eastAsia="Times New Roman" w:hAnsi="Calibri Light" w:cs="Calibri Light"/>
+                <w:b/>
+                <w:bCs/>
                 <w:color w:val="000000"/>
                 <w:kern w:val="0"/>
                 <w:sz w:val="20"/>
@@ -1753,7 +1799,7 @@
         </w:tc>
         <w:tc>
           <w:tcPr>
-            <w:tcW w:w="3437" w:type="dxa"/>
+            <w:tcW w:w="3154" w:type="dxa"/>
             <w:tcBorders>
               <w:top w:val="single" w:sz="4" w:space="0" w:color="auto"/>
               <w:left w:val="nil"/>
@@ -1811,17 +1857,21 @@
               <w:spacing w:after="0" w:line="240" w:lineRule="auto"/>
               <w:rPr>
                 <w:rFonts w:ascii="Calibri Light" w:eastAsia="Times New Roman" w:hAnsi="Calibri Light" w:cs="Calibri Light"/>
-                <w:color w:val="000000"/>
-                <w:kern w:val="0"/>
-                <w:sz w:val="20"/>
-                <w:szCs w:val="20"/>
-                <w:lang w:eastAsia="en-IN"/>
-                <w14:ligatures w14:val="none"/>
-              </w:rPr>
-            </w:pPr>
-            <w:r>
-              <w:rPr>
-                <w:rFonts w:ascii="Calibri Light" w:eastAsia="Times New Roman" w:hAnsi="Calibri Light" w:cs="Calibri Light"/>
+                <w:b/>
+                <w:bCs/>
+                <w:color w:val="000000"/>
+                <w:kern w:val="0"/>
+                <w:sz w:val="20"/>
+                <w:szCs w:val="20"/>
+                <w:lang w:eastAsia="en-IN"/>
+                <w14:ligatures w14:val="none"/>
+              </w:rPr>
+            </w:pPr>
+            <w:r>
+              <w:rPr>
+                <w:rFonts w:ascii="Calibri Light" w:eastAsia="Times New Roman" w:hAnsi="Calibri Light" w:cs="Calibri Light"/>
+                <w:b/>
+                <w:bCs/>
                 <w:color w:val="000000"/>
                 <w:kern w:val="0"/>
                 <w:sz w:val="20"/>
@@ -1835,6 +1885,8 @@
             <w:r>
               <w:rPr>
                 <w:rFonts w:ascii="Calibri Light" w:eastAsia="Times New Roman" w:hAnsi="Calibri Light" w:cs="Calibri Light"/>
+                <w:b/>
+                <w:bCs/>
                 <w:color w:val="000000"/>
                 <w:kern w:val="0"/>
                 <w:sz w:val="20"/>
@@ -1848,6 +1900,8 @@
             <w:r>
               <w:rPr>
                 <w:rFonts w:ascii="Calibri Light" w:eastAsia="Times New Roman" w:hAnsi="Calibri Light" w:cs="Calibri Light"/>
+                <w:b/>
+                <w:bCs/>
                 <w:color w:val="000000"/>
                 <w:kern w:val="0"/>
                 <w:sz w:val="20"/>
@@ -1948,7 +2002,7 @@
         </w:trPr>
         <w:tc>
           <w:tcPr>
-            <w:tcW w:w="1702" w:type="dxa"/>
+            <w:tcW w:w="1985" w:type="dxa"/>
             <w:tcBorders>
               <w:top w:val="nil"/>
               <w:left w:val="single" w:sz="8" w:space="0" w:color="auto"/>
@@ -1965,17 +2019,21 @@
               <w:spacing w:after="0" w:line="240" w:lineRule="auto"/>
               <w:rPr>
                 <w:rFonts w:ascii="Calibri Light" w:eastAsia="Times New Roman" w:hAnsi="Calibri Light" w:cs="Calibri Light"/>
-                <w:color w:val="000000"/>
-                <w:kern w:val="0"/>
-                <w:sz w:val="20"/>
-                <w:szCs w:val="20"/>
-                <w:lang w:eastAsia="en-IN"/>
-                <w14:ligatures w14:val="none"/>
-              </w:rPr>
-            </w:pPr>
-            <w:r>
-              <w:rPr>
-                <w:rFonts w:ascii="Calibri Light" w:eastAsia="Times New Roman" w:hAnsi="Calibri Light" w:cs="Calibri Light"/>
+                <w:b/>
+                <w:bCs/>
+                <w:color w:val="000000"/>
+                <w:kern w:val="0"/>
+                <w:sz w:val="20"/>
+                <w:szCs w:val="20"/>
+                <w:lang w:eastAsia="en-IN"/>
+                <w14:ligatures w14:val="none"/>
+              </w:rPr>
+            </w:pPr>
+            <w:r>
+              <w:rPr>
+                <w:rFonts w:ascii="Calibri Light" w:eastAsia="Times New Roman" w:hAnsi="Calibri Light" w:cs="Calibri Light"/>
+                <w:b/>
+                <w:bCs/>
                 <w:color w:val="000000"/>
                 <w:kern w:val="0"/>
                 <w:sz w:val="20"/>
@@ -1989,7 +2047,7 @@
         </w:tc>
         <w:tc>
           <w:tcPr>
-            <w:tcW w:w="3437" w:type="dxa"/>
+            <w:tcW w:w="3154" w:type="dxa"/>
             <w:tcBorders>
               <w:top w:val="nil"/>
               <w:left w:val="nil"/>
@@ -2158,7 +2216,7 @@
         </w:trPr>
         <w:tc>
           <w:tcPr>
-            <w:tcW w:w="1702" w:type="dxa"/>
+            <w:tcW w:w="1985" w:type="dxa"/>
             <w:tcBorders>
               <w:top w:val="single" w:sz="8" w:space="0" w:color="auto"/>
               <w:left w:val="single" w:sz="8" w:space="0" w:color="auto"/>
@@ -2176,17 +2234,21 @@
               <w:jc w:val="center"/>
               <w:rPr>
                 <w:rFonts w:ascii="Calibri Light" w:eastAsia="Times New Roman" w:hAnsi="Calibri Light" w:cs="Calibri Light"/>
-                <w:color w:val="000000"/>
-                <w:kern w:val="0"/>
-                <w:sz w:val="20"/>
-                <w:szCs w:val="20"/>
-                <w:lang w:eastAsia="en-IN"/>
-                <w14:ligatures w14:val="none"/>
-              </w:rPr>
-            </w:pPr>
-            <w:r>
-              <w:rPr>
-                <w:rFonts w:ascii="Calibri Light" w:eastAsia="Times New Roman" w:hAnsi="Calibri Light" w:cs="Calibri Light"/>
+                <w:b/>
+                <w:bCs/>
+                <w:color w:val="000000"/>
+                <w:kern w:val="0"/>
+                <w:sz w:val="20"/>
+                <w:szCs w:val="20"/>
+                <w:lang w:eastAsia="en-IN"/>
+                <w14:ligatures w14:val="none"/>
+              </w:rPr>
+            </w:pPr>
+            <w:r>
+              <w:rPr>
+                <w:rFonts w:ascii="Calibri Light" w:eastAsia="Times New Roman" w:hAnsi="Calibri Light" w:cs="Calibri Light"/>
+                <w:b/>
+                <w:bCs/>
                 <w:color w:val="000000"/>
                 <w:kern w:val="0"/>
                 <w:sz w:val="20"/>
@@ -2200,7 +2262,7 @@
         </w:tc>
         <w:tc>
           <w:tcPr>
-            <w:tcW w:w="3437" w:type="dxa"/>
+            <w:tcW w:w="3154" w:type="dxa"/>
             <w:tcBorders>
               <w:top w:val="single" w:sz="8" w:space="0" w:color="auto"/>
               <w:left w:val="nil"/>
@@ -2217,17 +2279,21 @@
               <w:spacing w:after="0" w:line="240" w:lineRule="auto"/>
               <w:rPr>
                 <w:rFonts w:ascii="Calibri Light" w:eastAsia="Times New Roman" w:hAnsi="Calibri Light" w:cs="Calibri Light"/>
-                <w:color w:val="000000"/>
-                <w:kern w:val="0"/>
-                <w:sz w:val="20"/>
-                <w:szCs w:val="20"/>
-                <w:lang w:eastAsia="en-IN"/>
-                <w14:ligatures w14:val="none"/>
-              </w:rPr>
-            </w:pPr>
-            <w:r>
-              <w:rPr>
-                <w:rFonts w:ascii="Calibri Light" w:eastAsia="Times New Roman" w:hAnsi="Calibri Light" w:cs="Calibri Light"/>
+                <w:b/>
+                <w:bCs/>
+                <w:color w:val="000000"/>
+                <w:kern w:val="0"/>
+                <w:sz w:val="20"/>
+                <w:szCs w:val="20"/>
+                <w:lang w:eastAsia="en-IN"/>
+                <w14:ligatures w14:val="none"/>
+              </w:rPr>
+            </w:pPr>
+            <w:r>
+              <w:rPr>
+                <w:rFonts w:ascii="Calibri Light" w:eastAsia="Times New Roman" w:hAnsi="Calibri Light" w:cs="Calibri Light"/>
+                <w:b/>
+                <w:bCs/>
                 <w:color w:val="000000"/>
                 <w:kern w:val="0"/>
                 <w:sz w:val="20"/>
@@ -2259,17 +2325,21 @@
               <w:jc w:val="center"/>
               <w:rPr>
                 <w:rFonts w:ascii="Calibri Light" w:eastAsia="Times New Roman" w:hAnsi="Calibri Light" w:cs="Calibri Light"/>
-                <w:color w:val="000000"/>
-                <w:kern w:val="0"/>
-                <w:sz w:val="20"/>
-                <w:szCs w:val="20"/>
-                <w:lang w:eastAsia="en-IN"/>
-                <w14:ligatures w14:val="none"/>
-              </w:rPr>
-            </w:pPr>
-            <w:r>
-              <w:rPr>
-                <w:rFonts w:ascii="Calibri Light" w:eastAsia="Times New Roman" w:hAnsi="Calibri Light" w:cs="Calibri Light"/>
+                <w:b/>
+                <w:bCs/>
+                <w:color w:val="000000"/>
+                <w:kern w:val="0"/>
+                <w:sz w:val="20"/>
+                <w:szCs w:val="20"/>
+                <w:lang w:eastAsia="en-IN"/>
+                <w14:ligatures w14:val="none"/>
+              </w:rPr>
+            </w:pPr>
+            <w:r>
+              <w:rPr>
+                <w:rFonts w:ascii="Calibri Light" w:eastAsia="Times New Roman" w:hAnsi="Calibri Light" w:cs="Calibri Light"/>
+                <w:b/>
+                <w:bCs/>
                 <w:color w:val="000000"/>
                 <w:kern w:val="0"/>
                 <w:sz w:val="20"/>
@@ -2301,17 +2371,21 @@
               <w:jc w:val="center"/>
               <w:rPr>
                 <w:rFonts w:ascii="Calibri Light" w:eastAsia="Times New Roman" w:hAnsi="Calibri Light" w:cs="Calibri Light"/>
-                <w:color w:val="000000"/>
-                <w:kern w:val="0"/>
-                <w:sz w:val="20"/>
-                <w:szCs w:val="20"/>
-                <w:lang w:eastAsia="en-IN"/>
-                <w14:ligatures w14:val="none"/>
-              </w:rPr>
-            </w:pPr>
-            <w:r>
-              <w:rPr>
-                <w:rFonts w:ascii="Calibri Light" w:eastAsia="Times New Roman" w:hAnsi="Calibri Light" w:cs="Calibri Light"/>
+                <w:b/>
+                <w:bCs/>
+                <w:color w:val="000000"/>
+                <w:kern w:val="0"/>
+                <w:sz w:val="20"/>
+                <w:szCs w:val="20"/>
+                <w:lang w:eastAsia="en-IN"/>
+                <w14:ligatures w14:val="none"/>
+              </w:rPr>
+            </w:pPr>
+            <w:r>
+              <w:rPr>
+                <w:rFonts w:ascii="Calibri Light" w:eastAsia="Times New Roman" w:hAnsi="Calibri Light" w:cs="Calibri Light"/>
+                <w:b/>
+                <w:bCs/>
                 <w:color w:val="000000"/>
                 <w:kern w:val="0"/>
                 <w:sz w:val="20"/>
@@ -2343,17 +2417,21 @@
               <w:jc w:val="center"/>
               <w:rPr>
                 <w:rFonts w:ascii="Calibri Light" w:eastAsia="Times New Roman" w:hAnsi="Calibri Light" w:cs="Calibri Light"/>
-                <w:color w:val="000000"/>
-                <w:kern w:val="0"/>
-                <w:sz w:val="20"/>
-                <w:szCs w:val="20"/>
-                <w:lang w:eastAsia="en-IN"/>
-                <w14:ligatures w14:val="none"/>
-              </w:rPr>
-            </w:pPr>
-            <w:r>
-              <w:rPr>
-                <w:rFonts w:ascii="Calibri Light" w:eastAsia="Times New Roman" w:hAnsi="Calibri Light" w:cs="Calibri Light"/>
+                <w:b/>
+                <w:bCs/>
+                <w:color w:val="000000"/>
+                <w:kern w:val="0"/>
+                <w:sz w:val="20"/>
+                <w:szCs w:val="20"/>
+                <w:lang w:eastAsia="en-IN"/>
+                <w14:ligatures w14:val="none"/>
+              </w:rPr>
+            </w:pPr>
+            <w:r>
+              <w:rPr>
+                <w:rFonts w:ascii="Calibri Light" w:eastAsia="Times New Roman" w:hAnsi="Calibri Light" w:cs="Calibri Light"/>
+                <w:b/>
+                <w:bCs/>
                 <w:color w:val="000000"/>
                 <w:kern w:val="0"/>
                 <w:sz w:val="20"/>
@@ -2372,7 +2450,7 @@
         </w:trPr>
         <w:tc>
           <w:tcPr>
-            <w:tcW w:w="1702" w:type="dxa"/>
+            <w:tcW w:w="1985" w:type="dxa"/>
             <w:tcBorders>
               <w:top w:val="single" w:sz="4" w:space="0" w:color="auto"/>
               <w:left w:val="single" w:sz="8" w:space="0" w:color="auto"/>
@@ -2414,7 +2492,7 @@
         </w:tc>
         <w:tc>
           <w:tcPr>
-            <w:tcW w:w="3437" w:type="dxa"/>
+            <w:tcW w:w="3154" w:type="dxa"/>
             <w:tcBorders>
               <w:top w:val="single" w:sz="4" w:space="0" w:color="auto"/>
               <w:left w:val="nil"/>
@@ -2586,7 +2664,7 @@
         </w:trPr>
         <w:tc>
           <w:tcPr>
-            <w:tcW w:w="1702" w:type="dxa"/>
+            <w:tcW w:w="1985" w:type="dxa"/>
             <w:tcBorders>
               <w:top w:val="single" w:sz="4" w:space="0" w:color="auto"/>
               <w:left w:val="single" w:sz="8" w:space="0" w:color="auto"/>
@@ -2627,7 +2705,7 @@
         </w:tc>
         <w:tc>
           <w:tcPr>
-            <w:tcW w:w="3437" w:type="dxa"/>
+            <w:tcW w:w="3154" w:type="dxa"/>
             <w:tcBorders>
               <w:top w:val="single" w:sz="4" w:space="0" w:color="auto"/>
               <w:left w:val="nil"/>
@@ -2685,17 +2763,21 @@
               <w:spacing w:after="0" w:line="240" w:lineRule="auto"/>
               <w:rPr>
                 <w:rFonts w:ascii="Calibri Light" w:eastAsia="Times New Roman" w:hAnsi="Calibri Light" w:cs="Calibri Light"/>
-                <w:color w:val="000000"/>
-                <w:kern w:val="0"/>
-                <w:sz w:val="20"/>
-                <w:szCs w:val="20"/>
-                <w:lang w:eastAsia="en-IN"/>
-                <w14:ligatures w14:val="none"/>
-              </w:rPr>
-            </w:pPr>
-            <w:r>
-              <w:rPr>
-                <w:rFonts w:ascii="Calibri Light" w:eastAsia="Times New Roman" w:hAnsi="Calibri Light" w:cs="Calibri Light"/>
+                <w:b/>
+                <w:bCs/>
+                <w:color w:val="000000"/>
+                <w:kern w:val="0"/>
+                <w:sz w:val="20"/>
+                <w:szCs w:val="20"/>
+                <w:lang w:eastAsia="en-IN"/>
+                <w14:ligatures w14:val="none"/>
+              </w:rPr>
+            </w:pPr>
+            <w:r>
+              <w:rPr>
+                <w:rFonts w:ascii="Calibri Light" w:eastAsia="Times New Roman" w:hAnsi="Calibri Light" w:cs="Calibri Light"/>
+                <w:b/>
+                <w:bCs/>
                 <w:color w:val="000000"/>
                 <w:kern w:val="0"/>
                 <w:sz w:val="20"/>
@@ -2727,17 +2809,21 @@
               <w:jc w:val="right"/>
               <w:rPr>
                 <w:rFonts w:ascii="Calibri Light" w:eastAsia="Times New Roman" w:hAnsi="Calibri Light" w:cs="Calibri Light"/>
-                <w:color w:val="000000"/>
-                <w:kern w:val="0"/>
-                <w:sz w:val="20"/>
-                <w:szCs w:val="20"/>
-                <w:lang w:eastAsia="en-IN"/>
-                <w14:ligatures w14:val="none"/>
-              </w:rPr>
-            </w:pPr>
-            <w:r>
-              <w:rPr>
-                <w:rFonts w:ascii="Calibri Light" w:eastAsia="Times New Roman" w:hAnsi="Calibri Light" w:cs="Calibri Light"/>
+                <w:b/>
+                <w:bCs/>
+                <w:color w:val="000000"/>
+                <w:kern w:val="0"/>
+                <w:sz w:val="20"/>
+                <w:szCs w:val="20"/>
+                <w:lang w:eastAsia="en-IN"/>
+                <w14:ligatures w14:val="none"/>
+              </w:rPr>
+            </w:pPr>
+            <w:r>
+              <w:rPr>
+                <w:rFonts w:ascii="Calibri Light" w:eastAsia="Times New Roman" w:hAnsi="Calibri Light" w:cs="Calibri Light"/>
+                <w:b/>
+                <w:bCs/>
                 <w:color w:val="000000"/>
                 <w:kern w:val="0"/>
                 <w:sz w:val="20"/>
@@ -2798,7 +2884,7 @@
         </w:trPr>
         <w:tc>
           <w:tcPr>
-            <w:tcW w:w="1702" w:type="dxa"/>
+            <w:tcW w:w="1985" w:type="dxa"/>
             <w:tcBorders>
               <w:top w:val="nil"/>
               <w:left w:val="single" w:sz="8" w:space="0" w:color="auto"/>
@@ -2839,7 +2925,7 @@
         </w:tc>
         <w:tc>
           <w:tcPr>
-            <w:tcW w:w="3437" w:type="dxa"/>
+            <w:tcW w:w="3154" w:type="dxa"/>
             <w:tcBorders>
               <w:top w:val="nil"/>
               <w:left w:val="nil"/>
@@ -2887,17 +2973,21 @@
               <w:jc w:val="right"/>
               <w:rPr>
                 <w:rFonts w:ascii="Calibri Light" w:eastAsia="Times New Roman" w:hAnsi="Calibri Light" w:cs="Calibri Light"/>
-                <w:color w:val="000000"/>
-                <w:kern w:val="0"/>
-                <w:sz w:val="20"/>
-                <w:szCs w:val="20"/>
-                <w:lang w:eastAsia="en-IN"/>
-                <w14:ligatures w14:val="none"/>
-              </w:rPr>
-            </w:pPr>
-            <w:r>
-              <w:rPr>
-                <w:rFonts w:ascii="Calibri Light" w:eastAsia="Times New Roman" w:hAnsi="Calibri Light" w:cs="Calibri Light"/>
+                <w:b/>
+                <w:bCs/>
+                <w:color w:val="000000"/>
+                <w:kern w:val="0"/>
+                <w:sz w:val="20"/>
+                <w:szCs w:val="20"/>
+                <w:lang w:eastAsia="en-IN"/>
+                <w14:ligatures w14:val="none"/>
+              </w:rPr>
+            </w:pPr>
+            <w:r>
+              <w:rPr>
+                <w:rFonts w:ascii="Calibri Light" w:eastAsia="Times New Roman" w:hAnsi="Calibri Light" w:cs="Calibri Light"/>
+                <w:b/>
+                <w:bCs/>
                 <w:color w:val="000000"/>
                 <w:kern w:val="0"/>
                 <w:sz w:val="20"/>
@@ -2958,7 +3048,7 @@
         </w:trPr>
         <w:tc>
           <w:tcPr>
-            <w:tcW w:w="1702" w:type="dxa"/>
+            <w:tcW w:w="1985" w:type="dxa"/>
             <w:tcBorders>
               <w:top w:val="nil"/>
               <w:left w:val="single" w:sz="8" w:space="0" w:color="auto"/>
@@ -2999,7 +3089,7 @@
         </w:tc>
         <w:tc>
           <w:tcPr>
-            <w:tcW w:w="3437" w:type="dxa"/>
+            <w:tcW w:w="3154" w:type="dxa"/>
             <w:tcBorders>
               <w:top w:val="nil"/>
               <w:left w:val="nil"/>
@@ -3045,6 +3135,8 @@
               <w:spacing w:after="0" w:line="240" w:lineRule="auto"/>
               <w:rPr>
                 <w:rFonts w:ascii="Times New Roman" w:eastAsia="Times New Roman" w:hAnsi="Times New Roman" w:cs="Times New Roman"/>
+                <w:b/>
+                <w:bCs/>
                 <w:kern w:val="0"/>
                 <w:sz w:val="20"/>
                 <w:szCs w:val="20"/>
@@ -3074,17 +3166,21 @@
               <w:jc w:val="right"/>
               <w:rPr>
                 <w:rFonts w:ascii="Calibri Light" w:eastAsia="Times New Roman" w:hAnsi="Calibri Light" w:cs="Calibri Light"/>
-                <w:color w:val="000000"/>
-                <w:kern w:val="0"/>
-                <w:sz w:val="20"/>
-                <w:szCs w:val="20"/>
-                <w:lang w:eastAsia="en-IN"/>
-                <w14:ligatures w14:val="none"/>
-              </w:rPr>
-            </w:pPr>
-            <w:r>
-              <w:rPr>
-                <w:rFonts w:ascii="Calibri Light" w:eastAsia="Times New Roman" w:hAnsi="Calibri Light" w:cs="Calibri Light"/>
+                <w:b/>
+                <w:bCs/>
+                <w:color w:val="000000"/>
+                <w:kern w:val="0"/>
+                <w:sz w:val="20"/>
+                <w:szCs w:val="20"/>
+                <w:lang w:eastAsia="en-IN"/>
+                <w14:ligatures w14:val="none"/>
+              </w:rPr>
+            </w:pPr>
+            <w:r>
+              <w:rPr>
+                <w:rFonts w:ascii="Calibri Light" w:eastAsia="Times New Roman" w:hAnsi="Calibri Light" w:cs="Calibri Light"/>
+                <w:b/>
+                <w:bCs/>
                 <w:color w:val="000000"/>
                 <w:kern w:val="0"/>
                 <w:sz w:val="20"/>
@@ -3145,7 +3241,7 @@
         </w:trPr>
         <w:tc>
           <w:tcPr>
-            <w:tcW w:w="1702" w:type="dxa"/>
+            <w:tcW w:w="1985" w:type="dxa"/>
             <w:tcBorders>
               <w:top w:val="nil"/>
               <w:left w:val="single" w:sz="8" w:space="0" w:color="auto"/>
@@ -3186,7 +3282,7 @@
         </w:tc>
         <w:tc>
           <w:tcPr>
-            <w:tcW w:w="3437" w:type="dxa"/>
+            <w:tcW w:w="3154" w:type="dxa"/>
             <w:tcBorders>
               <w:top w:val="nil"/>
               <w:left w:val="nil"/>
@@ -3245,17 +3341,21 @@
               <w:spacing w:after="0" w:line="240" w:lineRule="auto"/>
               <w:rPr>
                 <w:rFonts w:ascii="Calibri Light" w:eastAsia="Times New Roman" w:hAnsi="Calibri Light" w:cs="Calibri Light"/>
-                <w:color w:val="000000"/>
-                <w:kern w:val="0"/>
-                <w:sz w:val="20"/>
-                <w:szCs w:val="20"/>
-                <w:lang w:eastAsia="en-IN"/>
-                <w14:ligatures w14:val="none"/>
-              </w:rPr>
-            </w:pPr>
-            <w:r>
-              <w:rPr>
-                <w:rFonts w:ascii="Calibri Light" w:eastAsia="Times New Roman" w:hAnsi="Calibri Light" w:cs="Calibri Light"/>
+                <w:b/>
+                <w:bCs/>
+                <w:color w:val="000000"/>
+                <w:kern w:val="0"/>
+                <w:sz w:val="20"/>
+                <w:szCs w:val="20"/>
+                <w:lang w:eastAsia="en-IN"/>
+                <w14:ligatures w14:val="none"/>
+              </w:rPr>
+            </w:pPr>
+            <w:r>
+              <w:rPr>
+                <w:rFonts w:ascii="Calibri Light" w:eastAsia="Times New Roman" w:hAnsi="Calibri Light" w:cs="Calibri Light"/>
+                <w:b/>
+                <w:bCs/>
                 <w:color w:val="000000"/>
                 <w:kern w:val="0"/>
                 <w:sz w:val="20"/>
@@ -3272,17 +3372,21 @@
               <w:jc w:val="right"/>
               <w:rPr>
                 <w:rFonts w:ascii="Calibri Light" w:eastAsia="Times New Roman" w:hAnsi="Calibri Light" w:cs="Calibri Light"/>
-                <w:color w:val="000000"/>
-                <w:kern w:val="0"/>
-                <w:sz w:val="20"/>
-                <w:szCs w:val="20"/>
-                <w:lang w:eastAsia="en-IN"/>
-                <w14:ligatures w14:val="none"/>
-              </w:rPr>
-            </w:pPr>
-            <w:r>
-              <w:rPr>
-                <w:rFonts w:ascii="Calibri Light" w:eastAsia="Times New Roman" w:hAnsi="Calibri Light" w:cs="Calibri Light"/>
+                <w:b/>
+                <w:bCs/>
+                <w:color w:val="000000"/>
+                <w:kern w:val="0"/>
+                <w:sz w:val="20"/>
+                <w:szCs w:val="20"/>
+                <w:lang w:eastAsia="en-IN"/>
+                <w14:ligatures w14:val="none"/>
+              </w:rPr>
+            </w:pPr>
+            <w:r>
+              <w:rPr>
+                <w:rFonts w:ascii="Calibri Light" w:eastAsia="Times New Roman" w:hAnsi="Calibri Light" w:cs="Calibri Light"/>
+                <w:b/>
+                <w:bCs/>
                 <w:color w:val="000000"/>
                 <w:kern w:val="0"/>
                 <w:sz w:val="20"/>
@@ -3343,7 +3447,7 @@
         </w:trPr>
         <w:tc>
           <w:tcPr>
-            <w:tcW w:w="1702" w:type="dxa"/>
+            <w:tcW w:w="1985" w:type="dxa"/>
             <w:tcBorders>
               <w:top w:val="nil"/>
               <w:left w:val="single" w:sz="8" w:space="0" w:color="auto"/>
@@ -3361,17 +3465,21 @@
               <w:jc w:val="center"/>
               <w:rPr>
                 <w:rFonts w:ascii="Calibri Light" w:eastAsia="Times New Roman" w:hAnsi="Calibri Light" w:cs="Calibri Light"/>
-                <w:color w:val="000000"/>
-                <w:kern w:val="0"/>
-                <w:sz w:val="20"/>
-                <w:szCs w:val="20"/>
-                <w:lang w:eastAsia="en-IN"/>
-                <w14:ligatures w14:val="none"/>
-              </w:rPr>
-            </w:pPr>
-            <w:r>
-              <w:rPr>
-                <w:rFonts w:ascii="Calibri Light" w:eastAsia="Times New Roman" w:hAnsi="Calibri Light" w:cs="Calibri Light"/>
+                <w:b/>
+                <w:bCs/>
+                <w:color w:val="000000"/>
+                <w:kern w:val="0"/>
+                <w:sz w:val="20"/>
+                <w:szCs w:val="20"/>
+                <w:lang w:eastAsia="en-IN"/>
+                <w14:ligatures w14:val="none"/>
+              </w:rPr>
+            </w:pPr>
+            <w:r>
+              <w:rPr>
+                <w:rFonts w:ascii="Calibri Light" w:eastAsia="Times New Roman" w:hAnsi="Calibri Light" w:cs="Calibri Light"/>
+                <w:b/>
+                <w:bCs/>
                 <w:color w:val="000000"/>
                 <w:kern w:val="0"/>
                 <w:sz w:val="20"/>
@@ -3385,7 +3493,7 @@
         </w:tc>
         <w:tc>
           <w:tcPr>
-            <w:tcW w:w="9038" w:type="dxa"/>
+            <w:tcW w:w="8755" w:type="dxa"/>
             <w:gridSpan w:val="4"/>
             <w:tcBorders>
               <w:top w:val="nil"/>
@@ -3431,7 +3539,7 @@
         </w:trPr>
         <w:tc>
           <w:tcPr>
-            <w:tcW w:w="1702" w:type="dxa"/>
+            <w:tcW w:w="1985" w:type="dxa"/>
             <w:tcBorders>
               <w:top w:val="nil"/>
               <w:left w:val="single" w:sz="8" w:space="0" w:color="auto"/>
@@ -3473,7 +3581,7 @@
         </w:tc>
         <w:tc>
           <w:tcPr>
-            <w:tcW w:w="3437" w:type="dxa"/>
+            <w:tcW w:w="3154" w:type="dxa"/>
             <w:tcBorders>
               <w:top w:val="nil"/>
               <w:left w:val="nil"/>
@@ -3601,7 +3709,7 @@
         </w:trPr>
         <w:tc>
           <w:tcPr>
-            <w:tcW w:w="1702" w:type="dxa"/>
+            <w:tcW w:w="1985" w:type="dxa"/>
             <w:tcBorders>
               <w:top w:val="nil"/>
               <w:left w:val="single" w:sz="8" w:space="0" w:color="auto"/>
@@ -3643,7 +3751,7 @@
         </w:tc>
         <w:tc>
           <w:tcPr>
-            <w:tcW w:w="3437" w:type="dxa"/>
+            <w:tcW w:w="3154" w:type="dxa"/>
             <w:tcBorders>
               <w:top w:val="nil"/>
               <w:left w:val="nil"/>
@@ -3691,6 +3799,8 @@
               <w:jc w:val="center"/>
               <w:rPr>
                 <w:rFonts w:ascii="Calibri Light" w:eastAsia="Times New Roman" w:hAnsi="Calibri Light" w:cs="Calibri Light"/>
+                <w:b/>
+                <w:bCs/>
                 <w:color w:val="000000"/>
                 <w:kern w:val="0"/>
                 <w:sz w:val="20"/>
@@ -3703,6 +3813,8 @@
             <w:r>
               <w:rPr>
                 <w:rFonts w:ascii="Calibri Light" w:eastAsia="Times New Roman" w:hAnsi="Calibri Light" w:cs="Calibri Light"/>
+                <w:b/>
+                <w:bCs/>
                 <w:color w:val="000000"/>
                 <w:kern w:val="0"/>
                 <w:sz w:val="20"/>
@@ -3716,6 +3828,8 @@
             <w:r>
               <w:rPr>
                 <w:rFonts w:ascii="Calibri Light" w:eastAsia="Times New Roman" w:hAnsi="Calibri Light" w:cs="Calibri Light"/>
+                <w:b/>
+                <w:bCs/>
                 <w:color w:val="000000"/>
                 <w:kern w:val="0"/>
                 <w:sz w:val="20"/>
@@ -3746,17 +3860,21 @@
               <w:jc w:val="center"/>
               <w:rPr>
                 <w:rFonts w:ascii="Calibri Light" w:eastAsia="Times New Roman" w:hAnsi="Calibri Light" w:cs="Calibri Light"/>
-                <w:color w:val="000000"/>
-                <w:kern w:val="0"/>
-                <w:sz w:val="20"/>
-                <w:szCs w:val="20"/>
-                <w:lang w:eastAsia="en-IN"/>
-                <w14:ligatures w14:val="none"/>
-              </w:rPr>
-            </w:pPr>
-            <w:r>
-              <w:rPr>
-                <w:rFonts w:ascii="Calibri Light" w:eastAsia="Times New Roman" w:hAnsi="Calibri Light" w:cs="Calibri Light"/>
+                <w:b/>
+                <w:bCs/>
+                <w:color w:val="000000"/>
+                <w:kern w:val="0"/>
+                <w:sz w:val="20"/>
+                <w:szCs w:val="20"/>
+                <w:lang w:eastAsia="en-IN"/>
+                <w14:ligatures w14:val="none"/>
+              </w:rPr>
+            </w:pPr>
+            <w:r>
+              <w:rPr>
+                <w:rFonts w:ascii="Calibri Light" w:eastAsia="Times New Roman" w:hAnsi="Calibri Light" w:cs="Calibri Light"/>
+                <w:b/>
+                <w:bCs/>
                 <w:color w:val="000000"/>
                 <w:kern w:val="0"/>
                 <w:sz w:val="20"/>
@@ -3787,17 +3905,21 @@
               <w:jc w:val="center"/>
               <w:rPr>
                 <w:rFonts w:ascii="Calibri Light" w:eastAsia="Times New Roman" w:hAnsi="Calibri Light" w:cs="Calibri Light"/>
-                <w:color w:val="000000"/>
-                <w:kern w:val="0"/>
-                <w:sz w:val="20"/>
-                <w:szCs w:val="20"/>
-                <w:lang w:eastAsia="en-IN"/>
-                <w14:ligatures w14:val="none"/>
-              </w:rPr>
-            </w:pPr>
-            <w:r>
-              <w:rPr>
-                <w:rFonts w:ascii="Calibri Light" w:eastAsia="Times New Roman" w:hAnsi="Calibri Light" w:cs="Calibri Light"/>
+                <w:b/>
+                <w:bCs/>
+                <w:color w:val="000000"/>
+                <w:kern w:val="0"/>
+                <w:sz w:val="20"/>
+                <w:szCs w:val="20"/>
+                <w:lang w:eastAsia="en-IN"/>
+                <w14:ligatures w14:val="none"/>
+              </w:rPr>
+            </w:pPr>
+            <w:r>
+              <w:rPr>
+                <w:rFonts w:ascii="Calibri Light" w:eastAsia="Times New Roman" w:hAnsi="Calibri Light" w:cs="Calibri Light"/>
+                <w:b/>
+                <w:bCs/>
                 <w:color w:val="000000"/>
                 <w:kern w:val="0"/>
                 <w:sz w:val="20"/>
@@ -3816,7 +3938,7 @@
         </w:trPr>
         <w:tc>
           <w:tcPr>
-            <w:tcW w:w="1702" w:type="dxa"/>
+            <w:tcW w:w="1985" w:type="dxa"/>
             <w:tcBorders>
               <w:top w:val="nil"/>
               <w:left w:val="single" w:sz="8" w:space="0" w:color="auto"/>
@@ -3858,7 +3980,7 @@
         </w:tc>
         <w:tc>
           <w:tcPr>
-            <w:tcW w:w="3437" w:type="dxa"/>
+            <w:tcW w:w="3154" w:type="dxa"/>
             <w:tcBorders>
               <w:top w:val="nil"/>
               <w:left w:val="nil"/>
@@ -3906,17 +4028,21 @@
               <w:jc w:val="center"/>
               <w:rPr>
                 <w:rFonts w:ascii="Calibri Light" w:eastAsia="Times New Roman" w:hAnsi="Calibri Light" w:cs="Calibri Light"/>
-                <w:color w:val="000000"/>
-                <w:kern w:val="0"/>
-                <w:sz w:val="20"/>
-                <w:szCs w:val="20"/>
-                <w:lang w:eastAsia="en-IN"/>
-                <w14:ligatures w14:val="none"/>
-              </w:rPr>
-            </w:pPr>
-            <w:r>
-              <w:rPr>
-                <w:rFonts w:ascii="Calibri Light" w:eastAsia="Times New Roman" w:hAnsi="Calibri Light" w:cs="Calibri Light"/>
+                <w:b/>
+                <w:bCs/>
+                <w:color w:val="000000"/>
+                <w:kern w:val="0"/>
+                <w:sz w:val="20"/>
+                <w:szCs w:val="20"/>
+                <w:lang w:eastAsia="en-IN"/>
+                <w14:ligatures w14:val="none"/>
+              </w:rPr>
+            </w:pPr>
+            <w:r>
+              <w:rPr>
+                <w:rFonts w:ascii="Calibri Light" w:eastAsia="Times New Roman" w:hAnsi="Calibri Light" w:cs="Calibri Light"/>
+                <w:b/>
+                <w:bCs/>
                 <w:color w:val="000000"/>
                 <w:kern w:val="0"/>
                 <w:sz w:val="20"/>
@@ -4015,7 +4141,7 @@
         </w:trPr>
         <w:tc>
           <w:tcPr>
-            <w:tcW w:w="1702" w:type="dxa"/>
+            <w:tcW w:w="1985" w:type="dxa"/>
             <w:tcBorders>
               <w:top w:val="nil"/>
               <w:left w:val="single" w:sz="8" w:space="0" w:color="auto"/>
@@ -4057,7 +4183,7 @@
         </w:tc>
         <w:tc>
           <w:tcPr>
-            <w:tcW w:w="3437" w:type="dxa"/>
+            <w:tcW w:w="3154" w:type="dxa"/>
             <w:tcBorders>
               <w:top w:val="nil"/>
               <w:left w:val="nil"/>
@@ -4104,17 +4230,21 @@
               <w:jc w:val="center"/>
               <w:rPr>
                 <w:rFonts w:ascii="Calibri Light" w:eastAsia="Times New Roman" w:hAnsi="Calibri Light" w:cs="Calibri Light"/>
-                <w:color w:val="000000"/>
-                <w:kern w:val="0"/>
-                <w:sz w:val="20"/>
-                <w:szCs w:val="20"/>
-                <w:lang w:eastAsia="en-IN"/>
-                <w14:ligatures w14:val="none"/>
-              </w:rPr>
-            </w:pPr>
-            <w:r>
-              <w:rPr>
-                <w:rFonts w:ascii="Calibri Light" w:eastAsia="Times New Roman" w:hAnsi="Calibri Light" w:cs="Calibri Light"/>
+                <w:b/>
+                <w:bCs/>
+                <w:color w:val="000000"/>
+                <w:kern w:val="0"/>
+                <w:sz w:val="20"/>
+                <w:szCs w:val="20"/>
+                <w:lang w:eastAsia="en-IN"/>
+                <w14:ligatures w14:val="none"/>
+              </w:rPr>
+            </w:pPr>
+            <w:r>
+              <w:rPr>
+                <w:rFonts w:ascii="Calibri Light" w:eastAsia="Times New Roman" w:hAnsi="Calibri Light" w:cs="Calibri Light"/>
+                <w:b/>
+                <w:bCs/>
                 <w:color w:val="000000"/>
                 <w:kern w:val="0"/>
                 <w:sz w:val="20"/>
@@ -4661,7 +4791,7 @@
         </w:trPr>
         <w:tc>
           <w:tcPr>
-            <w:tcW w:w="1702" w:type="dxa"/>
+            <w:tcW w:w="1985" w:type="dxa"/>
             <w:tcBorders>
               <w:top w:val="nil"/>
               <w:left w:val="single" w:sz="8" w:space="0" w:color="auto"/>
@@ -4702,7 +4832,7 @@
         </w:tc>
         <w:tc>
           <w:tcPr>
-            <w:tcW w:w="3437" w:type="dxa"/>
+            <w:tcW w:w="3154" w:type="dxa"/>
             <w:tcBorders>
               <w:top w:val="nil"/>
               <w:left w:val="nil"/>
@@ -4871,7 +5001,7 @@
         </w:trPr>
         <w:tc>
           <w:tcPr>
-            <w:tcW w:w="1702" w:type="dxa"/>
+            <w:tcW w:w="1985" w:type="dxa"/>
             <w:tcBorders>
               <w:top w:val="nil"/>
               <w:left w:val="single" w:sz="8" w:space="0" w:color="auto"/>
@@ -4932,7 +5062,7 @@
         </w:tc>
         <w:tc>
           <w:tcPr>
-            <w:tcW w:w="3437" w:type="dxa"/>
+            <w:tcW w:w="3154" w:type="dxa"/>
             <w:tcBorders>
               <w:top w:val="nil"/>
               <w:left w:val="nil"/>
@@ -5101,7 +5231,7 @@
         </w:trPr>
         <w:tc>
           <w:tcPr>
-            <w:tcW w:w="1702" w:type="dxa"/>
+            <w:tcW w:w="1985" w:type="dxa"/>
             <w:tcBorders>
               <w:top w:val="nil"/>
               <w:left w:val="single" w:sz="8" w:space="0" w:color="auto"/>
@@ -5142,7 +5272,7 @@
         </w:tc>
         <w:tc>
           <w:tcPr>
-            <w:tcW w:w="3437" w:type="dxa"/>
+            <w:tcW w:w="3154" w:type="dxa"/>
             <w:tcBorders>
               <w:top w:val="nil"/>
               <w:left w:val="nil"/>
@@ -5311,7 +5441,7 @@
         </w:trPr>
         <w:tc>
           <w:tcPr>
-            <w:tcW w:w="1702" w:type="dxa"/>
+            <w:tcW w:w="1985" w:type="dxa"/>
             <w:tcBorders>
               <w:top w:val="nil"/>
               <w:left w:val="single" w:sz="8" w:space="0" w:color="auto"/>
@@ -5352,7 +5482,7 @@
         </w:tc>
         <w:tc>
           <w:tcPr>
-            <w:tcW w:w="3437" w:type="dxa"/>
+            <w:tcW w:w="3154" w:type="dxa"/>
             <w:tcBorders>
               <w:top w:val="nil"/>
               <w:left w:val="nil"/>
@@ -5466,7 +5596,7 @@
         </w:trPr>
         <w:tc>
           <w:tcPr>
-            <w:tcW w:w="1702" w:type="dxa"/>
+            <w:tcW w:w="1985" w:type="dxa"/>
             <w:tcBorders>
               <w:top w:val="nil"/>
               <w:left w:val="single" w:sz="8" w:space="0" w:color="auto"/>
@@ -5503,7 +5633,7 @@
         </w:tc>
         <w:tc>
           <w:tcPr>
-            <w:tcW w:w="3437" w:type="dxa"/>
+            <w:tcW w:w="3154" w:type="dxa"/>
             <w:tcBorders>
               <w:top w:val="nil"/>
               <w:left w:val="nil"/>
@@ -5833,7 +5963,7 @@
         </w:trPr>
         <w:tc>
           <w:tcPr>
-            <w:tcW w:w="1702" w:type="dxa"/>
+            <w:tcW w:w="1985" w:type="dxa"/>
             <w:tcBorders>
               <w:top w:val="nil"/>
               <w:left w:val="single" w:sz="8" w:space="0" w:color="auto"/>
@@ -5870,7 +6000,7 @@
         </w:tc>
         <w:tc>
           <w:tcPr>
-            <w:tcW w:w="3437" w:type="dxa"/>
+            <w:tcW w:w="3154" w:type="dxa"/>
             <w:tcBorders>
               <w:top w:val="nil"/>
               <w:left w:val="nil"/>
@@ -5995,7 +6125,7 @@
         </w:trPr>
         <w:tc>
           <w:tcPr>
-            <w:tcW w:w="1702" w:type="dxa"/>
+            <w:tcW w:w="1985" w:type="dxa"/>
             <w:tcBorders>
               <w:top w:val="nil"/>
               <w:left w:val="single" w:sz="8" w:space="0" w:color="auto"/>
@@ -6032,7 +6162,7 @@
         </w:tc>
         <w:tc>
           <w:tcPr>
-            <w:tcW w:w="3437" w:type="dxa"/>
+            <w:tcW w:w="3154" w:type="dxa"/>
             <w:tcBorders>
               <w:top w:val="nil"/>
               <w:left w:val="nil"/>
@@ -6157,7 +6287,7 @@
         </w:trPr>
         <w:tc>
           <w:tcPr>
-            <w:tcW w:w="1702" w:type="dxa"/>
+            <w:tcW w:w="1985" w:type="dxa"/>
             <w:tcBorders>
               <w:top w:val="nil"/>
               <w:left w:val="single" w:sz="8" w:space="0" w:color="auto"/>
@@ -6194,7 +6324,7 @@
         </w:tc>
         <w:tc>
           <w:tcPr>
-            <w:tcW w:w="3437" w:type="dxa"/>
+            <w:tcW w:w="3154" w:type="dxa"/>
             <w:tcBorders>
               <w:top w:val="nil"/>
               <w:left w:val="nil"/>
@@ -6319,7 +6449,7 @@
         </w:trPr>
         <w:tc>
           <w:tcPr>
-            <w:tcW w:w="1702" w:type="dxa"/>
+            <w:tcW w:w="1985" w:type="dxa"/>
             <w:tcBorders>
               <w:top w:val="nil"/>
               <w:left w:val="single" w:sz="8" w:space="0" w:color="auto"/>
@@ -6356,7 +6486,7 @@
         </w:tc>
         <w:tc>
           <w:tcPr>
-            <w:tcW w:w="3437" w:type="dxa"/>
+            <w:tcW w:w="3154" w:type="dxa"/>
             <w:tcBorders>
               <w:top w:val="nil"/>
               <w:left w:val="nil"/>
@@ -6427,7 +6557,7 @@
         </w:trPr>
         <w:tc>
           <w:tcPr>
-            <w:tcW w:w="1702" w:type="dxa"/>
+            <w:tcW w:w="1985" w:type="dxa"/>
             <w:tcBorders>
               <w:top w:val="nil"/>
               <w:left w:val="single" w:sz="8" w:space="0" w:color="auto"/>
@@ -6464,7 +6594,7 @@
         </w:tc>
         <w:tc>
           <w:tcPr>
-            <w:tcW w:w="3437" w:type="dxa"/>
+            <w:tcW w:w="3154" w:type="dxa"/>
             <w:tcBorders>
               <w:top w:val="nil"/>
               <w:left w:val="nil"/>

--- a/fee_receipt_15_30.docx
+++ b/fee_receipt_15_30.docx
@@ -11,8 +11,8 @@
       <w:tblGrid>
         <w:gridCol w:w="1985"/>
         <w:gridCol w:w="3154"/>
-        <w:gridCol w:w="1808"/>
-        <w:gridCol w:w="1908"/>
+        <w:gridCol w:w="2091"/>
+        <w:gridCol w:w="1625"/>
         <w:gridCol w:w="1885"/>
       </w:tblGrid>
       <w:tr>
@@ -793,7 +793,7 @@
         </w:tc>
         <w:tc>
           <w:tcPr>
-            <w:tcW w:w="1808" w:type="dxa"/>
+            <w:tcW w:w="2091" w:type="dxa"/>
             <w:tcBorders>
               <w:top w:val="single" w:sz="4" w:space="0" w:color="auto"/>
               <w:left w:val="nil"/>
@@ -838,48 +838,8 @@
         </w:tc>
         <w:tc>
           <w:tcPr>
-            <w:tcW w:w="1908" w:type="dxa"/>
-            <w:tcBorders>
-              <w:top w:val="single" w:sz="4" w:space="0" w:color="auto"/>
-              <w:left w:val="single" w:sz="4" w:space="0" w:color="auto"/>
-              <w:bottom w:val="single" w:sz="8" w:space="0" w:color="auto"/>
-              <w:right w:val="nil"/>
-            </w:tcBorders>
-            <w:shd w:val="clear" w:color="auto" w:fill="auto"/>
-            <w:noWrap/>
-            <w:vAlign w:val="center"/>
-            <w:hideMark/>
-          </w:tcPr>
-          <w:p>
-            <w:pPr>
-              <w:spacing w:after="0" w:line="240" w:lineRule="auto"/>
-              <w:rPr>
-                <w:rFonts w:ascii="Calibri Light" w:eastAsia="Times New Roman" w:hAnsi="Calibri Light" w:cs="Calibri Light"/>
-                <w:color w:val="000000"/>
-                <w:kern w:val="0"/>
-                <w:sz w:val="20"/>
-                <w:szCs w:val="20"/>
-                <w:lang w:eastAsia="en-IN"/>
-                <w14:ligatures w14:val="none"/>
-              </w:rPr>
-            </w:pPr>
-            <w:r>
-              <w:rPr>
-                <w:rFonts w:ascii="Calibri Light" w:eastAsia="Times New Roman" w:hAnsi="Calibri Light" w:cs="Calibri Light"/>
-                <w:color w:val="000000"/>
-                <w:kern w:val="0"/>
-                <w:sz w:val="20"/>
-                <w:szCs w:val="20"/>
-                <w:lang w:eastAsia="en-IN"/>
-                <w14:ligatures w14:val="none"/>
-              </w:rPr>
-              <w:t>{MERGEFIELD DATE}</w:t>
-            </w:r>
-          </w:p>
-        </w:tc>
-        <w:tc>
-          <w:tcPr>
-            <w:tcW w:w="1885" w:type="dxa"/>
+            <w:tcW w:w="3510" w:type="dxa"/>
+            <w:gridSpan w:val="2"/>
             <w:tcBorders>
               <w:top w:val="single" w:sz="4" w:space="0" w:color="auto"/>
               <w:left w:val="single" w:sz="4" w:space="0" w:color="auto"/>
@@ -891,6 +851,32 @@
             <w:vAlign w:val="center"/>
             <w:hideMark/>
           </w:tcPr>
+          <w:p>
+            <w:pPr>
+              <w:spacing w:after="0" w:line="240" w:lineRule="auto"/>
+              <w:rPr>
+                <w:rFonts w:ascii="Calibri Light" w:eastAsia="Times New Roman" w:hAnsi="Calibri Light" w:cs="Calibri Light"/>
+                <w:color w:val="000000"/>
+                <w:kern w:val="0"/>
+                <w:sz w:val="20"/>
+                <w:szCs w:val="20"/>
+                <w:lang w:eastAsia="en-IN"/>
+                <w14:ligatures w14:val="none"/>
+              </w:rPr>
+            </w:pPr>
+            <w:r>
+              <w:rPr>
+                <w:rFonts w:ascii="Calibri Light" w:eastAsia="Times New Roman" w:hAnsi="Calibri Light" w:cs="Calibri Light"/>
+                <w:color w:val="000000"/>
+                <w:kern w:val="0"/>
+                <w:sz w:val="20"/>
+                <w:szCs w:val="20"/>
+                <w:lang w:eastAsia="en-IN"/>
+                <w14:ligatures w14:val="none"/>
+              </w:rPr>
+              <w:t>{MERGEFIELD DATE}</w:t>
+            </w:r>
+          </w:p>
           <w:p>
             <w:pPr>
               <w:spacing w:after="0" w:line="240" w:lineRule="auto"/>
@@ -1011,7 +997,7 @@
         </w:tc>
         <w:tc>
           <w:tcPr>
-            <w:tcW w:w="1808" w:type="dxa"/>
+            <w:tcW w:w="2091" w:type="dxa"/>
             <w:tcBorders>
               <w:top w:val="single" w:sz="4" w:space="0" w:color="auto"/>
               <w:left w:val="nil"/>
@@ -1056,7 +1042,7 @@
         </w:tc>
         <w:tc>
           <w:tcPr>
-            <w:tcW w:w="3793" w:type="dxa"/>
+            <w:tcW w:w="3510" w:type="dxa"/>
             <w:gridSpan w:val="2"/>
             <w:tcBorders>
               <w:top w:val="nil"/>
@@ -1383,7 +1369,7 @@
         </w:tc>
         <w:tc>
           <w:tcPr>
-            <w:tcW w:w="1808" w:type="dxa"/>
+            <w:tcW w:w="2091" w:type="dxa"/>
             <w:tcBorders>
               <w:top w:val="nil"/>
               <w:left w:val="single" w:sz="4" w:space="0" w:color="auto"/>
@@ -1428,7 +1414,7 @@
         </w:tc>
         <w:tc>
           <w:tcPr>
-            <w:tcW w:w="3793" w:type="dxa"/>
+            <w:tcW w:w="3510" w:type="dxa"/>
             <w:gridSpan w:val="2"/>
             <w:tcBorders>
               <w:top w:val="nil"/>
@@ -1840,7 +1826,7 @@
         </w:tc>
         <w:tc>
           <w:tcPr>
-            <w:tcW w:w="1808" w:type="dxa"/>
+            <w:tcW w:w="2091" w:type="dxa"/>
             <w:tcBorders>
               <w:top w:val="single" w:sz="4" w:space="0" w:color="auto"/>
               <w:left w:val="nil"/>
@@ -1915,7 +1901,7 @@
         </w:tc>
         <w:tc>
           <w:tcPr>
-            <w:tcW w:w="3793" w:type="dxa"/>
+            <w:tcW w:w="3510" w:type="dxa"/>
             <w:gridSpan w:val="2"/>
             <w:tcBorders>
               <w:top w:val="single" w:sz="4" w:space="0" w:color="auto"/>
@@ -2088,7 +2074,7 @@
         </w:tc>
         <w:tc>
           <w:tcPr>
-            <w:tcW w:w="1808" w:type="dxa"/>
+            <w:tcW w:w="2091" w:type="dxa"/>
             <w:tcBorders>
               <w:top w:val="nil"/>
               <w:left w:val="nil"/>
@@ -2129,7 +2115,7 @@
         </w:tc>
         <w:tc>
           <w:tcPr>
-            <w:tcW w:w="1908" w:type="dxa"/>
+            <w:tcW w:w="1625" w:type="dxa"/>
             <w:tcBorders>
               <w:top w:val="nil"/>
               <w:left w:val="nil"/>
@@ -2307,7 +2293,7 @@
         </w:tc>
         <w:tc>
           <w:tcPr>
-            <w:tcW w:w="1808" w:type="dxa"/>
+            <w:tcW w:w="2091" w:type="dxa"/>
             <w:tcBorders>
               <w:top w:val="single" w:sz="8" w:space="0" w:color="auto"/>
               <w:left w:val="nil"/>
@@ -2353,7 +2339,7 @@
         </w:tc>
         <w:tc>
           <w:tcPr>
-            <w:tcW w:w="1908" w:type="dxa"/>
+            <w:tcW w:w="1625" w:type="dxa"/>
             <w:tcBorders>
               <w:top w:val="single" w:sz="8" w:space="0" w:color="auto"/>
               <w:left w:val="nil"/>
@@ -2533,7 +2519,7 @@
         </w:tc>
         <w:tc>
           <w:tcPr>
-            <w:tcW w:w="1808" w:type="dxa"/>
+            <w:tcW w:w="2091" w:type="dxa"/>
             <w:tcBorders>
               <w:top w:val="single" w:sz="4" w:space="0" w:color="auto"/>
               <w:left w:val="nil"/>
@@ -2575,7 +2561,7 @@
         </w:tc>
         <w:tc>
           <w:tcPr>
-            <w:tcW w:w="1908" w:type="dxa"/>
+            <w:tcW w:w="1625" w:type="dxa"/>
             <w:tcBorders>
               <w:top w:val="single" w:sz="4" w:space="0" w:color="auto"/>
               <w:left w:val="nil"/>
@@ -2746,7 +2732,7 @@
         </w:tc>
         <w:tc>
           <w:tcPr>
-            <w:tcW w:w="1808" w:type="dxa"/>
+            <w:tcW w:w="2091" w:type="dxa"/>
             <w:tcBorders>
               <w:top w:val="single" w:sz="4" w:space="0" w:color="auto"/>
               <w:left w:val="nil"/>
@@ -2791,7 +2777,7 @@
         </w:tc>
         <w:tc>
           <w:tcPr>
-            <w:tcW w:w="1908" w:type="dxa"/>
+            <w:tcW w:w="1625" w:type="dxa"/>
             <w:tcBorders>
               <w:top w:val="single" w:sz="4" w:space="0" w:color="auto"/>
               <w:left w:val="nil"/>
@@ -3118,7 +3104,7 @@
         </w:tc>
         <w:tc>
           <w:tcPr>
-            <w:tcW w:w="1808" w:type="dxa"/>
+            <w:tcW w:w="2091" w:type="dxa"/>
             <w:tcBorders>
               <w:top w:val="nil"/>
               <w:left w:val="nil"/>
@@ -3148,7 +3134,7 @@
         </w:tc>
         <w:tc>
           <w:tcPr>
-            <w:tcW w:w="1908" w:type="dxa"/>
+            <w:tcW w:w="1625" w:type="dxa"/>
             <w:tcBorders>
               <w:top w:val="nil"/>
               <w:left w:val="nil"/>
@@ -3610,7 +3596,7 @@
         </w:tc>
         <w:tc>
           <w:tcPr>
-            <w:tcW w:w="1808" w:type="dxa"/>
+            <w:tcW w:w="2091" w:type="dxa"/>
             <w:tcBorders>
               <w:top w:val="nil"/>
               <w:left w:val="nil"/>
@@ -3637,7 +3623,7 @@
         </w:tc>
         <w:tc>
           <w:tcPr>
-            <w:tcW w:w="1908" w:type="dxa"/>
+            <w:tcW w:w="1625" w:type="dxa"/>
             <w:tcBorders>
               <w:top w:val="nil"/>
               <w:left w:val="nil"/>
@@ -3781,7 +3767,7 @@
         </w:tc>
         <w:tc>
           <w:tcPr>
-            <w:tcW w:w="1808" w:type="dxa"/>
+            <w:tcW w:w="2091" w:type="dxa"/>
             <w:tcBorders>
               <w:top w:val="single" w:sz="4" w:space="0" w:color="auto"/>
               <w:left w:val="single" w:sz="4" w:space="0" w:color="auto"/>
@@ -3843,7 +3829,7 @@
         </w:tc>
         <w:tc>
           <w:tcPr>
-            <w:tcW w:w="1908" w:type="dxa"/>
+            <w:tcW w:w="1625" w:type="dxa"/>
             <w:tcBorders>
               <w:top w:val="single" w:sz="4" w:space="0" w:color="auto"/>
               <w:left w:val="nil"/>
@@ -4010,7 +3996,7 @@
         </w:tc>
         <w:tc>
           <w:tcPr>
-            <w:tcW w:w="1808" w:type="dxa"/>
+            <w:tcW w:w="2091" w:type="dxa"/>
             <w:tcBorders>
               <w:top w:val="nil"/>
               <w:left w:val="single" w:sz="4" w:space="0" w:color="auto"/>
@@ -4056,7 +4042,7 @@
         </w:tc>
         <w:tc>
           <w:tcPr>
-            <w:tcW w:w="1908" w:type="dxa"/>
+            <w:tcW w:w="1625" w:type="dxa"/>
             <w:tcBorders>
               <w:top w:val="nil"/>
               <w:left w:val="nil"/>
@@ -4213,7 +4199,7 @@
         </w:tc>
         <w:tc>
           <w:tcPr>
-            <w:tcW w:w="1808" w:type="dxa"/>
+            <w:tcW w:w="2091" w:type="dxa"/>
             <w:tcBorders>
               <w:top w:val="nil"/>
               <w:left w:val="single" w:sz="4" w:space="0" w:color="auto"/>
@@ -4258,7 +4244,7 @@
         </w:tc>
         <w:tc>
           <w:tcPr>
-            <w:tcW w:w="1908" w:type="dxa"/>
+            <w:tcW w:w="1625" w:type="dxa"/>
             <w:tcBorders>
               <w:top w:val="nil"/>
               <w:left w:val="nil"/>
@@ -4343,7 +4329,7 @@
         </w:trPr>
         <w:tc>
           <w:tcPr>
-            <w:tcW w:w="6947" w:type="dxa"/>
+            <w:tcW w:w="7230" w:type="dxa"/>
             <w:gridSpan w:val="3"/>
             <w:tcBorders>
               <w:top w:val="nil"/>
@@ -4405,7 +4391,7 @@
         </w:tc>
         <w:tc>
           <w:tcPr>
-            <w:tcW w:w="1908" w:type="dxa"/>
+            <w:tcW w:w="1625" w:type="dxa"/>
             <w:tcBorders>
               <w:top w:val="nil"/>
               <w:left w:val="nil"/>
@@ -4483,7 +4469,7 @@
         </w:trPr>
         <w:tc>
           <w:tcPr>
-            <w:tcW w:w="6947" w:type="dxa"/>
+            <w:tcW w:w="7230" w:type="dxa"/>
             <w:gridSpan w:val="3"/>
             <w:tcBorders>
               <w:top w:val="nil"/>
@@ -4525,7 +4511,7 @@
         </w:tc>
         <w:tc>
           <w:tcPr>
-            <w:tcW w:w="1908" w:type="dxa"/>
+            <w:tcW w:w="1625" w:type="dxa"/>
             <w:tcBorders>
               <w:top w:val="nil"/>
               <w:left w:val="nil"/>
@@ -4688,7 +4674,7 @@
         </w:tc>
         <w:tc>
           <w:tcPr>
-            <w:tcW w:w="1808" w:type="dxa"/>
+            <w:tcW w:w="2091" w:type="dxa"/>
             <w:tcBorders>
               <w:top w:val="nil"/>
               <w:left w:val="nil"/>
@@ -4717,7 +4703,7 @@
         </w:tc>
         <w:tc>
           <w:tcPr>
-            <w:tcW w:w="1908" w:type="dxa"/>
+            <w:tcW w:w="1625" w:type="dxa"/>
             <w:tcBorders>
               <w:top w:val="nil"/>
               <w:left w:val="nil"/>
@@ -4873,7 +4859,7 @@
         </w:tc>
         <w:tc>
           <w:tcPr>
-            <w:tcW w:w="1808" w:type="dxa"/>
+            <w:tcW w:w="2091" w:type="dxa"/>
             <w:tcBorders>
               <w:top w:val="nil"/>
               <w:left w:val="nil"/>
@@ -4914,7 +4900,7 @@
         </w:tc>
         <w:tc>
           <w:tcPr>
-            <w:tcW w:w="1908" w:type="dxa"/>
+            <w:tcW w:w="1625" w:type="dxa"/>
             <w:tcBorders>
               <w:top w:val="nil"/>
               <w:left w:val="nil"/>
@@ -5103,7 +5089,7 @@
         </w:tc>
         <w:tc>
           <w:tcPr>
-            <w:tcW w:w="1808" w:type="dxa"/>
+            <w:tcW w:w="2091" w:type="dxa"/>
             <w:tcBorders>
               <w:top w:val="nil"/>
               <w:left w:val="nil"/>
@@ -5144,7 +5130,7 @@
         </w:tc>
         <w:tc>
           <w:tcPr>
-            <w:tcW w:w="1908" w:type="dxa"/>
+            <w:tcW w:w="1625" w:type="dxa"/>
             <w:tcBorders>
               <w:top w:val="nil"/>
               <w:left w:val="nil"/>
@@ -5313,7 +5299,7 @@
         </w:tc>
         <w:tc>
           <w:tcPr>
-            <w:tcW w:w="1808" w:type="dxa"/>
+            <w:tcW w:w="2091" w:type="dxa"/>
             <w:tcBorders>
               <w:top w:val="nil"/>
               <w:left w:val="nil"/>
@@ -5354,7 +5340,7 @@
         </w:tc>
         <w:tc>
           <w:tcPr>
-            <w:tcW w:w="1908" w:type="dxa"/>
+            <w:tcW w:w="1625" w:type="dxa"/>
             <w:tcBorders>
               <w:top w:val="nil"/>
               <w:left w:val="nil"/>
@@ -5865,7 +5851,7 @@
         </w:tc>
         <w:tc>
           <w:tcPr>
-            <w:tcW w:w="1808" w:type="dxa"/>
+            <w:tcW w:w="2091" w:type="dxa"/>
             <w:tcBorders>
               <w:top w:val="nil"/>
               <w:left w:val="nil"/>
@@ -5893,7 +5879,7 @@
         </w:tc>
         <w:tc>
           <w:tcPr>
-            <w:tcW w:w="1908" w:type="dxa"/>
+            <w:tcW w:w="1625" w:type="dxa"/>
             <w:tcBorders>
               <w:top w:val="nil"/>
               <w:left w:val="nil"/>
@@ -6027,7 +6013,7 @@
         </w:tc>
         <w:tc>
           <w:tcPr>
-            <w:tcW w:w="1808" w:type="dxa"/>
+            <w:tcW w:w="2091" w:type="dxa"/>
             <w:tcBorders>
               <w:top w:val="nil"/>
               <w:left w:val="nil"/>
@@ -6055,7 +6041,7 @@
         </w:tc>
         <w:tc>
           <w:tcPr>
-            <w:tcW w:w="1908" w:type="dxa"/>
+            <w:tcW w:w="1625" w:type="dxa"/>
             <w:tcBorders>
               <w:top w:val="nil"/>
               <w:left w:val="nil"/>
@@ -6189,7 +6175,7 @@
         </w:tc>
         <w:tc>
           <w:tcPr>
-            <w:tcW w:w="1808" w:type="dxa"/>
+            <w:tcW w:w="2091" w:type="dxa"/>
             <w:tcBorders>
               <w:top w:val="nil"/>
               <w:left w:val="nil"/>
@@ -6217,7 +6203,7 @@
         </w:tc>
         <w:tc>
           <w:tcPr>
-            <w:tcW w:w="1908" w:type="dxa"/>
+            <w:tcW w:w="1625" w:type="dxa"/>
             <w:tcBorders>
               <w:top w:val="nil"/>
               <w:left w:val="nil"/>
@@ -6351,7 +6337,7 @@
         </w:tc>
         <w:tc>
           <w:tcPr>
-            <w:tcW w:w="1808" w:type="dxa"/>
+            <w:tcW w:w="2091" w:type="dxa"/>
             <w:tcBorders>
               <w:top w:val="nil"/>
               <w:left w:val="nil"/>
@@ -6379,7 +6365,7 @@
         </w:tc>
         <w:tc>
           <w:tcPr>
-            <w:tcW w:w="1908" w:type="dxa"/>
+            <w:tcW w:w="1625" w:type="dxa"/>
             <w:tcBorders>
               <w:top w:val="nil"/>
               <w:left w:val="nil"/>
@@ -6621,7 +6607,7 @@
         </w:tc>
         <w:tc>
           <w:tcPr>
-            <w:tcW w:w="1808" w:type="dxa"/>
+            <w:tcW w:w="2091" w:type="dxa"/>
             <w:tcBorders>
               <w:top w:val="nil"/>
               <w:left w:val="nil"/>
@@ -6649,7 +6635,7 @@
         </w:tc>
         <w:tc>
           <w:tcPr>
-            <w:tcW w:w="1908" w:type="dxa"/>
+            <w:tcW w:w="1625" w:type="dxa"/>
             <w:tcBorders>
               <w:top w:val="nil"/>
               <w:left w:val="nil"/>

--- a/fee_receipt_15_30.docx
+++ b/fee_receipt_15_30.docx
@@ -12,7 +12,8 @@
         <w:gridCol w:w="1985"/>
         <w:gridCol w:w="3154"/>
         <w:gridCol w:w="2091"/>
-        <w:gridCol w:w="1625"/>
+        <w:gridCol w:w="709"/>
+        <w:gridCol w:w="916"/>
         <w:gridCol w:w="1885"/>
       </w:tblGrid>
       <w:tr>
@@ -22,7 +23,7 @@
         <w:tc>
           <w:tcPr>
             <w:tcW w:w="10740" w:type="dxa"/>
-            <w:gridSpan w:val="5"/>
+            <w:gridSpan w:val="6"/>
             <w:tcBorders>
               <w:top w:val="single" w:sz="8" w:space="0" w:color="auto"/>
               <w:left w:val="single" w:sz="8" w:space="0" w:color="auto"/>
@@ -113,7 +114,7 @@
         <w:tc>
           <w:tcPr>
             <w:tcW w:w="8755" w:type="dxa"/>
-            <w:gridSpan w:val="4"/>
+            <w:gridSpan w:val="5"/>
             <w:tcBorders>
               <w:top w:val="single" w:sz="8" w:space="0" w:color="auto"/>
               <w:left w:val="nil"/>
@@ -149,33 +150,7 @@
                 <w:lang w:eastAsia="en-IN"/>
                 <w14:ligatures w14:val="none"/>
               </w:rPr>
-              <w:t xml:space="preserve">"We Aim </w:t>
-            </w:r>
-            <w:proofErr w:type="gramStart"/>
-            <w:r>
-              <w:rPr>
-                <w:rFonts w:ascii="Bahnschrift" w:eastAsia="Times New Roman" w:hAnsi="Bahnschrift" w:cs="Calibri"/>
-                <w:color w:val="000000"/>
-                <w:kern w:val="0"/>
-                <w:sz w:val="16"/>
-                <w:szCs w:val="16"/>
-                <w:lang w:eastAsia="en-IN"/>
-                <w14:ligatures w14:val="none"/>
-              </w:rPr>
-              <w:t>At</w:t>
-            </w:r>
-            <w:proofErr w:type="gramEnd"/>
-            <w:r>
-              <w:rPr>
-                <w:rFonts w:ascii="Bahnschrift" w:eastAsia="Times New Roman" w:hAnsi="Bahnschrift" w:cs="Calibri"/>
-                <w:color w:val="000000"/>
-                <w:kern w:val="0"/>
-                <w:sz w:val="16"/>
-                <w:szCs w:val="16"/>
-                <w:lang w:eastAsia="en-IN"/>
-                <w14:ligatures w14:val="none"/>
-              </w:rPr>
-              <w:t xml:space="preserve"> Cr</w:t>
+              <w:t>"We Aim At Cr</w:t>
             </w:r>
             <w:r>
               <w:rPr>
@@ -327,7 +302,7 @@
         <w:tc>
           <w:tcPr>
             <w:tcW w:w="8755" w:type="dxa"/>
-            <w:gridSpan w:val="4"/>
+            <w:gridSpan w:val="5"/>
             <w:tcBorders>
               <w:top w:val="nil"/>
               <w:left w:val="nil"/>
@@ -416,7 +391,7 @@
         <w:tc>
           <w:tcPr>
             <w:tcW w:w="8755" w:type="dxa"/>
-            <w:gridSpan w:val="4"/>
+            <w:gridSpan w:val="5"/>
             <w:tcBorders>
               <w:top w:val="nil"/>
               <w:left w:val="nil"/>
@@ -497,7 +472,7 @@
         <w:tc>
           <w:tcPr>
             <w:tcW w:w="8755" w:type="dxa"/>
-            <w:gridSpan w:val="4"/>
+            <w:gridSpan w:val="5"/>
             <w:tcBorders>
               <w:top w:val="nil"/>
               <w:left w:val="nil"/>
@@ -580,7 +555,7 @@
         <w:tc>
           <w:tcPr>
             <w:tcW w:w="8755" w:type="dxa"/>
-            <w:gridSpan w:val="4"/>
+            <w:gridSpan w:val="5"/>
             <w:tcBorders>
               <w:top w:val="nil"/>
               <w:left w:val="nil"/>
@@ -650,7 +625,7 @@
         <w:tc>
           <w:tcPr>
             <w:tcW w:w="8755" w:type="dxa"/>
-            <w:gridSpan w:val="4"/>
+            <w:gridSpan w:val="5"/>
             <w:tcBorders>
               <w:top w:val="nil"/>
               <w:left w:val="nil"/>
@@ -675,7 +650,7 @@
         <w:tc>
           <w:tcPr>
             <w:tcW w:w="10740" w:type="dxa"/>
-            <w:gridSpan w:val="5"/>
+            <w:gridSpan w:val="6"/>
             <w:tcBorders>
               <w:left w:val="single" w:sz="4" w:space="0" w:color="auto"/>
               <w:bottom w:val="single" w:sz="4" w:space="0" w:color="auto"/>
@@ -839,7 +814,7 @@
         <w:tc>
           <w:tcPr>
             <w:tcW w:w="3510" w:type="dxa"/>
-            <w:gridSpan w:val="2"/>
+            <w:gridSpan w:val="3"/>
             <w:tcBorders>
               <w:top w:val="single" w:sz="4" w:space="0" w:color="auto"/>
               <w:left w:val="single" w:sz="4" w:space="0" w:color="auto"/>
@@ -1043,7 +1018,7 @@
         <w:tc>
           <w:tcPr>
             <w:tcW w:w="3510" w:type="dxa"/>
-            <w:gridSpan w:val="2"/>
+            <w:gridSpan w:val="3"/>
             <w:tcBorders>
               <w:top w:val="nil"/>
               <w:left w:val="single" w:sz="4" w:space="0" w:color="auto"/>
@@ -1148,7 +1123,7 @@
         <w:tc>
           <w:tcPr>
             <w:tcW w:w="8755" w:type="dxa"/>
-            <w:gridSpan w:val="4"/>
+            <w:gridSpan w:val="5"/>
             <w:tcBorders>
               <w:top w:val="single" w:sz="4" w:space="0" w:color="auto"/>
               <w:left w:val="single" w:sz="4" w:space="0" w:color="auto"/>
@@ -1238,7 +1213,7 @@
         <w:tc>
           <w:tcPr>
             <w:tcW w:w="8755" w:type="dxa"/>
-            <w:gridSpan w:val="4"/>
+            <w:gridSpan w:val="5"/>
             <w:tcBorders>
               <w:top w:val="single" w:sz="4" w:space="0" w:color="auto"/>
               <w:left w:val="single" w:sz="4" w:space="0" w:color="auto"/>
@@ -1415,7 +1390,7 @@
         <w:tc>
           <w:tcPr>
             <w:tcW w:w="3510" w:type="dxa"/>
-            <w:gridSpan w:val="2"/>
+            <w:gridSpan w:val="3"/>
             <w:tcBorders>
               <w:top w:val="nil"/>
               <w:left w:val="single" w:sz="4" w:space="0" w:color="auto"/>
@@ -1538,7 +1513,7 @@
                 <w:lang w:eastAsia="en-IN"/>
                 <w14:ligatures w14:val="none"/>
               </w:rPr>
-              <w:t>CONTACT NO</w:t>
+              <w:t xml:space="preserve"> CONTACT NO</w:t>
             </w:r>
           </w:p>
         </w:tc>
@@ -1585,49 +1560,8 @@
         </w:tc>
         <w:tc>
           <w:tcPr>
-            <w:tcW w:w="3716" w:type="dxa"/>
+            <w:tcW w:w="2800" w:type="dxa"/>
             <w:gridSpan w:val="2"/>
-            <w:tcBorders>
-              <w:top w:val="single" w:sz="4" w:space="0" w:color="auto"/>
-              <w:left w:val="single" w:sz="4" w:space="0" w:color="auto"/>
-              <w:bottom w:val="single" w:sz="4" w:space="0" w:color="auto"/>
-              <w:right w:val="single" w:sz="4" w:space="0" w:color="000000"/>
-            </w:tcBorders>
-            <w:shd w:val="clear" w:color="auto" w:fill="auto"/>
-            <w:noWrap/>
-            <w:vAlign w:val="center"/>
-            <w:hideMark/>
-          </w:tcPr>
-          <w:p>
-            <w:pPr>
-              <w:spacing w:after="0" w:line="240" w:lineRule="auto"/>
-              <w:rPr>
-                <w:rFonts w:ascii="Calibri Light" w:eastAsia="Times New Roman" w:hAnsi="Calibri Light" w:cs="Calibri Light"/>
-                <w:color w:val="000000"/>
-                <w:kern w:val="0"/>
-                <w:sz w:val="20"/>
-                <w:szCs w:val="20"/>
-                <w:lang w:eastAsia="en-IN"/>
-                <w14:ligatures w14:val="none"/>
-              </w:rPr>
-            </w:pPr>
-            <w:r>
-              <w:rPr>
-                <w:rFonts w:ascii="Calibri Light" w:eastAsia="Times New Roman" w:hAnsi="Calibri Light" w:cs="Calibri Light"/>
-                <w:color w:val="000000"/>
-                <w:kern w:val="0"/>
-                <w:sz w:val="20"/>
-                <w:szCs w:val="20"/>
-                <w:lang w:eastAsia="en-IN"/>
-                <w14:ligatures w14:val="none"/>
-              </w:rPr>
-              <w:t> </w:t>
-            </w:r>
-          </w:p>
-        </w:tc>
-        <w:tc>
-          <w:tcPr>
-            <w:tcW w:w="1885" w:type="dxa"/>
             <w:tcBorders>
               <w:top w:val="single" w:sz="4" w:space="0" w:color="auto"/>
               <w:left w:val="single" w:sz="4" w:space="0" w:color="auto"/>
@@ -1663,6 +1597,73 @@
                 <w14:ligatures w14:val="none"/>
               </w:rPr>
               <w:t> </w:t>
+            </w:r>
+            <w:r>
+              <w:t>NAME OF EMPLOYEE WHO REACHED OUT TO YOU</w:t>
+            </w:r>
+          </w:p>
+        </w:tc>
+        <w:tc>
+          <w:tcPr>
+            <w:tcW w:w="2801" w:type="dxa"/>
+            <w:gridSpan w:val="2"/>
+            <w:tcBorders>
+              <w:top w:val="single" w:sz="4" w:space="0" w:color="auto"/>
+              <w:left w:val="single" w:sz="4" w:space="0" w:color="auto"/>
+              <w:bottom w:val="single" w:sz="4" w:space="0" w:color="auto"/>
+              <w:right w:val="single" w:sz="8" w:space="0" w:color="auto"/>
+            </w:tcBorders>
+            <w:shd w:val="clear" w:color="auto" w:fill="auto"/>
+            <w:vAlign w:val="center"/>
+          </w:tcPr>
+          <w:p>
+            <w:pPr>
+              <w:spacing w:after="0" w:line="240" w:lineRule="auto"/>
+              <w:rPr>
+                <w:rFonts w:ascii="Calibri Light" w:eastAsia="Times New Roman" w:hAnsi="Calibri Light" w:cs="Calibri Light"/>
+                <w:color w:val="000000"/>
+                <w:kern w:val="0"/>
+                <w:sz w:val="20"/>
+                <w:szCs w:val="20"/>
+                <w:lang w:eastAsia="en-IN"/>
+                <w14:ligatures w14:val="none"/>
+              </w:rPr>
+            </w:pPr>
+            <w:r>
+              <w:rPr>
+                <w:rFonts w:ascii="Calibri Light" w:eastAsia="Times New Roman" w:hAnsi="Calibri Light" w:cs="Calibri Light"/>
+                <w:color w:val="000000"/>
+                <w:kern w:val="0"/>
+                <w:sz w:val="20"/>
+                <w:szCs w:val="20"/>
+                <w:lang w:eastAsia="en-IN"/>
+                <w14:ligatures w14:val="none"/>
+              </w:rPr>
+              <w:t> </w:t>
+            </w:r>
+            <w:r>
+              <w:rPr>
+                <w:rFonts w:ascii="Calibri Light" w:eastAsia="Times New Roman" w:hAnsi="Calibri Light" w:cs="Calibri Light"/>
+                <w:color w:val="000000"/>
+                <w:kern w:val="0"/>
+                <w:sz w:val="20"/>
+                <w:szCs w:val="20"/>
+                <w:lang w:eastAsia="en-IN"/>
+                <w14:ligatures w14:val="none"/>
+              </w:rPr>
+              <w:t>{MERGEFIELD</w:t>
+            </w:r>
+            <w:r>
+              <w:rPr>
+                <w:rFonts w:ascii="Calibri Light" w:eastAsia="Times New Roman" w:hAnsi="Calibri Light" w:cs="Calibri Light"/>
+                <w:color w:val="000000"/>
+                <w:kern w:val="0"/>
+                <w:sz w:val="20"/>
+                <w:szCs w:val="20"/>
+                <w:lang w:eastAsia="en-IN"/>
+                <w14:ligatures w14:val="none"/>
+              </w:rPr>
+              <w:t xml:space="preserve"> EMPLOYEE_NAME}</w:t>
             </w:r>
           </w:p>
         </w:tc>
@@ -1674,7 +1675,7 @@
         <w:tc>
           <w:tcPr>
             <w:tcW w:w="10740" w:type="dxa"/>
-            <w:gridSpan w:val="5"/>
+            <w:gridSpan w:val="6"/>
             <w:tcBorders>
               <w:top w:val="single" w:sz="8" w:space="0" w:color="auto"/>
               <w:left w:val="single" w:sz="8" w:space="0" w:color="auto"/>
@@ -1713,24 +1714,8 @@
                 <w:lang w:eastAsia="en-IN"/>
                 <w14:ligatures w14:val="none"/>
               </w:rPr>
-              <w:t xml:space="preserve">Payment </w:t>
-            </w:r>
-            <w:proofErr w:type="gramStart"/>
-            <w:r>
-              <w:rPr>
-                <w:rFonts w:ascii="Calibri Light" w:eastAsia="Times New Roman" w:hAnsi="Calibri Light" w:cs="Calibri Light"/>
-                <w:b/>
-                <w:bCs/>
-                <w:color w:val="000000"/>
-                <w:kern w:val="0"/>
-                <w:sz w:val="20"/>
-                <w:szCs w:val="20"/>
-                <w:lang w:eastAsia="en-IN"/>
-                <w14:ligatures w14:val="none"/>
-              </w:rPr>
-              <w:t>Details :</w:t>
-            </w:r>
-            <w:proofErr w:type="gramEnd"/>
+              <w:t>Payment Details :</w:t>
+            </w:r>
           </w:p>
         </w:tc>
       </w:tr>
@@ -1865,44 +1850,14 @@
                 <w:lang w:eastAsia="en-IN"/>
                 <w14:ligatures w14:val="none"/>
               </w:rPr>
-              <w:t xml:space="preserve">TRANSACTION </w:t>
-            </w:r>
-            <w:proofErr w:type="gramStart"/>
-            <w:r>
-              <w:rPr>
-                <w:rFonts w:ascii="Calibri Light" w:eastAsia="Times New Roman" w:hAnsi="Calibri Light" w:cs="Calibri Light"/>
-                <w:b/>
-                <w:bCs/>
-                <w:color w:val="000000"/>
-                <w:kern w:val="0"/>
-                <w:sz w:val="20"/>
-                <w:szCs w:val="20"/>
-                <w:lang w:eastAsia="en-IN"/>
-                <w14:ligatures w14:val="none"/>
-              </w:rPr>
-              <w:t>AMOUNT  :</w:t>
-            </w:r>
-            <w:proofErr w:type="gramEnd"/>
-            <w:r>
-              <w:rPr>
-                <w:rFonts w:ascii="Calibri Light" w:eastAsia="Times New Roman" w:hAnsi="Calibri Light" w:cs="Calibri Light"/>
-                <w:b/>
-                <w:bCs/>
-                <w:color w:val="000000"/>
-                <w:kern w:val="0"/>
-                <w:sz w:val="20"/>
-                <w:szCs w:val="20"/>
-                <w:lang w:eastAsia="en-IN"/>
-                <w14:ligatures w14:val="none"/>
-              </w:rPr>
-              <w:t xml:space="preserve"> </w:t>
+              <w:t xml:space="preserve">TRANSACTION AMOUNT  : </w:t>
             </w:r>
           </w:p>
         </w:tc>
         <w:tc>
           <w:tcPr>
             <w:tcW w:w="3510" w:type="dxa"/>
-            <w:gridSpan w:val="2"/>
+            <w:gridSpan w:val="3"/>
             <w:tcBorders>
               <w:top w:val="single" w:sz="4" w:space="0" w:color="auto"/>
               <w:left w:val="nil"/>
@@ -2116,6 +2071,7 @@
         <w:tc>
           <w:tcPr>
             <w:tcW w:w="1625" w:type="dxa"/>
+            <w:gridSpan w:val="2"/>
             <w:tcBorders>
               <w:top w:val="nil"/>
               <w:left w:val="nil"/>
@@ -2340,6 +2296,7 @@
         <w:tc>
           <w:tcPr>
             <w:tcW w:w="1625" w:type="dxa"/>
+            <w:gridSpan w:val="2"/>
             <w:tcBorders>
               <w:top w:val="single" w:sz="8" w:space="0" w:color="auto"/>
               <w:left w:val="nil"/>
@@ -2562,6 +2519,7 @@
         <w:tc>
           <w:tcPr>
             <w:tcW w:w="1625" w:type="dxa"/>
+            <w:gridSpan w:val="2"/>
             <w:tcBorders>
               <w:top w:val="single" w:sz="4" w:space="0" w:color="auto"/>
               <w:left w:val="nil"/>
@@ -2778,6 +2736,7 @@
         <w:tc>
           <w:tcPr>
             <w:tcW w:w="1625" w:type="dxa"/>
+            <w:gridSpan w:val="2"/>
             <w:tcBorders>
               <w:top w:val="single" w:sz="4" w:space="0" w:color="auto"/>
               <w:left w:val="nil"/>
@@ -2941,7 +2900,7 @@
         <w:tc>
           <w:tcPr>
             <w:tcW w:w="3716" w:type="dxa"/>
-            <w:gridSpan w:val="2"/>
+            <w:gridSpan w:val="3"/>
             <w:tcBorders>
               <w:top w:val="nil"/>
               <w:left w:val="nil"/>
@@ -3135,6 +3094,7 @@
         <w:tc>
           <w:tcPr>
             <w:tcW w:w="1625" w:type="dxa"/>
+            <w:gridSpan w:val="2"/>
             <w:tcBorders>
               <w:top w:val="nil"/>
               <w:left w:val="nil"/>
@@ -3310,7 +3270,7 @@
         <w:tc>
           <w:tcPr>
             <w:tcW w:w="3716" w:type="dxa"/>
-            <w:gridSpan w:val="2"/>
+            <w:gridSpan w:val="3"/>
             <w:tcBorders>
               <w:top w:val="nil"/>
               <w:left w:val="nil"/>
@@ -3480,7 +3440,7 @@
         <w:tc>
           <w:tcPr>
             <w:tcW w:w="8755" w:type="dxa"/>
-            <w:gridSpan w:val="4"/>
+            <w:gridSpan w:val="5"/>
             <w:tcBorders>
               <w:top w:val="nil"/>
               <w:left w:val="single" w:sz="4" w:space="0" w:color="auto"/>
@@ -3624,6 +3584,7 @@
         <w:tc>
           <w:tcPr>
             <w:tcW w:w="1625" w:type="dxa"/>
+            <w:gridSpan w:val="2"/>
             <w:tcBorders>
               <w:top w:val="nil"/>
               <w:left w:val="nil"/>
@@ -3795,7 +3756,6 @@
                 <w14:ligatures w14:val="none"/>
               </w:rPr>
             </w:pPr>
-            <w:proofErr w:type="spellStart"/>
             <w:r>
               <w:rPr>
                 <w:rFonts w:ascii="Calibri Light" w:eastAsia="Times New Roman" w:hAnsi="Calibri Light" w:cs="Calibri Light"/>
@@ -3808,28 +3768,14 @@
                 <w:lang w:eastAsia="en-IN"/>
                 <w14:ligatures w14:val="none"/>
               </w:rPr>
-              <w:t>Installment</w:t>
-            </w:r>
-            <w:proofErr w:type="spellEnd"/>
-            <w:r>
-              <w:rPr>
-                <w:rFonts w:ascii="Calibri Light" w:eastAsia="Times New Roman" w:hAnsi="Calibri Light" w:cs="Calibri Light"/>
-                <w:b/>
-                <w:bCs/>
-                <w:color w:val="000000"/>
-                <w:kern w:val="0"/>
-                <w:sz w:val="20"/>
-                <w:szCs w:val="20"/>
-                <w:lang w:eastAsia="en-IN"/>
-                <w14:ligatures w14:val="none"/>
-              </w:rPr>
-              <w:t xml:space="preserve"> </w:t>
+              <w:t xml:space="preserve">Installment </w:t>
             </w:r>
           </w:p>
         </w:tc>
         <w:tc>
           <w:tcPr>
             <w:tcW w:w="1625" w:type="dxa"/>
+            <w:gridSpan w:val="2"/>
             <w:tcBorders>
               <w:top w:val="single" w:sz="4" w:space="0" w:color="auto"/>
               <w:left w:val="nil"/>
@@ -4043,6 +3989,7 @@
         <w:tc>
           <w:tcPr>
             <w:tcW w:w="1625" w:type="dxa"/>
+            <w:gridSpan w:val="2"/>
             <w:tcBorders>
               <w:top w:val="nil"/>
               <w:left w:val="nil"/>
@@ -4245,6 +4192,7 @@
         <w:tc>
           <w:tcPr>
             <w:tcW w:w="1625" w:type="dxa"/>
+            <w:gridSpan w:val="2"/>
             <w:tcBorders>
               <w:top w:val="nil"/>
               <w:left w:val="nil"/>
@@ -4369,29 +4317,14 @@
                 <w:lang w:eastAsia="en-IN"/>
                 <w14:ligatures w14:val="none"/>
               </w:rPr>
-              <w:t xml:space="preserve">Terms &amp; </w:t>
-            </w:r>
-            <w:proofErr w:type="gramStart"/>
-            <w:r>
-              <w:rPr>
-                <w:rFonts w:ascii="Calibri Light" w:eastAsia="Times New Roman" w:hAnsi="Calibri Light" w:cs="Calibri Light"/>
-                <w:b/>
-                <w:bCs/>
-                <w:color w:val="000000"/>
-                <w:kern w:val="0"/>
-                <w:sz w:val="20"/>
-                <w:szCs w:val="20"/>
-                <w:lang w:eastAsia="en-IN"/>
-                <w14:ligatures w14:val="none"/>
-              </w:rPr>
-              <w:t>Conditions :</w:t>
-            </w:r>
-            <w:proofErr w:type="gramEnd"/>
+              <w:t>Terms &amp; Conditions :</w:t>
+            </w:r>
           </w:p>
         </w:tc>
         <w:tc>
           <w:tcPr>
             <w:tcW w:w="1625" w:type="dxa"/>
+            <w:gridSpan w:val="2"/>
             <w:tcBorders>
               <w:top w:val="nil"/>
               <w:left w:val="nil"/>
@@ -4512,6 +4445,7 @@
         <w:tc>
           <w:tcPr>
             <w:tcW w:w="1625" w:type="dxa"/>
+            <w:gridSpan w:val="2"/>
             <w:tcBorders>
               <w:top w:val="nil"/>
               <w:left w:val="nil"/>
@@ -4587,7 +4521,7 @@
         <w:tc>
           <w:tcPr>
             <w:tcW w:w="10740" w:type="dxa"/>
-            <w:gridSpan w:val="5"/>
+            <w:gridSpan w:val="6"/>
             <w:tcBorders>
               <w:top w:val="nil"/>
               <w:left w:val="single" w:sz="8" w:space="0" w:color="auto"/>
@@ -4704,6 +4638,7 @@
         <w:tc>
           <w:tcPr>
             <w:tcW w:w="1625" w:type="dxa"/>
+            <w:gridSpan w:val="2"/>
             <w:tcBorders>
               <w:top w:val="nil"/>
               <w:left w:val="nil"/>
@@ -4901,6 +4836,7 @@
         <w:tc>
           <w:tcPr>
             <w:tcW w:w="1625" w:type="dxa"/>
+            <w:gridSpan w:val="2"/>
             <w:tcBorders>
               <w:top w:val="nil"/>
               <w:left w:val="nil"/>
@@ -5026,24 +4962,8 @@
                 <w:lang w:eastAsia="en-IN"/>
                 <w14:ligatures w14:val="none"/>
               </w:rPr>
-              <w:t xml:space="preserve">Bank </w:t>
-            </w:r>
-            <w:proofErr w:type="gramStart"/>
-            <w:r>
-              <w:rPr>
-                <w:rFonts w:ascii="Calibri Light" w:eastAsia="Times New Roman" w:hAnsi="Calibri Light" w:cs="Calibri Light"/>
-                <w:b/>
-                <w:bCs/>
-                <w:color w:val="000000"/>
-                <w:kern w:val="0"/>
-                <w:sz w:val="20"/>
-                <w:szCs w:val="20"/>
-                <w:lang w:eastAsia="en-IN"/>
-                <w14:ligatures w14:val="none"/>
-              </w:rPr>
-              <w:t>Details :</w:t>
-            </w:r>
-            <w:proofErr w:type="gramEnd"/>
+              <w:t>Bank Details :</w:t>
+            </w:r>
           </w:p>
         </w:tc>
         <w:tc>
@@ -5131,6 +5051,7 @@
         <w:tc>
           <w:tcPr>
             <w:tcW w:w="1625" w:type="dxa"/>
+            <w:gridSpan w:val="2"/>
             <w:tcBorders>
               <w:top w:val="nil"/>
               <w:left w:val="nil"/>
@@ -5341,6 +5262,7 @@
         <w:tc>
           <w:tcPr>
             <w:tcW w:w="1625" w:type="dxa"/>
+            <w:gridSpan w:val="2"/>
             <w:tcBorders>
               <w:top w:val="nil"/>
               <w:left w:val="nil"/>
@@ -5510,7 +5432,7 @@
         <w:tc>
           <w:tcPr>
             <w:tcW w:w="5601" w:type="dxa"/>
-            <w:gridSpan w:val="3"/>
+            <w:gridSpan w:val="4"/>
             <w:tcBorders>
               <w:top w:val="nil"/>
               <w:left w:val="nil"/>
@@ -5545,33 +5467,7 @@
                 <w:lang w:eastAsia="en-IN"/>
                 <w14:ligatures w14:val="none"/>
               </w:rPr>
-              <w:t xml:space="preserve">Bank &amp; Branch </w:t>
-            </w:r>
-            <w:proofErr w:type="gramStart"/>
-            <w:r>
-              <w:rPr>
-                <w:rFonts w:ascii="Calibri Light" w:eastAsia="Times New Roman" w:hAnsi="Calibri Light" w:cs="Calibri Light"/>
-                <w:color w:val="000000"/>
-                <w:kern w:val="0"/>
-                <w:sz w:val="20"/>
-                <w:szCs w:val="20"/>
-                <w:lang w:eastAsia="en-IN"/>
-                <w14:ligatures w14:val="none"/>
-              </w:rPr>
-              <w:t>Name :</w:t>
-            </w:r>
-            <w:proofErr w:type="gramEnd"/>
-            <w:r>
-              <w:rPr>
-                <w:rFonts w:ascii="Calibri Light" w:eastAsia="Times New Roman" w:hAnsi="Calibri Light" w:cs="Calibri Light"/>
-                <w:color w:val="000000"/>
-                <w:kern w:val="0"/>
-                <w:sz w:val="20"/>
-                <w:szCs w:val="20"/>
-                <w:lang w:eastAsia="en-IN"/>
-                <w14:ligatures w14:val="none"/>
-              </w:rPr>
-              <w:t xml:space="preserve"> ICICI BANK, SHREEPUR</w:t>
+              <w:t>Bank &amp; Branch Name : ICICI BANK, SHREEPUR</w:t>
             </w:r>
           </w:p>
         </w:tc>
@@ -5880,6 +5776,7 @@
         <w:tc>
           <w:tcPr>
             <w:tcW w:w="1625" w:type="dxa"/>
+            <w:gridSpan w:val="2"/>
             <w:tcBorders>
               <w:top w:val="nil"/>
               <w:left w:val="nil"/>
@@ -6042,6 +5939,7 @@
         <w:tc>
           <w:tcPr>
             <w:tcW w:w="1625" w:type="dxa"/>
+            <w:gridSpan w:val="2"/>
             <w:tcBorders>
               <w:top w:val="nil"/>
               <w:left w:val="nil"/>
@@ -6204,6 +6102,7 @@
         <w:tc>
           <w:tcPr>
             <w:tcW w:w="1625" w:type="dxa"/>
+            <w:gridSpan w:val="2"/>
             <w:tcBorders>
               <w:top w:val="nil"/>
               <w:left w:val="nil"/>
@@ -6366,6 +6265,7 @@
         <w:tc>
           <w:tcPr>
             <w:tcW w:w="1625" w:type="dxa"/>
+            <w:gridSpan w:val="2"/>
             <w:tcBorders>
               <w:top w:val="nil"/>
               <w:left w:val="nil"/>
@@ -6500,7 +6400,7 @@
         <w:tc>
           <w:tcPr>
             <w:tcW w:w="5601" w:type="dxa"/>
-            <w:gridSpan w:val="3"/>
+            <w:gridSpan w:val="4"/>
             <w:tcBorders>
               <w:top w:val="nil"/>
               <w:left w:val="nil"/>
@@ -6636,6 +6536,7 @@
         <w:tc>
           <w:tcPr>
             <w:tcW w:w="1625" w:type="dxa"/>
+            <w:gridSpan w:val="2"/>
             <w:tcBorders>
               <w:top w:val="nil"/>
               <w:left w:val="nil"/>
@@ -6706,7 +6607,7 @@
         <w:tc>
           <w:tcPr>
             <w:tcW w:w="10740" w:type="dxa"/>
-            <w:gridSpan w:val="5"/>
+            <w:gridSpan w:val="6"/>
             <w:tcBorders>
               <w:top w:val="nil"/>
               <w:left w:val="single" w:sz="8" w:space="0" w:color="auto"/>
@@ -6750,7 +6651,7 @@
         <w:tc>
           <w:tcPr>
             <w:tcW w:w="10740" w:type="dxa"/>
-            <w:gridSpan w:val="5"/>
+            <w:gridSpan w:val="6"/>
             <w:tcBorders>
               <w:top w:val="single" w:sz="8" w:space="0" w:color="auto"/>
               <w:left w:val="single" w:sz="8" w:space="0" w:color="auto"/>

--- a/fee_receipt_15_30.docx
+++ b/fee_receipt_15_30.docx
@@ -150,7 +150,33 @@
                 <w:lang w:eastAsia="en-IN"/>
                 <w14:ligatures w14:val="none"/>
               </w:rPr>
-              <w:t>"We Aim At Cr</w:t>
+              <w:t xml:space="preserve">"We Aim </w:t>
+            </w:r>
+            <w:proofErr w:type="gramStart"/>
+            <w:r>
+              <w:rPr>
+                <w:rFonts w:ascii="Bahnschrift" w:eastAsia="Times New Roman" w:hAnsi="Bahnschrift" w:cs="Calibri"/>
+                <w:color w:val="000000"/>
+                <w:kern w:val="0"/>
+                <w:sz w:val="16"/>
+                <w:szCs w:val="16"/>
+                <w:lang w:eastAsia="en-IN"/>
+                <w14:ligatures w14:val="none"/>
+              </w:rPr>
+              <w:t>At</w:t>
+            </w:r>
+            <w:proofErr w:type="gramEnd"/>
+            <w:r>
+              <w:rPr>
+                <w:rFonts w:ascii="Bahnschrift" w:eastAsia="Times New Roman" w:hAnsi="Bahnschrift" w:cs="Calibri"/>
+                <w:color w:val="000000"/>
+                <w:kern w:val="0"/>
+                <w:sz w:val="16"/>
+                <w:szCs w:val="16"/>
+                <w:lang w:eastAsia="en-IN"/>
+                <w14:ligatures w14:val="none"/>
+              </w:rPr>
+              <w:t xml:space="preserve"> Cr</w:t>
             </w:r>
             <w:r>
               <w:rPr>
@@ -1578,28 +1604,29 @@
               <w:spacing w:after="0" w:line="240" w:lineRule="auto"/>
               <w:rPr>
                 <w:rFonts w:ascii="Calibri Light" w:eastAsia="Times New Roman" w:hAnsi="Calibri Light" w:cs="Calibri Light"/>
-                <w:color w:val="000000"/>
-                <w:kern w:val="0"/>
-                <w:sz w:val="20"/>
-                <w:szCs w:val="20"/>
-                <w:lang w:eastAsia="en-IN"/>
-                <w14:ligatures w14:val="none"/>
-              </w:rPr>
-            </w:pPr>
-            <w:r>
-              <w:rPr>
-                <w:rFonts w:ascii="Calibri Light" w:eastAsia="Times New Roman" w:hAnsi="Calibri Light" w:cs="Calibri Light"/>
-                <w:color w:val="000000"/>
-                <w:kern w:val="0"/>
-                <w:sz w:val="20"/>
-                <w:szCs w:val="20"/>
-                <w:lang w:eastAsia="en-IN"/>
-                <w14:ligatures w14:val="none"/>
-              </w:rPr>
-              <w:t> </w:t>
-            </w:r>
-            <w:r>
-              <w:t>NAME OF EMPLOYEE WHO REACHED OUT TO YOU</w:t>
+                <w:b/>
+                <w:bCs/>
+                <w:color w:val="000000"/>
+                <w:kern w:val="0"/>
+                <w:sz w:val="20"/>
+                <w:szCs w:val="20"/>
+                <w:lang w:eastAsia="en-IN"/>
+                <w14:ligatures w14:val="none"/>
+              </w:rPr>
+            </w:pPr>
+            <w:r>
+              <w:rPr>
+                <w:rFonts w:ascii="Calibri Light" w:eastAsia="Times New Roman" w:hAnsi="Calibri Light" w:cs="Calibri Light"/>
+                <w:b/>
+                <w:bCs/>
+                <w:color w:val="000000"/>
+                <w:kern w:val="0"/>
+                <w:sz w:val="20"/>
+                <w:szCs w:val="20"/>
+                <w:lang w:eastAsia="en-IN"/>
+                <w14:ligatures w14:val="none"/>
+              </w:rPr>
+              <w:t>ADMISSION DONE BY</w:t>
             </w:r>
           </w:p>
         </w:tc>
@@ -1651,19 +1678,7 @@
                 <w:lang w:eastAsia="en-IN"/>
                 <w14:ligatures w14:val="none"/>
               </w:rPr>
-              <w:t>{MERGEFIELD</w:t>
-            </w:r>
-            <w:r>
-              <w:rPr>
-                <w:rFonts w:ascii="Calibri Light" w:eastAsia="Times New Roman" w:hAnsi="Calibri Light" w:cs="Calibri Light"/>
-                <w:color w:val="000000"/>
-                <w:kern w:val="0"/>
-                <w:sz w:val="20"/>
-                <w:szCs w:val="20"/>
-                <w:lang w:eastAsia="en-IN"/>
-                <w14:ligatures w14:val="none"/>
-              </w:rPr>
-              <w:t xml:space="preserve"> EMPLOYEE_NAME}</w:t>
+              <w:t>{MERGEFIELD EMPLOYEE_NAME}</w:t>
             </w:r>
           </w:p>
         </w:tc>
@@ -1714,8 +1729,24 @@
                 <w:lang w:eastAsia="en-IN"/>
                 <w14:ligatures w14:val="none"/>
               </w:rPr>
-              <w:t>Payment Details :</w:t>
-            </w:r>
+              <w:t xml:space="preserve">Payment </w:t>
+            </w:r>
+            <w:proofErr w:type="gramStart"/>
+            <w:r>
+              <w:rPr>
+                <w:rFonts w:ascii="Calibri Light" w:eastAsia="Times New Roman" w:hAnsi="Calibri Light" w:cs="Calibri Light"/>
+                <w:b/>
+                <w:bCs/>
+                <w:color w:val="000000"/>
+                <w:kern w:val="0"/>
+                <w:sz w:val="20"/>
+                <w:szCs w:val="20"/>
+                <w:lang w:eastAsia="en-IN"/>
+                <w14:ligatures w14:val="none"/>
+              </w:rPr>
+              <w:t>Details :</w:t>
+            </w:r>
+            <w:proofErr w:type="gramEnd"/>
           </w:p>
         </w:tc>
       </w:tr>
@@ -1850,7 +1881,37 @@
                 <w:lang w:eastAsia="en-IN"/>
                 <w14:ligatures w14:val="none"/>
               </w:rPr>
-              <w:t xml:space="preserve">TRANSACTION AMOUNT  : </w:t>
+              <w:t xml:space="preserve">TRANSACTION </w:t>
+            </w:r>
+            <w:proofErr w:type="gramStart"/>
+            <w:r>
+              <w:rPr>
+                <w:rFonts w:ascii="Calibri Light" w:eastAsia="Times New Roman" w:hAnsi="Calibri Light" w:cs="Calibri Light"/>
+                <w:b/>
+                <w:bCs/>
+                <w:color w:val="000000"/>
+                <w:kern w:val="0"/>
+                <w:sz w:val="20"/>
+                <w:szCs w:val="20"/>
+                <w:lang w:eastAsia="en-IN"/>
+                <w14:ligatures w14:val="none"/>
+              </w:rPr>
+              <w:t>AMOUNT  :</w:t>
+            </w:r>
+            <w:proofErr w:type="gramEnd"/>
+            <w:r>
+              <w:rPr>
+                <w:rFonts w:ascii="Calibri Light" w:eastAsia="Times New Roman" w:hAnsi="Calibri Light" w:cs="Calibri Light"/>
+                <w:b/>
+                <w:bCs/>
+                <w:color w:val="000000"/>
+                <w:kern w:val="0"/>
+                <w:sz w:val="20"/>
+                <w:szCs w:val="20"/>
+                <w:lang w:eastAsia="en-IN"/>
+                <w14:ligatures w14:val="none"/>
+              </w:rPr>
+              <w:t xml:space="preserve"> </w:t>
             </w:r>
           </w:p>
         </w:tc>
@@ -3756,6 +3817,7 @@
                 <w14:ligatures w14:val="none"/>
               </w:rPr>
             </w:pPr>
+            <w:proofErr w:type="spellStart"/>
             <w:r>
               <w:rPr>
                 <w:rFonts w:ascii="Calibri Light" w:eastAsia="Times New Roman" w:hAnsi="Calibri Light" w:cs="Calibri Light"/>
@@ -3768,7 +3830,22 @@
                 <w:lang w:eastAsia="en-IN"/>
                 <w14:ligatures w14:val="none"/>
               </w:rPr>
-              <w:t xml:space="preserve">Installment </w:t>
+              <w:t>Installment</w:t>
+            </w:r>
+            <w:proofErr w:type="spellEnd"/>
+            <w:r>
+              <w:rPr>
+                <w:rFonts w:ascii="Calibri Light" w:eastAsia="Times New Roman" w:hAnsi="Calibri Light" w:cs="Calibri Light"/>
+                <w:b/>
+                <w:bCs/>
+                <w:color w:val="000000"/>
+                <w:kern w:val="0"/>
+                <w:sz w:val="20"/>
+                <w:szCs w:val="20"/>
+                <w:lang w:eastAsia="en-IN"/>
+                <w14:ligatures w14:val="none"/>
+              </w:rPr>
+              <w:t xml:space="preserve"> </w:t>
             </w:r>
           </w:p>
         </w:tc>
@@ -4317,8 +4394,24 @@
                 <w:lang w:eastAsia="en-IN"/>
                 <w14:ligatures w14:val="none"/>
               </w:rPr>
-              <w:t>Terms &amp; Conditions :</w:t>
-            </w:r>
+              <w:t xml:space="preserve">Terms &amp; </w:t>
+            </w:r>
+            <w:proofErr w:type="gramStart"/>
+            <w:r>
+              <w:rPr>
+                <w:rFonts w:ascii="Calibri Light" w:eastAsia="Times New Roman" w:hAnsi="Calibri Light" w:cs="Calibri Light"/>
+                <w:b/>
+                <w:bCs/>
+                <w:color w:val="000000"/>
+                <w:kern w:val="0"/>
+                <w:sz w:val="20"/>
+                <w:szCs w:val="20"/>
+                <w:lang w:eastAsia="en-IN"/>
+                <w14:ligatures w14:val="none"/>
+              </w:rPr>
+              <w:t>Conditions :</w:t>
+            </w:r>
+            <w:proofErr w:type="gramEnd"/>
           </w:p>
         </w:tc>
         <w:tc>
@@ -4962,8 +5055,24 @@
                 <w:lang w:eastAsia="en-IN"/>
                 <w14:ligatures w14:val="none"/>
               </w:rPr>
-              <w:t>Bank Details :</w:t>
-            </w:r>
+              <w:t xml:space="preserve">Bank </w:t>
+            </w:r>
+            <w:proofErr w:type="gramStart"/>
+            <w:r>
+              <w:rPr>
+                <w:rFonts w:ascii="Calibri Light" w:eastAsia="Times New Roman" w:hAnsi="Calibri Light" w:cs="Calibri Light"/>
+                <w:b/>
+                <w:bCs/>
+                <w:color w:val="000000"/>
+                <w:kern w:val="0"/>
+                <w:sz w:val="20"/>
+                <w:szCs w:val="20"/>
+                <w:lang w:eastAsia="en-IN"/>
+                <w14:ligatures w14:val="none"/>
+              </w:rPr>
+              <w:t>Details :</w:t>
+            </w:r>
+            <w:proofErr w:type="gramEnd"/>
           </w:p>
         </w:tc>
         <w:tc>
@@ -5467,7 +5576,33 @@
                 <w:lang w:eastAsia="en-IN"/>
                 <w14:ligatures w14:val="none"/>
               </w:rPr>
-              <w:t>Bank &amp; Branch Name : ICICI BANK, SHREEPUR</w:t>
+              <w:t xml:space="preserve">Bank &amp; Branch </w:t>
+            </w:r>
+            <w:proofErr w:type="gramStart"/>
+            <w:r>
+              <w:rPr>
+                <w:rFonts w:ascii="Calibri Light" w:eastAsia="Times New Roman" w:hAnsi="Calibri Light" w:cs="Calibri Light"/>
+                <w:color w:val="000000"/>
+                <w:kern w:val="0"/>
+                <w:sz w:val="20"/>
+                <w:szCs w:val="20"/>
+                <w:lang w:eastAsia="en-IN"/>
+                <w14:ligatures w14:val="none"/>
+              </w:rPr>
+              <w:t>Name :</w:t>
+            </w:r>
+            <w:proofErr w:type="gramEnd"/>
+            <w:r>
+              <w:rPr>
+                <w:rFonts w:ascii="Calibri Light" w:eastAsia="Times New Roman" w:hAnsi="Calibri Light" w:cs="Calibri Light"/>
+                <w:color w:val="000000"/>
+                <w:kern w:val="0"/>
+                <w:sz w:val="20"/>
+                <w:szCs w:val="20"/>
+                <w:lang w:eastAsia="en-IN"/>
+                <w14:ligatures w14:val="none"/>
+              </w:rPr>
+              <w:t xml:space="preserve"> ICICI BANK, SHREEPUR</w:t>
             </w:r>
           </w:p>
         </w:tc>

--- a/fee_receipt_15_30.docx
+++ b/fee_receipt_15_30.docx
@@ -1,6 +1,6 @@
 
 <file path=word/document.xml><?xml version="1.0" encoding="utf-8"?>
-<w:document xmlns:wpc="http://schemas.microsoft.com/office/word/2010/wordprocessingCanvas" xmlns:cx="http://schemas.microsoft.com/office/drawing/2014/chartex" xmlns:cx1="http://schemas.microsoft.com/office/drawing/2015/9/8/chartex" xmlns:cx2="http://schemas.microsoft.com/office/drawing/2015/10/21/chartex" xmlns:cx3="http://schemas.microsoft.com/office/drawing/2016/5/9/chartex" xmlns:cx4="http://schemas.microsoft.com/office/drawing/2016/5/10/chartex" xmlns:cx5="http://schemas.microsoft.com/office/drawing/2016/5/11/chartex" xmlns:cx6="http://schemas.microsoft.com/office/drawing/2016/5/12/chartex" xmlns:cx7="http://schemas.microsoft.com/office/drawing/2016/5/13/chartex" xmlns:cx8="http://schemas.microsoft.com/office/drawing/2016/5/14/chartex" xmlns:mc="http://schemas.openxmlformats.org/markup-compatibility/2006" xmlns:aink="http://schemas.microsoft.com/office/drawing/2016/ink" xmlns:am3d="http://schemas.microsoft.com/office/drawing/2017/model3d" xmlns:o="urn:schemas-microsoft-com:office:office" xmlns:oel="http://schemas.microsoft.com/office/2019/extlst" xmlns:r="http://schemas.openxmlformats.org/officeDocument/2006/relationships" xmlns:m="http://schemas.openxmlformats.org/officeDocument/2006/math" xmlns:v="urn:schemas-microsoft-com:vml" xmlns:wp14="http://schemas.microsoft.com/office/word/2010/wordprocessingDrawing" xmlns:wp="http://schemas.openxmlformats.org/drawingml/2006/wordprocessingDrawing" xmlns:w10="urn:schemas-microsoft-com:office:word" xmlns:w="http://schemas.openxmlformats.org/wordprocessingml/2006/main" xmlns:w14="http://schemas.microsoft.com/office/word/2010/wordml" xmlns:w15="http://schemas.microsoft.com/office/word/2012/wordml" xmlns:w16cex="http://schemas.microsoft.com/office/word/2018/wordml/cex" xmlns:w16cid="http://schemas.microsoft.com/office/word/2016/wordml/cid" xmlns:w16="http://schemas.microsoft.com/office/word/2018/wordml" xmlns:w16sdtdh="http://schemas.microsoft.com/office/word/2020/wordml/sdtdatahash" xmlns:w16se="http://schemas.microsoft.com/office/word/2015/wordml/symex" xmlns:wpg="http://schemas.microsoft.com/office/word/2010/wordprocessingGroup" xmlns:wpi="http://schemas.microsoft.com/office/word/2010/wordprocessingInk" xmlns:wne="http://schemas.microsoft.com/office/word/2006/wordml" xmlns:wps="http://schemas.microsoft.com/office/word/2010/wordprocessingShape" mc:Ignorable="w14 w15 w16se w16cid w16 w16cex w16sdtdh wp14">
+<w:document xmlns:wpc="http://schemas.microsoft.com/office/word/2010/wordprocessingCanvas" xmlns:cx="http://schemas.microsoft.com/office/drawing/2014/chartex" xmlns:cx1="http://schemas.microsoft.com/office/drawing/2015/9/8/chartex" xmlns:cx2="http://schemas.microsoft.com/office/drawing/2015/10/21/chartex" xmlns:cx3="http://schemas.microsoft.com/office/drawing/2016/5/9/chartex" xmlns:cx4="http://schemas.microsoft.com/office/drawing/2016/5/10/chartex" xmlns:cx5="http://schemas.microsoft.com/office/drawing/2016/5/11/chartex" xmlns:cx6="http://schemas.microsoft.com/office/drawing/2016/5/12/chartex" xmlns:cx7="http://schemas.microsoft.com/office/drawing/2016/5/13/chartex" xmlns:cx8="http://schemas.microsoft.com/office/drawing/2016/5/14/chartex" xmlns:mc="http://schemas.openxmlformats.org/markup-compatibility/2006" xmlns:aink="http://schemas.microsoft.com/office/drawing/2016/ink" xmlns:am3d="http://schemas.microsoft.com/office/drawing/2017/model3d" xmlns:o="urn:schemas-microsoft-com:office:office" xmlns:oel="http://schemas.microsoft.com/office/2019/extlst" xmlns:r="http://schemas.openxmlformats.org/officeDocument/2006/relationships" xmlns:m="http://schemas.openxmlformats.org/officeDocument/2006/math" xmlns:v="urn:schemas-microsoft-com:vml" xmlns:wp14="http://schemas.microsoft.com/office/word/2010/wordprocessingDrawing" xmlns:wp="http://schemas.openxmlformats.org/drawingml/2006/wordprocessingDrawing" xmlns:w10="urn:schemas-microsoft-com:office:word" xmlns:w="http://schemas.openxmlformats.org/wordprocessingml/2006/main" xmlns:w14="http://schemas.microsoft.com/office/word/2010/wordml" xmlns:w15="http://schemas.microsoft.com/office/word/2012/wordml" xmlns:w16cex="http://schemas.microsoft.com/office/word/2018/wordml/cex" xmlns:w16cid="http://schemas.microsoft.com/office/word/2016/wordml/cid" xmlns:w16="http://schemas.microsoft.com/office/word/2018/wordml" xmlns:w16du="http://schemas.microsoft.com/office/word/2023/wordml/word16du" xmlns:w16sdtdh="http://schemas.microsoft.com/office/word/2020/wordml/sdtdatahash" xmlns:w16se="http://schemas.microsoft.com/office/word/2015/wordml/symex" xmlns:wpg="http://schemas.microsoft.com/office/word/2010/wordprocessingGroup" xmlns:wpi="http://schemas.microsoft.com/office/word/2010/wordprocessingInk" xmlns:wne="http://schemas.microsoft.com/office/word/2006/wordml" xmlns:wps="http://schemas.microsoft.com/office/word/2010/wordprocessingShape" mc:Ignorable="w14 w15 w16se w16cid w16 w16cex w16sdtdh w16du wp14">
   <w:body>
     <w:tbl>
       <w:tblPr>
@@ -4354,6 +4354,216 @@
         </w:trPr>
         <w:tc>
           <w:tcPr>
+            <w:tcW w:w="1985" w:type="dxa"/>
+            <w:tcBorders>
+              <w:top w:val="nil"/>
+              <w:left w:val="single" w:sz="8" w:space="0" w:color="auto"/>
+              <w:bottom w:val="nil"/>
+              <w:right w:val="nil"/>
+            </w:tcBorders>
+            <w:shd w:val="clear" w:color="auto" w:fill="auto"/>
+            <w:noWrap/>
+            <w:vAlign w:val="center"/>
+          </w:tcPr>
+          <w:p>
+            <w:pPr>
+              <w:spacing w:after="0" w:line="240" w:lineRule="auto"/>
+              <w:jc w:val="center"/>
+              <w:rPr>
+                <w:rFonts w:ascii="Calibri Light" w:eastAsia="Times New Roman" w:hAnsi="Calibri Light" w:cs="Calibri Light"/>
+                <w:color w:val="000000"/>
+                <w:kern w:val="0"/>
+                <w:sz w:val="20"/>
+                <w:szCs w:val="20"/>
+                <w:lang w:eastAsia="en-IN"/>
+                <w14:ligatures w14:val="none"/>
+              </w:rPr>
+            </w:pPr>
+          </w:p>
+        </w:tc>
+        <w:tc>
+          <w:tcPr>
+            <w:tcW w:w="3154" w:type="dxa"/>
+            <w:tcBorders>
+              <w:top w:val="nil"/>
+              <w:left w:val="nil"/>
+              <w:bottom w:val="nil"/>
+              <w:right w:val="nil"/>
+            </w:tcBorders>
+            <w:shd w:val="clear" w:color="auto" w:fill="auto"/>
+            <w:noWrap/>
+            <w:vAlign w:val="bottom"/>
+          </w:tcPr>
+          <w:p>
+            <w:pPr>
+              <w:spacing w:after="0" w:line="240" w:lineRule="auto"/>
+              <w:jc w:val="center"/>
+              <w:rPr>
+                <w:rFonts w:ascii="Calibri Light" w:eastAsia="Times New Roman" w:hAnsi="Calibri Light" w:cs="Calibri Light"/>
+                <w:color w:val="000000"/>
+                <w:kern w:val="0"/>
+                <w:sz w:val="20"/>
+                <w:szCs w:val="20"/>
+                <w:lang w:eastAsia="en-IN"/>
+                <w14:ligatures w14:val="none"/>
+              </w:rPr>
+            </w:pPr>
+          </w:p>
+        </w:tc>
+        <w:tc>
+          <w:tcPr>
+            <w:tcW w:w="2091" w:type="dxa"/>
+            <w:tcBorders>
+              <w:top w:val="nil"/>
+              <w:left w:val="single" w:sz="4" w:space="0" w:color="auto"/>
+              <w:bottom w:val="single" w:sz="4" w:space="0" w:color="auto"/>
+              <w:right w:val="single" w:sz="4" w:space="0" w:color="auto"/>
+            </w:tcBorders>
+            <w:shd w:val="clear" w:color="auto" w:fill="auto"/>
+            <w:vAlign w:val="center"/>
+          </w:tcPr>
+          <w:p>
+            <w:pPr>
+              <w:spacing w:after="0" w:line="240" w:lineRule="auto"/>
+              <w:jc w:val="center"/>
+              <w:rPr>
+                <w:rFonts w:ascii="Calibri Light" w:eastAsia="Times New Roman" w:hAnsi="Calibri Light" w:cs="Calibri Light"/>
+                <w:b/>
+                <w:bCs/>
+                <w:color w:val="000000"/>
+                <w:kern w:val="0"/>
+                <w:sz w:val="20"/>
+                <w:szCs w:val="20"/>
+                <w:lang w:eastAsia="en-IN"/>
+                <w14:ligatures w14:val="none"/>
+              </w:rPr>
+            </w:pPr>
+            <w:r>
+              <w:rPr>
+                <w:rFonts w:ascii="Calibri Light" w:eastAsia="Times New Roman" w:hAnsi="Calibri Light" w:cs="Calibri Light"/>
+                <w:b/>
+                <w:bCs/>
+                <w:color w:val="000000"/>
+                <w:kern w:val="0"/>
+                <w:sz w:val="20"/>
+                <w:szCs w:val="20"/>
+                <w:lang w:eastAsia="en-IN"/>
+                <w14:ligatures w14:val="none"/>
+              </w:rPr>
+              <w:t xml:space="preserve">3nd </w:t>
+            </w:r>
+          </w:p>
+        </w:tc>
+        <w:tc>
+          <w:tcPr>
+            <w:tcW w:w="1625" w:type="dxa"/>
+            <w:gridSpan w:val="2"/>
+            <w:tcBorders>
+              <w:top w:val="nil"/>
+              <w:left w:val="nil"/>
+              <w:bottom w:val="single" w:sz="4" w:space="0" w:color="auto"/>
+              <w:right w:val="single" w:sz="4" w:space="0" w:color="auto"/>
+            </w:tcBorders>
+            <w:shd w:val="clear" w:color="auto" w:fill="auto"/>
+            <w:vAlign w:val="center"/>
+          </w:tcPr>
+          <w:p>
+            <w:pPr>
+              <w:spacing w:after="0" w:line="240" w:lineRule="auto"/>
+              <w:rPr>
+                <w:rFonts w:ascii="Calibri Light" w:eastAsia="Times New Roman" w:hAnsi="Calibri Light" w:cs="Calibri Light"/>
+                <w:color w:val="000000"/>
+                <w:kern w:val="0"/>
+                <w:sz w:val="20"/>
+                <w:szCs w:val="20"/>
+                <w:lang w:eastAsia="en-IN"/>
+                <w14:ligatures w14:val="none"/>
+              </w:rPr>
+            </w:pPr>
+            <w:r>
+              <w:rPr>
+                <w:rFonts w:ascii="Calibri Light" w:eastAsia="Times New Roman" w:hAnsi="Calibri Light" w:cs="Calibri Light"/>
+                <w:color w:val="000000"/>
+                <w:kern w:val="0"/>
+                <w:sz w:val="20"/>
+                <w:szCs w:val="20"/>
+                <w:lang w:eastAsia="en-IN"/>
+                <w14:ligatures w14:val="none"/>
+              </w:rPr>
+              <w:t> </w:t>
+            </w:r>
+            <w:r>
+              <w:rPr>
+                <w:rFonts w:ascii="Calibri Light" w:eastAsia="Times New Roman" w:hAnsi="Calibri Light" w:cs="Calibri Light"/>
+                <w:color w:val="000000"/>
+                <w:kern w:val="0"/>
+                <w:sz w:val="20"/>
+                <w:szCs w:val="20"/>
+                <w:lang w:eastAsia="en-IN"/>
+                <w14:ligatures w14:val="none"/>
+              </w:rPr>
+              <w:t>{MERGEFIELD 3_INST_AMT}</w:t>
+            </w:r>
+          </w:p>
+        </w:tc>
+        <w:tc>
+          <w:tcPr>
+            <w:tcW w:w="1885" w:type="dxa"/>
+            <w:tcBorders>
+              <w:top w:val="nil"/>
+              <w:left w:val="nil"/>
+              <w:bottom w:val="single" w:sz="4" w:space="0" w:color="auto"/>
+              <w:right w:val="single" w:sz="4" w:space="0" w:color="auto"/>
+            </w:tcBorders>
+            <w:shd w:val="clear" w:color="auto" w:fill="auto"/>
+            <w:vAlign w:val="center"/>
+          </w:tcPr>
+          <w:p>
+            <w:pPr>
+              <w:spacing w:after="0" w:line="240" w:lineRule="auto"/>
+              <w:rPr>
+                <w:rFonts w:ascii="Calibri Light" w:eastAsia="Times New Roman" w:hAnsi="Calibri Light" w:cs="Calibri Light"/>
+                <w:color w:val="000000"/>
+                <w:kern w:val="0"/>
+                <w:sz w:val="20"/>
+                <w:szCs w:val="20"/>
+                <w:lang w:eastAsia="en-IN"/>
+                <w14:ligatures w14:val="none"/>
+              </w:rPr>
+            </w:pPr>
+            <w:r>
+              <w:rPr>
+                <w:rFonts w:ascii="Calibri Light" w:eastAsia="Times New Roman" w:hAnsi="Calibri Light" w:cs="Calibri Light"/>
+                <w:color w:val="000000"/>
+                <w:kern w:val="0"/>
+                <w:sz w:val="20"/>
+                <w:szCs w:val="20"/>
+                <w:lang w:eastAsia="en-IN"/>
+                <w14:ligatures w14:val="none"/>
+              </w:rPr>
+              <w:t> </w:t>
+            </w:r>
+            <w:r>
+              <w:rPr>
+                <w:rFonts w:ascii="Calibri Light" w:eastAsia="Times New Roman" w:hAnsi="Calibri Light" w:cs="Calibri Light"/>
+                <w:color w:val="000000"/>
+                <w:kern w:val="0"/>
+                <w:sz w:val="20"/>
+                <w:szCs w:val="20"/>
+                <w:lang w:eastAsia="en-IN"/>
+                <w14:ligatures w14:val="none"/>
+              </w:rPr>
+              <w:t>{MERGEFIELD 3_INST_DT}</w:t>
+            </w:r>
+          </w:p>
+        </w:tc>
+      </w:tr>
+      <w:tr>
+        <w:trPr>
+          <w:trHeight w:val="111"/>
+        </w:trPr>
+        <w:tc>
+          <w:tcPr>
             <w:tcW w:w="7230" w:type="dxa"/>
             <w:gridSpan w:val="3"/>
             <w:tcBorders>
@@ -5685,7 +5895,7 @@
               <mc:AlternateContent>
                 <mc:Choice Requires="wpg">
                   <w:drawing>
-                    <wp:anchor distT="0" distB="0" distL="114300" distR="114300" simplePos="0" relativeHeight="251670528" behindDoc="0" locked="0" layoutInCell="1" allowOverlap="1" wp14:anchorId="4ED722C5" wp14:editId="625DE2AB">
+                    <wp:anchor distT="0" distB="0" distL="114300" distR="114300" simplePos="0" relativeHeight="251672576" behindDoc="0" locked="0" layoutInCell="1" allowOverlap="1" wp14:anchorId="4ED722C5" wp14:editId="625DE2AB">
                       <wp:simplePos x="0" y="0"/>
                       <wp:positionH relativeFrom="column">
                         <wp:posOffset>1615440</wp:posOffset>
@@ -5788,7 +5998,7 @@
                 </mc:Choice>
                 <mc:Fallback>
                   <w:pict>
-                    <v:group w14:anchorId="34794222" id="Group 1" o:spid="_x0000_s1026" style="position:absolute;margin-left:127.2pt;margin-top:9.6pt;width:280.2pt;height:70.2pt;z-index:251670528" coordsize="27343,8943" o:gfxdata="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">
+                    <v:group w14:anchorId="79B1708E" id="Group 1" o:spid="_x0000_s1026" style="position:absolute;margin-left:127.2pt;margin-top:9.6pt;width:280.2pt;height:70.2pt;z-index:251672576" coordsize="27343,8943" o:gfxdata="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">
                       <v:shapetype id="_x0000_t75" coordsize="21600,21600" o:spt="75" o:preferrelative="t" path="m@4@5l@4@11@9@11@9@5xe" filled="f" stroked="f">
                         <v:stroke joinstyle="miter"/>
                         <v:formulas>
@@ -6840,7 +7050,7 @@
       <w:headerReference w:type="default" r:id="rId13"/>
       <w:headerReference w:type="first" r:id="rId14"/>
       <w:pgSz w:w="11906" w:h="16838"/>
-      <w:pgMar w:top="720" w:right="720" w:bottom="720" w:left="720" w:header="708" w:footer="0" w:gutter="0"/>
+      <w:pgMar w:top="142" w:right="720" w:bottom="142" w:left="720" w:header="708" w:footer="0" w:gutter="0"/>
       <w:cols w:space="708"/>
       <w:docGrid w:linePitch="360"/>
     </w:sectPr>
@@ -6849,7 +7059,7 @@
 </file>
 
 <file path=word/endnotes.xml><?xml version="1.0" encoding="utf-8"?>
-<w:endnotes xmlns:wpc="http://schemas.microsoft.com/office/word/2010/wordprocessingCanvas" xmlns:cx="http://schemas.microsoft.com/office/drawing/2014/chartex" xmlns:cx1="http://schemas.microsoft.com/office/drawing/2015/9/8/chartex" xmlns:cx2="http://schemas.microsoft.com/office/drawing/2015/10/21/chartex" xmlns:cx3="http://schemas.microsoft.com/office/drawing/2016/5/9/chartex" xmlns:cx4="http://schemas.microsoft.com/office/drawing/2016/5/10/chartex" xmlns:cx5="http://schemas.microsoft.com/office/drawing/2016/5/11/chartex" xmlns:cx6="http://schemas.microsoft.com/office/drawing/2016/5/12/chartex" xmlns:cx7="http://schemas.microsoft.com/office/drawing/2016/5/13/chartex" xmlns:cx8="http://schemas.microsoft.com/office/drawing/2016/5/14/chartex" xmlns:mc="http://schemas.openxmlformats.org/markup-compatibility/2006" xmlns:aink="http://schemas.microsoft.com/office/drawing/2016/ink" xmlns:am3d="http://schemas.microsoft.com/office/drawing/2017/model3d" xmlns:o="urn:schemas-microsoft-com:office:office" xmlns:oel="http://schemas.microsoft.com/office/2019/extlst" xmlns:r="http://schemas.openxmlformats.org/officeDocument/2006/relationships" xmlns:m="http://schemas.openxmlformats.org/officeDocument/2006/math" xmlns:v="urn:schemas-microsoft-com:vml" xmlns:wp14="http://schemas.microsoft.com/office/word/2010/wordprocessingDrawing" xmlns:wp="http://schemas.openxmlformats.org/drawingml/2006/wordprocessingDrawing" xmlns:w10="urn:schemas-microsoft-com:office:word" xmlns:w="http://schemas.openxmlformats.org/wordprocessingml/2006/main" xmlns:w14="http://schemas.microsoft.com/office/word/2010/wordml" xmlns:w15="http://schemas.microsoft.com/office/word/2012/wordml" xmlns:w16cex="http://schemas.microsoft.com/office/word/2018/wordml/cex" xmlns:w16cid="http://schemas.microsoft.com/office/word/2016/wordml/cid" xmlns:w16="http://schemas.microsoft.com/office/word/2018/wordml" xmlns:w16sdtdh="http://schemas.microsoft.com/office/word/2020/wordml/sdtdatahash" xmlns:w16se="http://schemas.microsoft.com/office/word/2015/wordml/symex" xmlns:wpg="http://schemas.microsoft.com/office/word/2010/wordprocessingGroup" xmlns:wpi="http://schemas.microsoft.com/office/word/2010/wordprocessingInk" xmlns:wne="http://schemas.microsoft.com/office/word/2006/wordml" xmlns:wps="http://schemas.microsoft.com/office/word/2010/wordprocessingShape" mc:Ignorable="w14 w15 w16se w16cid w16 w16cex w16sdtdh wp14">
+<w:endnotes xmlns:wpc="http://schemas.microsoft.com/office/word/2010/wordprocessingCanvas" xmlns:cx="http://schemas.microsoft.com/office/drawing/2014/chartex" xmlns:cx1="http://schemas.microsoft.com/office/drawing/2015/9/8/chartex" xmlns:cx2="http://schemas.microsoft.com/office/drawing/2015/10/21/chartex" xmlns:cx3="http://schemas.microsoft.com/office/drawing/2016/5/9/chartex" xmlns:cx4="http://schemas.microsoft.com/office/drawing/2016/5/10/chartex" xmlns:cx5="http://schemas.microsoft.com/office/drawing/2016/5/11/chartex" xmlns:cx6="http://schemas.microsoft.com/office/drawing/2016/5/12/chartex" xmlns:cx7="http://schemas.microsoft.com/office/drawing/2016/5/13/chartex" xmlns:cx8="http://schemas.microsoft.com/office/drawing/2016/5/14/chartex" xmlns:mc="http://schemas.openxmlformats.org/markup-compatibility/2006" xmlns:aink="http://schemas.microsoft.com/office/drawing/2016/ink" xmlns:am3d="http://schemas.microsoft.com/office/drawing/2017/model3d" xmlns:o="urn:schemas-microsoft-com:office:office" xmlns:oel="http://schemas.microsoft.com/office/2019/extlst" xmlns:r="http://schemas.openxmlformats.org/officeDocument/2006/relationships" xmlns:m="http://schemas.openxmlformats.org/officeDocument/2006/math" xmlns:v="urn:schemas-microsoft-com:vml" xmlns:wp14="http://schemas.microsoft.com/office/word/2010/wordprocessingDrawing" xmlns:wp="http://schemas.openxmlformats.org/drawingml/2006/wordprocessingDrawing" xmlns:w10="urn:schemas-microsoft-com:office:word" xmlns:w="http://schemas.openxmlformats.org/wordprocessingml/2006/main" xmlns:w14="http://schemas.microsoft.com/office/word/2010/wordml" xmlns:w15="http://schemas.microsoft.com/office/word/2012/wordml" xmlns:w16cex="http://schemas.microsoft.com/office/word/2018/wordml/cex" xmlns:w16cid="http://schemas.microsoft.com/office/word/2016/wordml/cid" xmlns:w16="http://schemas.microsoft.com/office/word/2018/wordml" xmlns:w16du="http://schemas.microsoft.com/office/word/2023/wordml/word16du" xmlns:w16sdtdh="http://schemas.microsoft.com/office/word/2020/wordml/sdtdatahash" xmlns:w16se="http://schemas.microsoft.com/office/word/2015/wordml/symex" xmlns:wpg="http://schemas.microsoft.com/office/word/2010/wordprocessingGroup" xmlns:wpi="http://schemas.microsoft.com/office/word/2010/wordprocessingInk" xmlns:wne="http://schemas.microsoft.com/office/word/2006/wordml" xmlns:wps="http://schemas.microsoft.com/office/word/2010/wordprocessingShape" mc:Ignorable="w14 w15 w16se w16cid w16 w16cex w16sdtdh w16du wp14">
   <w:endnote w:type="separator" w:id="-1">
     <w:p>
       <w:pPr>
@@ -6874,7 +7084,7 @@
 </file>
 
 <file path=word/footnotes.xml><?xml version="1.0" encoding="utf-8"?>
-<w:footnotes xmlns:wpc="http://schemas.microsoft.com/office/word/2010/wordprocessingCanvas" xmlns:cx="http://schemas.microsoft.com/office/drawing/2014/chartex" xmlns:cx1="http://schemas.microsoft.com/office/drawing/2015/9/8/chartex" xmlns:cx2="http://schemas.microsoft.com/office/drawing/2015/10/21/chartex" xmlns:cx3="http://schemas.microsoft.com/office/drawing/2016/5/9/chartex" xmlns:cx4="http://schemas.microsoft.com/office/drawing/2016/5/10/chartex" xmlns:cx5="http://schemas.microsoft.com/office/drawing/2016/5/11/chartex" xmlns:cx6="http://schemas.microsoft.com/office/drawing/2016/5/12/chartex" xmlns:cx7="http://schemas.microsoft.com/office/drawing/2016/5/13/chartex" xmlns:cx8="http://schemas.microsoft.com/office/drawing/2016/5/14/chartex" xmlns:mc="http://schemas.openxmlformats.org/markup-compatibility/2006" xmlns:aink="http://schemas.microsoft.com/office/drawing/2016/ink" xmlns:am3d="http://schemas.microsoft.com/office/drawing/2017/model3d" xmlns:o="urn:schemas-microsoft-com:office:office" xmlns:oel="http://schemas.microsoft.com/office/2019/extlst" xmlns:r="http://schemas.openxmlformats.org/officeDocument/2006/relationships" xmlns:m="http://schemas.openxmlformats.org/officeDocument/2006/math" xmlns:v="urn:schemas-microsoft-com:vml" xmlns:wp14="http://schemas.microsoft.com/office/word/2010/wordprocessingDrawing" xmlns:wp="http://schemas.openxmlformats.org/drawingml/2006/wordprocessingDrawing" xmlns:w10="urn:schemas-microsoft-com:office:word" xmlns:w="http://schemas.openxmlformats.org/wordprocessingml/2006/main" xmlns:w14="http://schemas.microsoft.com/office/word/2010/wordml" xmlns:w15="http://schemas.microsoft.com/office/word/2012/wordml" xmlns:w16cex="http://schemas.microsoft.com/office/word/2018/wordml/cex" xmlns:w16cid="http://schemas.microsoft.com/office/word/2016/wordml/cid" xmlns:w16="http://schemas.microsoft.com/office/word/2018/wordml" xmlns:w16sdtdh="http://schemas.microsoft.com/office/word/2020/wordml/sdtdatahash" xmlns:w16se="http://schemas.microsoft.com/office/word/2015/wordml/symex" xmlns:wpg="http://schemas.microsoft.com/office/word/2010/wordprocessingGroup" xmlns:wpi="http://schemas.microsoft.com/office/word/2010/wordprocessingInk" xmlns:wne="http://schemas.microsoft.com/office/word/2006/wordml" xmlns:wps="http://schemas.microsoft.com/office/word/2010/wordprocessingShape" mc:Ignorable="w14 w15 w16se w16cid w16 w16cex w16sdtdh wp14">
+<w:footnotes xmlns:wpc="http://schemas.microsoft.com/office/word/2010/wordprocessingCanvas" xmlns:cx="http://schemas.microsoft.com/office/drawing/2014/chartex" xmlns:cx1="http://schemas.microsoft.com/office/drawing/2015/9/8/chartex" xmlns:cx2="http://schemas.microsoft.com/office/drawing/2015/10/21/chartex" xmlns:cx3="http://schemas.microsoft.com/office/drawing/2016/5/9/chartex" xmlns:cx4="http://schemas.microsoft.com/office/drawing/2016/5/10/chartex" xmlns:cx5="http://schemas.microsoft.com/office/drawing/2016/5/11/chartex" xmlns:cx6="http://schemas.microsoft.com/office/drawing/2016/5/12/chartex" xmlns:cx7="http://schemas.microsoft.com/office/drawing/2016/5/13/chartex" xmlns:cx8="http://schemas.microsoft.com/office/drawing/2016/5/14/chartex" xmlns:mc="http://schemas.openxmlformats.org/markup-compatibility/2006" xmlns:aink="http://schemas.microsoft.com/office/drawing/2016/ink" xmlns:am3d="http://schemas.microsoft.com/office/drawing/2017/model3d" xmlns:o="urn:schemas-microsoft-com:office:office" xmlns:oel="http://schemas.microsoft.com/office/2019/extlst" xmlns:r="http://schemas.openxmlformats.org/officeDocument/2006/relationships" xmlns:m="http://schemas.openxmlformats.org/officeDocument/2006/math" xmlns:v="urn:schemas-microsoft-com:vml" xmlns:wp14="http://schemas.microsoft.com/office/word/2010/wordprocessingDrawing" xmlns:wp="http://schemas.openxmlformats.org/drawingml/2006/wordprocessingDrawing" xmlns:w10="urn:schemas-microsoft-com:office:word" xmlns:w="http://schemas.openxmlformats.org/wordprocessingml/2006/main" xmlns:w14="http://schemas.microsoft.com/office/word/2010/wordml" xmlns:w15="http://schemas.microsoft.com/office/word/2012/wordml" xmlns:w16cex="http://schemas.microsoft.com/office/word/2018/wordml/cex" xmlns:w16cid="http://schemas.microsoft.com/office/word/2016/wordml/cid" xmlns:w16="http://schemas.microsoft.com/office/word/2018/wordml" xmlns:w16du="http://schemas.microsoft.com/office/word/2023/wordml/word16du" xmlns:w16sdtdh="http://schemas.microsoft.com/office/word/2020/wordml/sdtdatahash" xmlns:w16se="http://schemas.microsoft.com/office/word/2015/wordml/symex" xmlns:wpg="http://schemas.microsoft.com/office/word/2010/wordprocessingGroup" xmlns:wpi="http://schemas.microsoft.com/office/word/2010/wordprocessingInk" xmlns:wne="http://schemas.microsoft.com/office/word/2006/wordml" xmlns:wps="http://schemas.microsoft.com/office/word/2010/wordprocessingShape" mc:Ignorable="w14 w15 w16se w16cid w16 w16cex w16sdtdh w16du wp14">
   <w:footnote w:type="separator" w:id="-1">
     <w:p>
       <w:pPr>
@@ -6899,7 +7109,7 @@
 </file>
 
 <file path=word/header1.xml><?xml version="1.0" encoding="utf-8"?>
-<w:hdr xmlns:wpc="http://schemas.microsoft.com/office/word/2010/wordprocessingCanvas" xmlns:cx="http://schemas.microsoft.com/office/drawing/2014/chartex" xmlns:cx1="http://schemas.microsoft.com/office/drawing/2015/9/8/chartex" xmlns:cx2="http://schemas.microsoft.com/office/drawing/2015/10/21/chartex" xmlns:cx3="http://schemas.microsoft.com/office/drawing/2016/5/9/chartex" xmlns:cx4="http://schemas.microsoft.com/office/drawing/2016/5/10/chartex" xmlns:cx5="http://schemas.microsoft.com/office/drawing/2016/5/11/chartex" xmlns:cx6="http://schemas.microsoft.com/office/drawing/2016/5/12/chartex" xmlns:cx7="http://schemas.microsoft.com/office/drawing/2016/5/13/chartex" xmlns:cx8="http://schemas.microsoft.com/office/drawing/2016/5/14/chartex" xmlns:mc="http://schemas.openxmlformats.org/markup-compatibility/2006" xmlns:aink="http://schemas.microsoft.com/office/drawing/2016/ink" xmlns:am3d="http://schemas.microsoft.com/office/drawing/2017/model3d" xmlns:o="urn:schemas-microsoft-com:office:office" xmlns:oel="http://schemas.microsoft.com/office/2019/extlst" xmlns:r="http://schemas.openxmlformats.org/officeDocument/2006/relationships" xmlns:m="http://schemas.openxmlformats.org/officeDocument/2006/math" xmlns:v="urn:schemas-microsoft-com:vml" xmlns:wp14="http://schemas.microsoft.com/office/word/2010/wordprocessingDrawing" xmlns:wp="http://schemas.openxmlformats.org/drawingml/2006/wordprocessingDrawing" xmlns:w10="urn:schemas-microsoft-com:office:word" xmlns:w="http://schemas.openxmlformats.org/wordprocessingml/2006/main" xmlns:w14="http://schemas.microsoft.com/office/word/2010/wordml" xmlns:w15="http://schemas.microsoft.com/office/word/2012/wordml" xmlns:w16cex="http://schemas.microsoft.com/office/word/2018/wordml/cex" xmlns:w16cid="http://schemas.microsoft.com/office/word/2016/wordml/cid" xmlns:w16="http://schemas.microsoft.com/office/word/2018/wordml" xmlns:w16sdtdh="http://schemas.microsoft.com/office/word/2020/wordml/sdtdatahash" xmlns:w16se="http://schemas.microsoft.com/office/word/2015/wordml/symex" xmlns:wpg="http://schemas.microsoft.com/office/word/2010/wordprocessingGroup" xmlns:wpi="http://schemas.microsoft.com/office/word/2010/wordprocessingInk" xmlns:wne="http://schemas.microsoft.com/office/word/2006/wordml" xmlns:wps="http://schemas.microsoft.com/office/word/2010/wordprocessingShape" mc:Ignorable="w14 w15 w16se w16cid w16 w16cex w16sdtdh wp14">
+<w:hdr xmlns:wpc="http://schemas.microsoft.com/office/word/2010/wordprocessingCanvas" xmlns:cx="http://schemas.microsoft.com/office/drawing/2014/chartex" xmlns:cx1="http://schemas.microsoft.com/office/drawing/2015/9/8/chartex" xmlns:cx2="http://schemas.microsoft.com/office/drawing/2015/10/21/chartex" xmlns:cx3="http://schemas.microsoft.com/office/drawing/2016/5/9/chartex" xmlns:cx4="http://schemas.microsoft.com/office/drawing/2016/5/10/chartex" xmlns:cx5="http://schemas.microsoft.com/office/drawing/2016/5/11/chartex" xmlns:cx6="http://schemas.microsoft.com/office/drawing/2016/5/12/chartex" xmlns:cx7="http://schemas.microsoft.com/office/drawing/2016/5/13/chartex" xmlns:cx8="http://schemas.microsoft.com/office/drawing/2016/5/14/chartex" xmlns:mc="http://schemas.openxmlformats.org/markup-compatibility/2006" xmlns:aink="http://schemas.microsoft.com/office/drawing/2016/ink" xmlns:am3d="http://schemas.microsoft.com/office/drawing/2017/model3d" xmlns:o="urn:schemas-microsoft-com:office:office" xmlns:oel="http://schemas.microsoft.com/office/2019/extlst" xmlns:r="http://schemas.openxmlformats.org/officeDocument/2006/relationships" xmlns:m="http://schemas.openxmlformats.org/officeDocument/2006/math" xmlns:v="urn:schemas-microsoft-com:vml" xmlns:wp14="http://schemas.microsoft.com/office/word/2010/wordprocessingDrawing" xmlns:wp="http://schemas.openxmlformats.org/drawingml/2006/wordprocessingDrawing" xmlns:w10="urn:schemas-microsoft-com:office:word" xmlns:w="http://schemas.openxmlformats.org/wordprocessingml/2006/main" xmlns:w14="http://schemas.microsoft.com/office/word/2010/wordml" xmlns:w15="http://schemas.microsoft.com/office/word/2012/wordml" xmlns:w16cex="http://schemas.microsoft.com/office/word/2018/wordml/cex" xmlns:w16cid="http://schemas.microsoft.com/office/word/2016/wordml/cid" xmlns:w16="http://schemas.microsoft.com/office/word/2018/wordml" xmlns:w16du="http://schemas.microsoft.com/office/word/2023/wordml/word16du" xmlns:w16sdtdh="http://schemas.microsoft.com/office/word/2020/wordml/sdtdatahash" xmlns:w16se="http://schemas.microsoft.com/office/word/2015/wordml/symex" xmlns:wpg="http://schemas.microsoft.com/office/word/2010/wordprocessingGroup" xmlns:wpi="http://schemas.microsoft.com/office/word/2010/wordprocessingInk" xmlns:wne="http://schemas.microsoft.com/office/word/2006/wordml" xmlns:wps="http://schemas.microsoft.com/office/word/2010/wordprocessingShape" mc:Ignorable="w14 w15 w16se w16cid w16 w16cex w16sdtdh w16du wp14">
   <w:p>
     <w:pPr>
       <w:pStyle w:val="Header"/>
@@ -6939,7 +7149,7 @@
 </file>
 
 <file path=word/header2.xml><?xml version="1.0" encoding="utf-8"?>
-<w:hdr xmlns:wpc="http://schemas.microsoft.com/office/word/2010/wordprocessingCanvas" xmlns:cx="http://schemas.microsoft.com/office/drawing/2014/chartex" xmlns:cx1="http://schemas.microsoft.com/office/drawing/2015/9/8/chartex" xmlns:cx2="http://schemas.microsoft.com/office/drawing/2015/10/21/chartex" xmlns:cx3="http://schemas.microsoft.com/office/drawing/2016/5/9/chartex" xmlns:cx4="http://schemas.microsoft.com/office/drawing/2016/5/10/chartex" xmlns:cx5="http://schemas.microsoft.com/office/drawing/2016/5/11/chartex" xmlns:cx6="http://schemas.microsoft.com/office/drawing/2016/5/12/chartex" xmlns:cx7="http://schemas.microsoft.com/office/drawing/2016/5/13/chartex" xmlns:cx8="http://schemas.microsoft.com/office/drawing/2016/5/14/chartex" xmlns:mc="http://schemas.openxmlformats.org/markup-compatibility/2006" xmlns:aink="http://schemas.microsoft.com/office/drawing/2016/ink" xmlns:am3d="http://schemas.microsoft.com/office/drawing/2017/model3d" xmlns:o="urn:schemas-microsoft-com:office:office" xmlns:oel="http://schemas.microsoft.com/office/2019/extlst" xmlns:r="http://schemas.openxmlformats.org/officeDocument/2006/relationships" xmlns:m="http://schemas.openxmlformats.org/officeDocument/2006/math" xmlns:v="urn:schemas-microsoft-com:vml" xmlns:wp14="http://schemas.microsoft.com/office/word/2010/wordprocessingDrawing" xmlns:wp="http://schemas.openxmlformats.org/drawingml/2006/wordprocessingDrawing" xmlns:w10="urn:schemas-microsoft-com:office:word" xmlns:w="http://schemas.openxmlformats.org/wordprocessingml/2006/main" xmlns:w14="http://schemas.microsoft.com/office/word/2010/wordml" xmlns:w15="http://schemas.microsoft.com/office/word/2012/wordml" xmlns:w16cex="http://schemas.microsoft.com/office/word/2018/wordml/cex" xmlns:w16cid="http://schemas.microsoft.com/office/word/2016/wordml/cid" xmlns:w16="http://schemas.microsoft.com/office/word/2018/wordml" xmlns:w16sdtdh="http://schemas.microsoft.com/office/word/2020/wordml/sdtdatahash" xmlns:w16se="http://schemas.microsoft.com/office/word/2015/wordml/symex" xmlns:wpg="http://schemas.microsoft.com/office/word/2010/wordprocessingGroup" xmlns:wpi="http://schemas.microsoft.com/office/word/2010/wordprocessingInk" xmlns:wne="http://schemas.microsoft.com/office/word/2006/wordml" xmlns:wps="http://schemas.microsoft.com/office/word/2010/wordprocessingShape" mc:Ignorable="w14 w15 w16se w16cid w16 w16cex w16sdtdh wp14">
+<w:hdr xmlns:wpc="http://schemas.microsoft.com/office/word/2010/wordprocessingCanvas" xmlns:cx="http://schemas.microsoft.com/office/drawing/2014/chartex" xmlns:cx1="http://schemas.microsoft.com/office/drawing/2015/9/8/chartex" xmlns:cx2="http://schemas.microsoft.com/office/drawing/2015/10/21/chartex" xmlns:cx3="http://schemas.microsoft.com/office/drawing/2016/5/9/chartex" xmlns:cx4="http://schemas.microsoft.com/office/drawing/2016/5/10/chartex" xmlns:cx5="http://schemas.microsoft.com/office/drawing/2016/5/11/chartex" xmlns:cx6="http://schemas.microsoft.com/office/drawing/2016/5/12/chartex" xmlns:cx7="http://schemas.microsoft.com/office/drawing/2016/5/13/chartex" xmlns:cx8="http://schemas.microsoft.com/office/drawing/2016/5/14/chartex" xmlns:mc="http://schemas.openxmlformats.org/markup-compatibility/2006" xmlns:aink="http://schemas.microsoft.com/office/drawing/2016/ink" xmlns:am3d="http://schemas.microsoft.com/office/drawing/2017/model3d" xmlns:o="urn:schemas-microsoft-com:office:office" xmlns:oel="http://schemas.microsoft.com/office/2019/extlst" xmlns:r="http://schemas.openxmlformats.org/officeDocument/2006/relationships" xmlns:m="http://schemas.openxmlformats.org/officeDocument/2006/math" xmlns:v="urn:schemas-microsoft-com:vml" xmlns:wp14="http://schemas.microsoft.com/office/word/2010/wordprocessingDrawing" xmlns:wp="http://schemas.openxmlformats.org/drawingml/2006/wordprocessingDrawing" xmlns:w10="urn:schemas-microsoft-com:office:word" xmlns:w="http://schemas.openxmlformats.org/wordprocessingml/2006/main" xmlns:w14="http://schemas.microsoft.com/office/word/2010/wordml" xmlns:w15="http://schemas.microsoft.com/office/word/2012/wordml" xmlns:w16cex="http://schemas.microsoft.com/office/word/2018/wordml/cex" xmlns:w16cid="http://schemas.microsoft.com/office/word/2016/wordml/cid" xmlns:w16="http://schemas.microsoft.com/office/word/2018/wordml" xmlns:w16du="http://schemas.microsoft.com/office/word/2023/wordml/word16du" xmlns:w16sdtdh="http://schemas.microsoft.com/office/word/2020/wordml/sdtdatahash" xmlns:w16se="http://schemas.microsoft.com/office/word/2015/wordml/symex" xmlns:wpg="http://schemas.microsoft.com/office/word/2010/wordprocessingGroup" xmlns:wpi="http://schemas.microsoft.com/office/word/2010/wordprocessingInk" xmlns:wne="http://schemas.microsoft.com/office/word/2006/wordml" xmlns:wps="http://schemas.microsoft.com/office/word/2010/wordprocessingShape" mc:Ignorable="w14 w15 w16se w16cid w16 w16cex w16sdtdh w16du wp14">
   <w:p>
     <w:pPr>
       <w:pStyle w:val="Header"/>
@@ -6979,7 +7189,7 @@
 </file>
 
 <file path=word/header3.xml><?xml version="1.0" encoding="utf-8"?>
-<w:hdr xmlns:wpc="http://schemas.microsoft.com/office/word/2010/wordprocessingCanvas" xmlns:cx="http://schemas.microsoft.com/office/drawing/2014/chartex" xmlns:cx1="http://schemas.microsoft.com/office/drawing/2015/9/8/chartex" xmlns:cx2="http://schemas.microsoft.com/office/drawing/2015/10/21/chartex" xmlns:cx3="http://schemas.microsoft.com/office/drawing/2016/5/9/chartex" xmlns:cx4="http://schemas.microsoft.com/office/drawing/2016/5/10/chartex" xmlns:cx5="http://schemas.microsoft.com/office/drawing/2016/5/11/chartex" xmlns:cx6="http://schemas.microsoft.com/office/drawing/2016/5/12/chartex" xmlns:cx7="http://schemas.microsoft.com/office/drawing/2016/5/13/chartex" xmlns:cx8="http://schemas.microsoft.com/office/drawing/2016/5/14/chartex" xmlns:mc="http://schemas.openxmlformats.org/markup-compatibility/2006" xmlns:aink="http://schemas.microsoft.com/office/drawing/2016/ink" xmlns:am3d="http://schemas.microsoft.com/office/drawing/2017/model3d" xmlns:o="urn:schemas-microsoft-com:office:office" xmlns:oel="http://schemas.microsoft.com/office/2019/extlst" xmlns:r="http://schemas.openxmlformats.org/officeDocument/2006/relationships" xmlns:m="http://schemas.openxmlformats.org/officeDocument/2006/math" xmlns:v="urn:schemas-microsoft-com:vml" xmlns:wp14="http://schemas.microsoft.com/office/word/2010/wordprocessingDrawing" xmlns:wp="http://schemas.openxmlformats.org/drawingml/2006/wordprocessingDrawing" xmlns:w10="urn:schemas-microsoft-com:office:word" xmlns:w="http://schemas.openxmlformats.org/wordprocessingml/2006/main" xmlns:w14="http://schemas.microsoft.com/office/word/2010/wordml" xmlns:w15="http://schemas.microsoft.com/office/word/2012/wordml" xmlns:w16cex="http://schemas.microsoft.com/office/word/2018/wordml/cex" xmlns:w16cid="http://schemas.microsoft.com/office/word/2016/wordml/cid" xmlns:w16="http://schemas.microsoft.com/office/word/2018/wordml" xmlns:w16sdtdh="http://schemas.microsoft.com/office/word/2020/wordml/sdtdatahash" xmlns:w16se="http://schemas.microsoft.com/office/word/2015/wordml/symex" xmlns:wpg="http://schemas.microsoft.com/office/word/2010/wordprocessingGroup" xmlns:wpi="http://schemas.microsoft.com/office/word/2010/wordprocessingInk" xmlns:wne="http://schemas.microsoft.com/office/word/2006/wordml" xmlns:wps="http://schemas.microsoft.com/office/word/2010/wordprocessingShape" mc:Ignorable="w14 w15 w16se w16cid w16 w16cex w16sdtdh wp14">
+<w:hdr xmlns:wpc="http://schemas.microsoft.com/office/word/2010/wordprocessingCanvas" xmlns:cx="http://schemas.microsoft.com/office/drawing/2014/chartex" xmlns:cx1="http://schemas.microsoft.com/office/drawing/2015/9/8/chartex" xmlns:cx2="http://schemas.microsoft.com/office/drawing/2015/10/21/chartex" xmlns:cx3="http://schemas.microsoft.com/office/drawing/2016/5/9/chartex" xmlns:cx4="http://schemas.microsoft.com/office/drawing/2016/5/10/chartex" xmlns:cx5="http://schemas.microsoft.com/office/drawing/2016/5/11/chartex" xmlns:cx6="http://schemas.microsoft.com/office/drawing/2016/5/12/chartex" xmlns:cx7="http://schemas.microsoft.com/office/drawing/2016/5/13/chartex" xmlns:cx8="http://schemas.microsoft.com/office/drawing/2016/5/14/chartex" xmlns:mc="http://schemas.openxmlformats.org/markup-compatibility/2006" xmlns:aink="http://schemas.microsoft.com/office/drawing/2016/ink" xmlns:am3d="http://schemas.microsoft.com/office/drawing/2017/model3d" xmlns:o="urn:schemas-microsoft-com:office:office" xmlns:oel="http://schemas.microsoft.com/office/2019/extlst" xmlns:r="http://schemas.openxmlformats.org/officeDocument/2006/relationships" xmlns:m="http://schemas.openxmlformats.org/officeDocument/2006/math" xmlns:v="urn:schemas-microsoft-com:vml" xmlns:wp14="http://schemas.microsoft.com/office/word/2010/wordprocessingDrawing" xmlns:wp="http://schemas.openxmlformats.org/drawingml/2006/wordprocessingDrawing" xmlns:w10="urn:schemas-microsoft-com:office:word" xmlns:w="http://schemas.openxmlformats.org/wordprocessingml/2006/main" xmlns:w14="http://schemas.microsoft.com/office/word/2010/wordml" xmlns:w15="http://schemas.microsoft.com/office/word/2012/wordml" xmlns:w16cex="http://schemas.microsoft.com/office/word/2018/wordml/cex" xmlns:w16cid="http://schemas.microsoft.com/office/word/2016/wordml/cid" xmlns:w16="http://schemas.microsoft.com/office/word/2018/wordml" xmlns:w16du="http://schemas.microsoft.com/office/word/2023/wordml/word16du" xmlns:w16sdtdh="http://schemas.microsoft.com/office/word/2020/wordml/sdtdatahash" xmlns:w16se="http://schemas.microsoft.com/office/word/2015/wordml/symex" xmlns:wpg="http://schemas.microsoft.com/office/word/2010/wordprocessingGroup" xmlns:wpi="http://schemas.microsoft.com/office/word/2010/wordprocessingInk" xmlns:wne="http://schemas.microsoft.com/office/word/2006/wordml" xmlns:wps="http://schemas.microsoft.com/office/word/2010/wordprocessingShape" mc:Ignorable="w14 w15 w16se w16cid w16 w16cex w16sdtdh w16du wp14">
   <w:p>
     <w:pPr>
       <w:pStyle w:val="Header"/>
@@ -7019,7 +7229,7 @@
 </file>
 
 <file path=word/styles.xml><?xml version="1.0" encoding="utf-8"?>
-<w:styles xmlns:mc="http://schemas.openxmlformats.org/markup-compatibility/2006" xmlns:r="http://schemas.openxmlformats.org/officeDocument/2006/relationships" xmlns:w="http://schemas.openxmlformats.org/wordprocessingml/2006/main" xmlns:w14="http://schemas.microsoft.com/office/word/2010/wordml" xmlns:w15="http://schemas.microsoft.com/office/word/2012/wordml" xmlns:w16cex="http://schemas.microsoft.com/office/word/2018/wordml/cex" xmlns:w16cid="http://schemas.microsoft.com/office/word/2016/wordml/cid" xmlns:w16="http://schemas.microsoft.com/office/word/2018/wordml" xmlns:w16sdtdh="http://schemas.microsoft.com/office/word/2020/wordml/sdtdatahash" xmlns:w16se="http://schemas.microsoft.com/office/word/2015/wordml/symex" mc:Ignorable="w14 w15 w16se w16cid w16 w16cex w16sdtdh">
+<w:styles xmlns:mc="http://schemas.openxmlformats.org/markup-compatibility/2006" xmlns:r="http://schemas.openxmlformats.org/officeDocument/2006/relationships" xmlns:w="http://schemas.openxmlformats.org/wordprocessingml/2006/main" xmlns:w14="http://schemas.microsoft.com/office/word/2010/wordml" xmlns:w15="http://schemas.microsoft.com/office/word/2012/wordml" xmlns:w16cex="http://schemas.microsoft.com/office/word/2018/wordml/cex" xmlns:w16cid="http://schemas.microsoft.com/office/word/2016/wordml/cid" xmlns:w16="http://schemas.microsoft.com/office/word/2018/wordml" xmlns:w16du="http://schemas.microsoft.com/office/word/2023/wordml/word16du" xmlns:w16sdtdh="http://schemas.microsoft.com/office/word/2020/wordml/sdtdatahash" xmlns:w16se="http://schemas.microsoft.com/office/word/2015/wordml/symex" mc:Ignorable="w14 w15 w16se w16cid w16 w16cex w16sdtdh w16du">
   <w:docDefaults>
     <w:rPrDefault>
       <w:rPr>
